--- a/docs/Momentum Library.docx
+++ b/docs/Momentum Library.docx
@@ -2,10 +2,7 @@
 <file path=word/document.xml><?xml version="1.0" encoding="utf-8"?>
 <w:document xmlns:wpc="http://schemas.microsoft.com/office/word/2010/wordprocessingCanvas" xmlns:cx="http://schemas.microsoft.com/office/drawing/2014/chartex" xmlns:cx1="http://schemas.microsoft.com/office/drawing/2015/9/8/chartex" xmlns:cx2="http://schemas.microsoft.com/office/drawing/2015/10/21/chartex" xmlns:cx3="http://schemas.microsoft.com/office/drawing/2016/5/9/chartex" xmlns:cx4="http://schemas.microsoft.com/office/drawing/2016/5/10/chartex" xmlns:cx5="http://schemas.microsoft.com/office/drawing/2016/5/11/chartex" xmlns:cx6="http://schemas.microsoft.com/office/drawing/2016/5/12/chartex" xmlns:cx7="http://schemas.microsoft.com/office/drawing/2016/5/13/chartex" xmlns:cx8="http://schemas.microsoft.com/office/drawing/2016/5/14/chartex" xmlns:mc="http://schemas.openxmlformats.org/markup-compatibility/2006" xmlns:aink="http://schemas.microsoft.com/office/drawing/2016/ink" xmlns:am3d="http://schemas.microsoft.com/office/drawing/2017/model3d" xmlns:o="urn:schemas-microsoft-com:office:office" xmlns:r="http://schemas.openxmlformats.org/officeDocument/2006/relationships" xmlns:m="http://schemas.openxmlformats.org/officeDocument/2006/math" xmlns:v="urn:schemas-microsoft-com:vml" xmlns:wp14="http://schemas.microsoft.com/office/word/2010/wordprocessingDrawing" xmlns:wp="http://schemas.openxmlformats.org/drawingml/2006/wordprocessingDrawing" xmlns:w10="urn:schemas-microsoft-com:office:word" xmlns:w="http://schemas.openxmlformats.org/wordprocessingml/2006/main" xmlns:w14="http://schemas.microsoft.com/office/word/2010/wordml" xmlns:w15="http://schemas.microsoft.com/office/word/2012/wordml" xmlns:w16cid="http://schemas.microsoft.com/office/word/2016/wordml/cid" xmlns:w16se="http://schemas.microsoft.com/office/word/2015/wordml/symex" xmlns:wpg="http://schemas.microsoft.com/office/word/2010/wordprocessingGroup" xmlns:wpi="http://schemas.microsoft.com/office/word/2010/wordprocessingInk" xmlns:wne="http://schemas.microsoft.com/office/word/2006/wordml" xmlns:wps="http://schemas.microsoft.com/office/word/2010/wordprocessingShape" mc:Ignorable="w14 w15 w16se w16cid wp14">
   <w:body>
-    <w:p>
-      <w:bookmarkStart w:id="0" w:name="_GoBack"/>
-      <w:bookmarkEnd w:id="0"/>
-    </w:p>
+    <w:p/>
     <w:p/>
     <w:p/>
     <w:p/>
@@ -399,8 +396,19 @@
           <w:szCs w:val="28"/>
           <w:rtl/>
         </w:rPr>
-        <w:t>11</w:t>
-      </w:r>
+        <w:t>1</w:t>
+      </w:r>
+      <w:r>
+        <w:rPr>
+          <w:rFonts w:ascii="Segoe UI Light" w:hAnsi="Segoe UI Light" w:cs="Segoe UI Light" w:hint="cs"/>
+          <w:color w:val="000000" w:themeColor="text1"/>
+          <w:szCs w:val="28"/>
+          <w:rtl/>
+        </w:rPr>
+        <w:t>3</w:t>
+      </w:r>
+      <w:bookmarkStart w:id="0" w:name="_GoBack"/>
+      <w:bookmarkEnd w:id="0"/>
       <w:proofErr w:type="spellStart"/>
       <w:r>
         <w:rPr>
@@ -498,7 +506,7 @@
           <w:r>
             <w:fldChar w:fldCharType="separate"/>
           </w:r>
-          <w:hyperlink w:anchor="_Toc19122871" w:history="1">
+          <w:hyperlink w:anchor="_Toc19275069" w:history="1">
             <w:r>
               <w:rPr>
                 <w:rStyle w:val="Hyperlink"/>
@@ -525,7 +533,7 @@
                 <w:noProof/>
                 <w:webHidden/>
               </w:rPr>
-              <w:instrText xml:space="preserve"> PAGEREF _Toc19122871 \h </w:instrText>
+              <w:instrText xml:space="preserve"> PAGEREF _Toc19275069 \h </w:instrText>
             </w:r>
             <w:r>
               <w:rPr>
@@ -568,7 +576,7 @@
               <w:sz w:val="22"/>
             </w:rPr>
           </w:pPr>
-          <w:hyperlink w:anchor="_Toc19122872" w:history="1">
+          <w:hyperlink w:anchor="_Toc19275070" w:history="1">
             <w:r>
               <w:rPr>
                 <w:rStyle w:val="Hyperlink"/>
@@ -595,7 +603,7 @@
                 <w:noProof/>
                 <w:webHidden/>
               </w:rPr>
-              <w:instrText xml:space="preserve"> PAGEREF _Toc19122872 \h </w:instrText>
+              <w:instrText xml:space="preserve"> PAGEREF _Toc19275070 \h </w:instrText>
             </w:r>
             <w:r>
               <w:rPr>
@@ -638,7 +646,7 @@
               <w:sz w:val="22"/>
             </w:rPr>
           </w:pPr>
-          <w:hyperlink w:anchor="_Toc19122873" w:history="1">
+          <w:hyperlink w:anchor="_Toc19275071" w:history="1">
             <w:r>
               <w:rPr>
                 <w:rStyle w:val="Hyperlink"/>
@@ -665,7 +673,7 @@
                 <w:noProof/>
                 <w:webHidden/>
               </w:rPr>
-              <w:instrText xml:space="preserve"> PAGEREF _Toc19122873 \h </w:instrText>
+              <w:instrText xml:space="preserve"> PAGEREF _Toc19275071 \h </w:instrText>
             </w:r>
             <w:r>
               <w:rPr>
@@ -708,7 +716,7 @@
               <w:sz w:val="22"/>
             </w:rPr>
           </w:pPr>
-          <w:hyperlink w:anchor="_Toc19122874" w:history="1">
+          <w:hyperlink w:anchor="_Toc19275072" w:history="1">
             <w:r>
               <w:rPr>
                 <w:rStyle w:val="Hyperlink"/>
@@ -735,7 +743,7 @@
                 <w:noProof/>
                 <w:webHidden/>
               </w:rPr>
-              <w:instrText xml:space="preserve"> PAGEREF _Toc19122874 \h </w:instrText>
+              <w:instrText xml:space="preserve"> PAGEREF _Toc19275072 \h </w:instrText>
             </w:r>
             <w:r>
               <w:rPr>
@@ -778,7 +786,7 @@
               <w:sz w:val="22"/>
             </w:rPr>
           </w:pPr>
-          <w:hyperlink w:anchor="_Toc19122875" w:history="1">
+          <w:hyperlink w:anchor="_Toc19275073" w:history="1">
             <w:r>
               <w:rPr>
                 <w:rStyle w:val="Hyperlink"/>
@@ -805,7 +813,7 @@
                 <w:noProof/>
                 <w:webHidden/>
               </w:rPr>
-              <w:instrText xml:space="preserve"> PAGEREF _Toc19122875 \h </w:instrText>
+              <w:instrText xml:space="preserve"> PAGEREF _Toc19275073 \h </w:instrText>
             </w:r>
             <w:r>
               <w:rPr>
@@ -848,7 +856,7 @@
               <w:sz w:val="22"/>
             </w:rPr>
           </w:pPr>
-          <w:hyperlink w:anchor="_Toc19122876" w:history="1">
+          <w:hyperlink w:anchor="_Toc19275074" w:history="1">
             <w:r>
               <w:rPr>
                 <w:rStyle w:val="Hyperlink"/>
@@ -875,7 +883,7 @@
                 <w:noProof/>
                 <w:webHidden/>
               </w:rPr>
-              <w:instrText xml:space="preserve"> PAGEREF _Toc19122876 \h </w:instrText>
+              <w:instrText xml:space="preserve"> PAGEREF _Toc19275074 \h </w:instrText>
             </w:r>
             <w:r>
               <w:rPr>
@@ -918,7 +926,7 @@
               <w:sz w:val="22"/>
             </w:rPr>
           </w:pPr>
-          <w:hyperlink w:anchor="_Toc19122877" w:history="1">
+          <w:hyperlink w:anchor="_Toc19275075" w:history="1">
             <w:r>
               <w:rPr>
                 <w:rStyle w:val="Hyperlink"/>
@@ -945,7 +953,7 @@
                 <w:noProof/>
                 <w:webHidden/>
               </w:rPr>
-              <w:instrText xml:space="preserve"> PAGEREF _Toc19122877 \h </w:instrText>
+              <w:instrText xml:space="preserve"> PAGEREF _Toc19275075 \h </w:instrText>
             </w:r>
             <w:r>
               <w:rPr>
@@ -988,7 +996,7 @@
               <w:sz w:val="22"/>
             </w:rPr>
           </w:pPr>
-          <w:hyperlink w:anchor="_Toc19122878" w:history="1">
+          <w:hyperlink w:anchor="_Toc19275076" w:history="1">
             <w:r>
               <w:rPr>
                 <w:rStyle w:val="Hyperlink"/>
@@ -1015,7 +1023,7 @@
                 <w:noProof/>
                 <w:webHidden/>
               </w:rPr>
-              <w:instrText xml:space="preserve"> PAGEREF _Toc19122878 \h </w:instrText>
+              <w:instrText xml:space="preserve"> PAGEREF _Toc19275076 \h </w:instrText>
             </w:r>
             <w:r>
               <w:rPr>
@@ -1058,7 +1066,7 @@
               <w:sz w:val="22"/>
             </w:rPr>
           </w:pPr>
-          <w:hyperlink w:anchor="_Toc19122879" w:history="1">
+          <w:hyperlink w:anchor="_Toc19275077" w:history="1">
             <w:r>
               <w:rPr>
                 <w:rStyle w:val="Hyperlink"/>
@@ -1086,7 +1094,7 @@
                 <w:noProof/>
                 <w:webHidden/>
               </w:rPr>
-              <w:instrText xml:space="preserve"> PAGEREF _Toc19122879 \h </w:instrText>
+              <w:instrText xml:space="preserve"> PAGEREF _Toc19275077 \h </w:instrText>
             </w:r>
             <w:r>
               <w:rPr>
@@ -1129,7 +1137,7 @@
               <w:sz w:val="22"/>
             </w:rPr>
           </w:pPr>
-          <w:hyperlink w:anchor="_Toc19122880" w:history="1">
+          <w:hyperlink w:anchor="_Toc19275078" w:history="1">
             <w:r>
               <w:rPr>
                 <w:rStyle w:val="Hyperlink"/>
@@ -1156,7 +1164,7 @@
                 <w:noProof/>
                 <w:webHidden/>
               </w:rPr>
-              <w:instrText xml:space="preserve"> PAGEREF _Toc19122880 \h </w:instrText>
+              <w:instrText xml:space="preserve"> PAGEREF _Toc19275078 \h </w:instrText>
             </w:r>
             <w:r>
               <w:rPr>
@@ -1199,7 +1207,7 @@
               <w:sz w:val="22"/>
             </w:rPr>
           </w:pPr>
-          <w:hyperlink w:anchor="_Toc19122881" w:history="1">
+          <w:hyperlink w:anchor="_Toc19275079" w:history="1">
             <w:r>
               <w:rPr>
                 <w:rStyle w:val="Hyperlink"/>
@@ -1227,7 +1235,7 @@
                 <w:noProof/>
                 <w:webHidden/>
               </w:rPr>
-              <w:instrText xml:space="preserve"> PAGEREF _Toc19122881 \h </w:instrText>
+              <w:instrText xml:space="preserve"> PAGEREF _Toc19275079 \h </w:instrText>
             </w:r>
             <w:r>
               <w:rPr>
@@ -1270,7 +1278,7 @@
               <w:sz w:val="22"/>
             </w:rPr>
           </w:pPr>
-          <w:hyperlink w:anchor="_Toc19122882" w:history="1">
+          <w:hyperlink w:anchor="_Toc19275080" w:history="1">
             <w:r>
               <w:rPr>
                 <w:rStyle w:val="Hyperlink"/>
@@ -1297,7 +1305,7 @@
                 <w:noProof/>
                 <w:webHidden/>
               </w:rPr>
-              <w:instrText xml:space="preserve"> PAGEREF _Toc19122882 \h </w:instrText>
+              <w:instrText xml:space="preserve"> PAGEREF _Toc19275080 \h </w:instrText>
             </w:r>
             <w:r>
               <w:rPr>
@@ -1340,7 +1348,7 @@
               <w:sz w:val="22"/>
             </w:rPr>
           </w:pPr>
-          <w:hyperlink w:anchor="_Toc19122883" w:history="1">
+          <w:hyperlink w:anchor="_Toc19275081" w:history="1">
             <w:r>
               <w:rPr>
                 <w:rStyle w:val="Hyperlink"/>
@@ -1367,7 +1375,7 @@
                 <w:noProof/>
                 <w:webHidden/>
               </w:rPr>
-              <w:instrText xml:space="preserve"> PAGEREF _Toc19122883 \h </w:instrText>
+              <w:instrText xml:space="preserve"> PAGEREF _Toc19275081 \h </w:instrText>
             </w:r>
             <w:r>
               <w:rPr>
@@ -1410,7 +1418,7 @@
               <w:sz w:val="22"/>
             </w:rPr>
           </w:pPr>
-          <w:hyperlink w:anchor="_Toc19122884" w:history="1">
+          <w:hyperlink w:anchor="_Toc19275082" w:history="1">
             <w:r>
               <w:rPr>
                 <w:rStyle w:val="Hyperlink"/>
@@ -1437,7 +1445,7 @@
                 <w:noProof/>
                 <w:webHidden/>
               </w:rPr>
-              <w:instrText xml:space="preserve"> PAGEREF _Toc19122884 \h </w:instrText>
+              <w:instrText xml:space="preserve"> PAGEREF _Toc19275082 \h </w:instrText>
             </w:r>
             <w:r>
               <w:rPr>
@@ -1480,7 +1488,7 @@
               <w:sz w:val="22"/>
             </w:rPr>
           </w:pPr>
-          <w:hyperlink w:anchor="_Toc19122885" w:history="1">
+          <w:hyperlink w:anchor="_Toc19275083" w:history="1">
             <w:r>
               <w:rPr>
                 <w:rStyle w:val="Hyperlink"/>
@@ -1507,7 +1515,7 @@
                 <w:noProof/>
                 <w:webHidden/>
               </w:rPr>
-              <w:instrText xml:space="preserve"> PAGEREF _Toc19122885 \h </w:instrText>
+              <w:instrText xml:space="preserve"> PAGEREF _Toc19275083 \h </w:instrText>
             </w:r>
             <w:r>
               <w:rPr>
@@ -1550,7 +1558,7 @@
               <w:sz w:val="22"/>
             </w:rPr>
           </w:pPr>
-          <w:hyperlink w:anchor="_Toc19122886" w:history="1">
+          <w:hyperlink w:anchor="_Toc19275084" w:history="1">
             <w:r>
               <w:rPr>
                 <w:rStyle w:val="Hyperlink"/>
@@ -1577,7 +1585,7 @@
                 <w:noProof/>
                 <w:webHidden/>
               </w:rPr>
-              <w:instrText xml:space="preserve"> PAGEREF _Toc19122886 \h </w:instrText>
+              <w:instrText xml:space="preserve"> PAGEREF _Toc19275084 \h </w:instrText>
             </w:r>
             <w:r>
               <w:rPr>
@@ -1620,7 +1628,7 @@
               <w:sz w:val="22"/>
             </w:rPr>
           </w:pPr>
-          <w:hyperlink w:anchor="_Toc19122887" w:history="1">
+          <w:hyperlink w:anchor="_Toc19275085" w:history="1">
             <w:r>
               <w:rPr>
                 <w:rStyle w:val="Hyperlink"/>
@@ -1647,7 +1655,7 @@
                 <w:noProof/>
                 <w:webHidden/>
               </w:rPr>
-              <w:instrText xml:space="preserve"> PAGEREF _Toc19122887 \h </w:instrText>
+              <w:instrText xml:space="preserve"> PAGEREF _Toc19275085 \h </w:instrText>
             </w:r>
             <w:r>
               <w:rPr>
@@ -1690,7 +1698,7 @@
               <w:sz w:val="22"/>
             </w:rPr>
           </w:pPr>
-          <w:hyperlink w:anchor="_Toc19122888" w:history="1">
+          <w:hyperlink w:anchor="_Toc19275086" w:history="1">
             <w:r>
               <w:rPr>
                 <w:rStyle w:val="Hyperlink"/>
@@ -1717,7 +1725,7 @@
                 <w:noProof/>
                 <w:webHidden/>
               </w:rPr>
-              <w:instrText xml:space="preserve"> PAGEREF _Toc19122888 \h </w:instrText>
+              <w:instrText xml:space="preserve"> PAGEREF _Toc19275086 \h </w:instrText>
             </w:r>
             <w:r>
               <w:rPr>
@@ -1760,7 +1768,7 @@
               <w:sz w:val="22"/>
             </w:rPr>
           </w:pPr>
-          <w:hyperlink w:anchor="_Toc19122889" w:history="1">
+          <w:hyperlink w:anchor="_Toc19275087" w:history="1">
             <w:r>
               <w:rPr>
                 <w:rStyle w:val="Hyperlink"/>
@@ -1787,7 +1795,7 @@
                 <w:noProof/>
                 <w:webHidden/>
               </w:rPr>
-              <w:instrText xml:space="preserve"> PAGEREF _Toc19122889 \h </w:instrText>
+              <w:instrText xml:space="preserve"> PAGEREF _Toc19275087 \h </w:instrText>
             </w:r>
             <w:r>
               <w:rPr>
@@ -1830,7 +1838,7 @@
               <w:sz w:val="22"/>
             </w:rPr>
           </w:pPr>
-          <w:hyperlink w:anchor="_Toc19122890" w:history="1">
+          <w:hyperlink w:anchor="_Toc19275088" w:history="1">
             <w:r>
               <w:rPr>
                 <w:rStyle w:val="Hyperlink"/>
@@ -1857,7 +1865,7 @@
                 <w:noProof/>
                 <w:webHidden/>
               </w:rPr>
-              <w:instrText xml:space="preserve"> PAGEREF _Toc19122890 \h </w:instrText>
+              <w:instrText xml:space="preserve"> PAGEREF _Toc19275088 \h </w:instrText>
             </w:r>
             <w:r>
               <w:rPr>
@@ -1900,7 +1908,7 @@
               <w:sz w:val="22"/>
             </w:rPr>
           </w:pPr>
-          <w:hyperlink w:anchor="_Toc19122891" w:history="1">
+          <w:hyperlink w:anchor="_Toc19275089" w:history="1">
             <w:r>
               <w:rPr>
                 <w:rStyle w:val="Hyperlink"/>
@@ -1927,7 +1935,7 @@
                 <w:noProof/>
                 <w:webHidden/>
               </w:rPr>
-              <w:instrText xml:space="preserve"> PAGEREF _Toc19122891 \h </w:instrText>
+              <w:instrText xml:space="preserve"> PAGEREF _Toc19275089 \h </w:instrText>
             </w:r>
             <w:r>
               <w:rPr>
@@ -1970,7 +1978,7 @@
               <w:sz w:val="22"/>
             </w:rPr>
           </w:pPr>
-          <w:hyperlink w:anchor="_Toc19122892" w:history="1">
+          <w:hyperlink w:anchor="_Toc19275090" w:history="1">
             <w:r>
               <w:rPr>
                 <w:rStyle w:val="Hyperlink"/>
@@ -1997,7 +2005,7 @@
                 <w:noProof/>
                 <w:webHidden/>
               </w:rPr>
-              <w:instrText xml:space="preserve"> PAGEREF _Toc19122892 \h </w:instrText>
+              <w:instrText xml:space="preserve"> PAGEREF _Toc19275090 \h </w:instrText>
             </w:r>
             <w:r>
               <w:rPr>
@@ -2040,7 +2048,7 @@
               <w:sz w:val="22"/>
             </w:rPr>
           </w:pPr>
-          <w:hyperlink w:anchor="_Toc19122893" w:history="1">
+          <w:hyperlink w:anchor="_Toc19275091" w:history="1">
             <w:r>
               <w:rPr>
                 <w:rStyle w:val="Hyperlink"/>
@@ -2067,7 +2075,7 @@
                 <w:noProof/>
                 <w:webHidden/>
               </w:rPr>
-              <w:instrText xml:space="preserve"> PAGEREF _Toc19122893 \h </w:instrText>
+              <w:instrText xml:space="preserve"> PAGEREF _Toc19275091 \h </w:instrText>
             </w:r>
             <w:r>
               <w:rPr>
@@ -2110,7 +2118,7 @@
               <w:sz w:val="22"/>
             </w:rPr>
           </w:pPr>
-          <w:hyperlink w:anchor="_Toc19122894" w:history="1">
+          <w:hyperlink w:anchor="_Toc19275092" w:history="1">
             <w:r>
               <w:rPr>
                 <w:rStyle w:val="Hyperlink"/>
@@ -2137,7 +2145,7 @@
                 <w:noProof/>
                 <w:webHidden/>
               </w:rPr>
-              <w:instrText xml:space="preserve"> PAGEREF _Toc19122894 \h </w:instrText>
+              <w:instrText xml:space="preserve"> PAGEREF _Toc19275092 \h </w:instrText>
             </w:r>
             <w:r>
               <w:rPr>
@@ -2180,7 +2188,7 @@
               <w:sz w:val="22"/>
             </w:rPr>
           </w:pPr>
-          <w:hyperlink w:anchor="_Toc19122895" w:history="1">
+          <w:hyperlink w:anchor="_Toc19275093" w:history="1">
             <w:r>
               <w:rPr>
                 <w:rStyle w:val="Hyperlink"/>
@@ -2207,7 +2215,7 @@
                 <w:noProof/>
                 <w:webHidden/>
               </w:rPr>
-              <w:instrText xml:space="preserve"> PAGEREF _Toc19122895 \h </w:instrText>
+              <w:instrText xml:space="preserve"> PAGEREF _Toc19275093 \h </w:instrText>
             </w:r>
             <w:r>
               <w:rPr>
@@ -2250,7 +2258,7 @@
               <w:sz w:val="22"/>
             </w:rPr>
           </w:pPr>
-          <w:hyperlink w:anchor="_Toc19122896" w:history="1">
+          <w:hyperlink w:anchor="_Toc19275094" w:history="1">
             <w:r>
               <w:rPr>
                 <w:rStyle w:val="Hyperlink"/>
@@ -2277,7 +2285,7 @@
                 <w:noProof/>
                 <w:webHidden/>
               </w:rPr>
-              <w:instrText xml:space="preserve"> PAGEREF _Toc19122896 \h </w:instrText>
+              <w:instrText xml:space="preserve"> PAGEREF _Toc19275094 \h </w:instrText>
             </w:r>
             <w:r>
               <w:rPr>
@@ -2320,7 +2328,7 @@
               <w:sz w:val="22"/>
             </w:rPr>
           </w:pPr>
-          <w:hyperlink w:anchor="_Toc19122897" w:history="1">
+          <w:hyperlink w:anchor="_Toc19275095" w:history="1">
             <w:r>
               <w:rPr>
                 <w:rStyle w:val="Hyperlink"/>
@@ -2348,7 +2356,7 @@
                 <w:noProof/>
                 <w:webHidden/>
               </w:rPr>
-              <w:instrText xml:space="preserve"> PAGEREF _Toc19122897 \h </w:instrText>
+              <w:instrText xml:space="preserve"> PAGEREF _Toc19275095 \h </w:instrText>
             </w:r>
             <w:r>
               <w:rPr>
@@ -2391,7 +2399,7 @@
               <w:sz w:val="22"/>
             </w:rPr>
           </w:pPr>
-          <w:hyperlink w:anchor="_Toc19122898" w:history="1">
+          <w:hyperlink w:anchor="_Toc19275096" w:history="1">
             <w:r>
               <w:rPr>
                 <w:rStyle w:val="Hyperlink"/>
@@ -2419,7 +2427,7 @@
                 <w:noProof/>
                 <w:webHidden/>
               </w:rPr>
-              <w:instrText xml:space="preserve"> PAGEREF _Toc19122898 \h </w:instrText>
+              <w:instrText xml:space="preserve"> PAGEREF _Toc19275096 \h </w:instrText>
             </w:r>
             <w:r>
               <w:rPr>
@@ -2462,7 +2470,7 @@
               <w:sz w:val="22"/>
             </w:rPr>
           </w:pPr>
-          <w:hyperlink w:anchor="_Toc19122899" w:history="1">
+          <w:hyperlink w:anchor="_Toc19275097" w:history="1">
             <w:r>
               <w:rPr>
                 <w:rStyle w:val="Hyperlink"/>
@@ -2490,7 +2498,7 @@
                 <w:noProof/>
                 <w:webHidden/>
               </w:rPr>
-              <w:instrText xml:space="preserve"> PAGEREF _Toc19122899 \h </w:instrText>
+              <w:instrText xml:space="preserve"> PAGEREF _Toc19275097 \h </w:instrText>
             </w:r>
             <w:r>
               <w:rPr>
@@ -2533,7 +2541,7 @@
               <w:sz w:val="22"/>
             </w:rPr>
           </w:pPr>
-          <w:hyperlink w:anchor="_Toc19122900" w:history="1">
+          <w:hyperlink w:anchor="_Toc19275098" w:history="1">
             <w:r>
               <w:rPr>
                 <w:rStyle w:val="Hyperlink"/>
@@ -2560,7 +2568,7 @@
                 <w:noProof/>
                 <w:webHidden/>
               </w:rPr>
-              <w:instrText xml:space="preserve"> PAGEREF _Toc19122900 \h </w:instrText>
+              <w:instrText xml:space="preserve"> PAGEREF _Toc19275098 \h </w:instrText>
             </w:r>
             <w:r>
               <w:rPr>
@@ -2603,7 +2611,7 @@
               <w:sz w:val="22"/>
             </w:rPr>
           </w:pPr>
-          <w:hyperlink w:anchor="_Toc19122901" w:history="1">
+          <w:hyperlink w:anchor="_Toc19275099" w:history="1">
             <w:r>
               <w:rPr>
                 <w:rStyle w:val="Hyperlink"/>
@@ -2630,7 +2638,7 @@
                 <w:noProof/>
                 <w:webHidden/>
               </w:rPr>
-              <w:instrText xml:space="preserve"> PAGEREF _Toc19122901 \h </w:instrText>
+              <w:instrText xml:space="preserve"> PAGEREF _Toc19275099 \h </w:instrText>
             </w:r>
             <w:r>
               <w:rPr>
@@ -2673,7 +2681,7 @@
               <w:sz w:val="22"/>
             </w:rPr>
           </w:pPr>
-          <w:hyperlink w:anchor="_Toc19122902" w:history="1">
+          <w:hyperlink w:anchor="_Toc19275100" w:history="1">
             <w:r>
               <w:rPr>
                 <w:rStyle w:val="Hyperlink"/>
@@ -2700,7 +2708,7 @@
                 <w:noProof/>
                 <w:webHidden/>
               </w:rPr>
-              <w:instrText xml:space="preserve"> PAGEREF _Toc19122902 \h </w:instrText>
+              <w:instrText xml:space="preserve"> PAGEREF _Toc19275100 \h </w:instrText>
             </w:r>
             <w:r>
               <w:rPr>
@@ -2743,7 +2751,7 @@
               <w:sz w:val="22"/>
             </w:rPr>
           </w:pPr>
-          <w:hyperlink w:anchor="_Toc19122903" w:history="1">
+          <w:hyperlink w:anchor="_Toc19275101" w:history="1">
             <w:r>
               <w:rPr>
                 <w:rStyle w:val="Hyperlink"/>
@@ -2770,7 +2778,7 @@
                 <w:noProof/>
                 <w:webHidden/>
               </w:rPr>
-              <w:instrText xml:space="preserve"> PAGEREF _Toc19122903 \h </w:instrText>
+              <w:instrText xml:space="preserve"> PAGEREF _Toc19275101 \h </w:instrText>
             </w:r>
             <w:r>
               <w:rPr>
@@ -2813,7 +2821,7 @@
               <w:sz w:val="22"/>
             </w:rPr>
           </w:pPr>
-          <w:hyperlink w:anchor="_Toc19122904" w:history="1">
+          <w:hyperlink w:anchor="_Toc19275102" w:history="1">
             <w:r>
               <w:rPr>
                 <w:rStyle w:val="Hyperlink"/>
@@ -2840,7 +2848,7 @@
                 <w:noProof/>
                 <w:webHidden/>
               </w:rPr>
-              <w:instrText xml:space="preserve"> PAGEREF _Toc19122904 \h </w:instrText>
+              <w:instrText xml:space="preserve"> PAGEREF _Toc19275102 \h </w:instrText>
             </w:r>
             <w:r>
               <w:rPr>
@@ -2883,7 +2891,7 @@
               <w:sz w:val="22"/>
             </w:rPr>
           </w:pPr>
-          <w:hyperlink w:anchor="_Toc19122905" w:history="1">
+          <w:hyperlink w:anchor="_Toc19275103" w:history="1">
             <w:r>
               <w:rPr>
                 <w:rStyle w:val="Hyperlink"/>
@@ -2910,77 +2918,7 @@
                 <w:noProof/>
                 <w:webHidden/>
               </w:rPr>
-              <w:instrText xml:space="preserve"> PAGEREF _Toc19122905 \h </w:instrText>
-            </w:r>
-            <w:r>
-              <w:rPr>
-                <w:noProof/>
-                <w:webHidden/>
-              </w:rPr>
-            </w:r>
-            <w:r>
-              <w:rPr>
-                <w:noProof/>
-                <w:webHidden/>
-              </w:rPr>
-              <w:fldChar w:fldCharType="separate"/>
-            </w:r>
-            <w:r>
-              <w:rPr>
-                <w:noProof/>
-                <w:webHidden/>
-              </w:rPr>
-              <w:t>26</w:t>
-            </w:r>
-            <w:r>
-              <w:rPr>
-                <w:noProof/>
-                <w:webHidden/>
-              </w:rPr>
-              <w:fldChar w:fldCharType="end"/>
-            </w:r>
-          </w:hyperlink>
-        </w:p>
-        <w:p>
-          <w:pPr>
-            <w:pStyle w:val="TOC2"/>
-            <w:tabs>
-              <w:tab w:val="right" w:leader="dot" w:pos="9350"/>
-            </w:tabs>
-            <w:rPr>
-              <w:rFonts w:asciiTheme="minorHAnsi" w:eastAsiaTheme="minorEastAsia" w:hAnsiTheme="minorHAnsi"/>
-              <w:noProof/>
-              <w:sz w:val="22"/>
-            </w:rPr>
-          </w:pPr>
-          <w:hyperlink w:anchor="_Toc19122906" w:history="1">
-            <w:r>
-              <w:rPr>
-                <w:rStyle w:val="Hyperlink"/>
-                <w:noProof/>
-              </w:rPr>
-              <w:t>Generate Prime Divisors</w:t>
-            </w:r>
-            <w:r>
-              <w:rPr>
-                <w:noProof/>
-                <w:webHidden/>
-              </w:rPr>
-              <w:tab/>
-            </w:r>
-            <w:r>
-              <w:rPr>
-                <w:noProof/>
-                <w:webHidden/>
-              </w:rPr>
-              <w:fldChar w:fldCharType="begin"/>
-            </w:r>
-            <w:r>
-              <w:rPr>
-                <w:noProof/>
-                <w:webHidden/>
-              </w:rPr>
-              <w:instrText xml:space="preserve"> PAGEREF _Toc19122906 \h </w:instrText>
+              <w:instrText xml:space="preserve"> PAGEREF _Toc19275103 \h </w:instrText>
             </w:r>
             <w:r>
               <w:rPr>
@@ -3023,13 +2961,13 @@
               <w:sz w:val="22"/>
             </w:rPr>
           </w:pPr>
-          <w:hyperlink w:anchor="_Toc19122907" w:history="1">
+          <w:hyperlink w:anchor="_Toc19275104" w:history="1">
             <w:r>
               <w:rPr>
                 <w:rStyle w:val="Hyperlink"/>
                 <w:noProof/>
               </w:rPr>
-              <w:t>Generate Divisors</w:t>
+              <w:t>Generate Prime Divisors</w:t>
             </w:r>
             <w:r>
               <w:rPr>
@@ -3050,7 +2988,7 @@
                 <w:noProof/>
                 <w:webHidden/>
               </w:rPr>
-              <w:instrText xml:space="preserve"> PAGEREF _Toc19122907 \h </w:instrText>
+              <w:instrText xml:space="preserve"> PAGEREF _Toc19275104 \h </w:instrText>
             </w:r>
             <w:r>
               <w:rPr>
@@ -3083,7 +3021,7 @@
         </w:p>
         <w:p>
           <w:pPr>
-            <w:pStyle w:val="TOC1"/>
+            <w:pStyle w:val="TOC2"/>
             <w:tabs>
               <w:tab w:val="right" w:leader="dot" w:pos="9350"/>
             </w:tabs>
@@ -3093,13 +3031,13 @@
               <w:sz w:val="22"/>
             </w:rPr>
           </w:pPr>
-          <w:hyperlink w:anchor="_Toc19122908" w:history="1">
+          <w:hyperlink w:anchor="_Toc19275105" w:history="1">
             <w:r>
               <w:rPr>
                 <w:rStyle w:val="Hyperlink"/>
                 <w:noProof/>
               </w:rPr>
-              <w:t>Others</w:t>
+              <w:t>Generate Divisors</w:t>
             </w:r>
             <w:r>
               <w:rPr>
@@ -3120,7 +3058,77 @@
                 <w:noProof/>
                 <w:webHidden/>
               </w:rPr>
-              <w:instrText xml:space="preserve"> PAGEREF _Toc19122908 \h </w:instrText>
+              <w:instrText xml:space="preserve"> PAGEREF _Toc19275105 \h </w:instrText>
+            </w:r>
+            <w:r>
+              <w:rPr>
+                <w:noProof/>
+                <w:webHidden/>
+              </w:rPr>
+            </w:r>
+            <w:r>
+              <w:rPr>
+                <w:noProof/>
+                <w:webHidden/>
+              </w:rPr>
+              <w:fldChar w:fldCharType="separate"/>
+            </w:r>
+            <w:r>
+              <w:rPr>
+                <w:noProof/>
+                <w:webHidden/>
+              </w:rPr>
+              <w:t>27</w:t>
+            </w:r>
+            <w:r>
+              <w:rPr>
+                <w:noProof/>
+                <w:webHidden/>
+              </w:rPr>
+              <w:fldChar w:fldCharType="end"/>
+            </w:r>
+          </w:hyperlink>
+        </w:p>
+        <w:p>
+          <w:pPr>
+            <w:pStyle w:val="TOC2"/>
+            <w:tabs>
+              <w:tab w:val="right" w:leader="dot" w:pos="9350"/>
+            </w:tabs>
+            <w:rPr>
+              <w:rFonts w:asciiTheme="minorHAnsi" w:eastAsiaTheme="minorEastAsia" w:hAnsiTheme="minorHAnsi"/>
+              <w:noProof/>
+              <w:sz w:val="22"/>
+            </w:rPr>
+          </w:pPr>
+          <w:hyperlink w:anchor="_Toc19275106" w:history="1">
+            <w:r>
+              <w:rPr>
+                <w:rStyle w:val="Hyperlink"/>
+                <w:noProof/>
+              </w:rPr>
+              <w:t>Matrix Power</w:t>
+            </w:r>
+            <w:r>
+              <w:rPr>
+                <w:noProof/>
+                <w:webHidden/>
+              </w:rPr>
+              <w:tab/>
+            </w:r>
+            <w:r>
+              <w:rPr>
+                <w:noProof/>
+                <w:webHidden/>
+              </w:rPr>
+              <w:fldChar w:fldCharType="begin"/>
+            </w:r>
+            <w:r>
+              <w:rPr>
+                <w:noProof/>
+                <w:webHidden/>
+              </w:rPr>
+              <w:instrText xml:space="preserve"> PAGEREF _Toc19275106 \h </w:instrText>
             </w:r>
             <w:r>
               <w:rPr>
@@ -3153,6 +3161,76 @@
         </w:p>
         <w:p>
           <w:pPr>
+            <w:pStyle w:val="TOC1"/>
+            <w:tabs>
+              <w:tab w:val="right" w:leader="dot" w:pos="9350"/>
+            </w:tabs>
+            <w:rPr>
+              <w:rFonts w:asciiTheme="minorHAnsi" w:eastAsiaTheme="minorEastAsia" w:hAnsiTheme="minorHAnsi"/>
+              <w:noProof/>
+              <w:sz w:val="22"/>
+            </w:rPr>
+          </w:pPr>
+          <w:hyperlink w:anchor="_Toc19275107" w:history="1">
+            <w:r>
+              <w:rPr>
+                <w:rStyle w:val="Hyperlink"/>
+                <w:noProof/>
+              </w:rPr>
+              <w:t>Others</w:t>
+            </w:r>
+            <w:r>
+              <w:rPr>
+                <w:noProof/>
+                <w:webHidden/>
+              </w:rPr>
+              <w:tab/>
+            </w:r>
+            <w:r>
+              <w:rPr>
+                <w:noProof/>
+                <w:webHidden/>
+              </w:rPr>
+              <w:fldChar w:fldCharType="begin"/>
+            </w:r>
+            <w:r>
+              <w:rPr>
+                <w:noProof/>
+                <w:webHidden/>
+              </w:rPr>
+              <w:instrText xml:space="preserve"> PAGEREF _Toc19275107 \h </w:instrText>
+            </w:r>
+            <w:r>
+              <w:rPr>
+                <w:noProof/>
+                <w:webHidden/>
+              </w:rPr>
+            </w:r>
+            <w:r>
+              <w:rPr>
+                <w:noProof/>
+                <w:webHidden/>
+              </w:rPr>
+              <w:fldChar w:fldCharType="separate"/>
+            </w:r>
+            <w:r>
+              <w:rPr>
+                <w:noProof/>
+                <w:webHidden/>
+              </w:rPr>
+              <w:t>30</w:t>
+            </w:r>
+            <w:r>
+              <w:rPr>
+                <w:noProof/>
+                <w:webHidden/>
+              </w:rPr>
+              <w:fldChar w:fldCharType="end"/>
+            </w:r>
+          </w:hyperlink>
+        </w:p>
+        <w:p>
+          <w:pPr>
             <w:pStyle w:val="TOC2"/>
             <w:tabs>
               <w:tab w:val="right" w:leader="dot" w:pos="9350"/>
@@ -3163,7 +3241,7 @@
               <w:sz w:val="22"/>
             </w:rPr>
           </w:pPr>
-          <w:hyperlink w:anchor="_Toc19122909" w:history="1">
+          <w:hyperlink w:anchor="_Toc19275108" w:history="1">
             <w:r>
               <w:rPr>
                 <w:rStyle w:val="Hyperlink"/>
@@ -3190,7 +3268,7 @@
                 <w:noProof/>
                 <w:webHidden/>
               </w:rPr>
-              <w:instrText xml:space="preserve"> PAGEREF _Toc19122909 \h </w:instrText>
+              <w:instrText xml:space="preserve"> PAGEREF _Toc19275108 \h </w:instrText>
             </w:r>
             <w:r>
               <w:rPr>
@@ -3210,7 +3288,7 @@
                 <w:noProof/>
                 <w:webHidden/>
               </w:rPr>
-              <w:t>28</w:t>
+              <w:t>30</w:t>
             </w:r>
             <w:r>
               <w:rPr>
@@ -3254,7 +3332,7 @@
       <w:pPr>
         <w:pStyle w:val="Heading1"/>
       </w:pPr>
-      <w:bookmarkStart w:id="1" w:name="_Toc19122871"/>
+      <w:bookmarkStart w:id="1" w:name="_Toc19275069"/>
       <w:r>
         <w:lastRenderedPageBreak/>
         <w:t>Data Structures</w:t>
@@ -3265,7 +3343,7 @@
       <w:pPr>
         <w:pStyle w:val="Heading2"/>
       </w:pPr>
-      <w:bookmarkStart w:id="2" w:name="_Toc19122872"/>
+      <w:bookmarkStart w:id="2" w:name="_Toc19275070"/>
       <w:r>
         <w:t>Sparse Table</w:t>
       </w:r>
@@ -4541,7 +4619,7 @@
       <w:pPr>
         <w:pStyle w:val="Heading2"/>
       </w:pPr>
-      <w:bookmarkStart w:id="3" w:name="_Toc19122873"/>
+      <w:bookmarkStart w:id="3" w:name="_Toc19275071"/>
       <w:r>
         <w:t>Monotonic Queue</w:t>
       </w:r>
@@ -5860,7 +5938,7 @@
       <w:pPr>
         <w:pStyle w:val="Heading2"/>
       </w:pPr>
-      <w:bookmarkStart w:id="4" w:name="_Toc19122874"/>
+      <w:bookmarkStart w:id="4" w:name="_Toc19275072"/>
       <w:r>
         <w:t>Disjoint-</w:t>
       </w:r>
@@ -7665,7 +7743,7 @@
       <w:pPr>
         <w:pStyle w:val="Heading2"/>
       </w:pPr>
-      <w:bookmarkStart w:id="5" w:name="_Toc19122875"/>
+      <w:bookmarkStart w:id="5" w:name="_Toc19275073"/>
       <w:r>
         <w:t>Fenwick Tree</w:t>
       </w:r>
@@ -9820,7 +9898,7 @@
       <w:r>
         <w:t xml:space="preserve"> </w:t>
       </w:r>
-      <w:bookmarkStart w:id="6" w:name="_Toc19122876"/>
+      <w:bookmarkStart w:id="6" w:name="_Toc19275074"/>
       <w:r>
         <w:t>Segment Tree as Multiset</w:t>
       </w:r>
@@ -15947,7 +16025,7 @@
       <w:pPr>
         <w:pStyle w:val="Heading1"/>
       </w:pPr>
-      <w:bookmarkStart w:id="7" w:name="_Toc19122877"/>
+      <w:bookmarkStart w:id="7" w:name="_Toc19275075"/>
       <w:r>
         <w:lastRenderedPageBreak/>
         <w:t>Strings</w:t>
@@ -15961,7 +16039,7 @@
           <w:rtl/>
         </w:rPr>
       </w:pPr>
-      <w:bookmarkStart w:id="8" w:name="_Toc19122878"/>
+      <w:bookmarkStart w:id="8" w:name="_Toc19275076"/>
       <w:r>
         <w:t>KMP</w:t>
       </w:r>
@@ -16845,7 +16923,7 @@
           <w:rFonts w:eastAsia="Times New Roman"/>
         </w:rPr>
       </w:pPr>
-      <w:bookmarkStart w:id="9" w:name="_Toc19122879"/>
+      <w:bookmarkStart w:id="9" w:name="_Toc19275077"/>
       <w:r>
         <w:rPr>
           <w:rFonts w:eastAsia="Times New Roman"/>
@@ -17767,7 +17845,7 @@
       <w:pPr>
         <w:pStyle w:val="Heading2"/>
       </w:pPr>
-      <w:bookmarkStart w:id="10" w:name="_Toc19122880"/>
+      <w:bookmarkStart w:id="10" w:name="_Toc19275078"/>
       <w:proofErr w:type="spellStart"/>
       <w:r>
         <w:lastRenderedPageBreak/>
@@ -20925,7 +21003,7 @@
           <w:rFonts w:eastAsia="Times New Roman"/>
         </w:rPr>
       </w:pPr>
-      <w:bookmarkStart w:id="11" w:name="_Toc19122881"/>
+      <w:bookmarkStart w:id="11" w:name="_Toc19275079"/>
       <w:r>
         <w:rPr>
           <w:rFonts w:eastAsia="Times New Roman"/>
@@ -24932,7 +25010,7 @@
       <w:pPr>
         <w:pStyle w:val="Heading1"/>
       </w:pPr>
-      <w:bookmarkStart w:id="12" w:name="_Toc19122882"/>
+      <w:bookmarkStart w:id="12" w:name="_Toc19275080"/>
       <w:r>
         <w:lastRenderedPageBreak/>
         <w:t>Graphs</w:t>
@@ -24946,7 +25024,7 @@
           <w:rtl/>
         </w:rPr>
       </w:pPr>
-      <w:bookmarkStart w:id="13" w:name="_Toc19122883"/>
+      <w:bookmarkStart w:id="13" w:name="_Toc19275081"/>
       <w:r>
         <w:t xml:space="preserve">Shortest Path (Floyd </w:t>
       </w:r>
@@ -26773,7 +26851,7 @@
       <w:pPr>
         <w:pStyle w:val="Heading2"/>
       </w:pPr>
-      <w:bookmarkStart w:id="14" w:name="_Toc19122884"/>
+      <w:bookmarkStart w:id="14" w:name="_Toc19275082"/>
       <w:r>
         <w:t>Shortest Path (Bellman Ford’s Algorithm)</w:t>
       </w:r>
@@ -28062,7 +28140,7 @@
       <w:pPr>
         <w:pStyle w:val="Heading2"/>
       </w:pPr>
-      <w:bookmarkStart w:id="15" w:name="_Toc19122885"/>
+      <w:bookmarkStart w:id="15" w:name="_Toc19275083"/>
       <w:r>
         <w:t>Shortest Path (Dijkstra’s Algorithm)</w:t>
       </w:r>
@@ -29787,7 +29865,7 @@
       <w:pPr>
         <w:pStyle w:val="Heading2"/>
       </w:pPr>
-      <w:bookmarkStart w:id="16" w:name="_Toc19122886"/>
+      <w:bookmarkStart w:id="16" w:name="_Toc19275084"/>
       <w:r>
         <w:t>Minimum Spanning Tree (Kruskal’s Algorithm)</w:t>
       </w:r>
@@ -31493,12 +31571,12 @@
           <w:szCs w:val="20"/>
         </w:rPr>
       </w:pPr>
-      <w:bookmarkStart w:id="17" w:name="_Toc19122887"/>
     </w:p>
     <w:p>
       <w:pPr>
         <w:pStyle w:val="Heading2"/>
       </w:pPr>
+      <w:bookmarkStart w:id="17" w:name="_Toc19275085"/>
       <w:r>
         <w:t>SCC (</w:t>
       </w:r>
@@ -33499,7 +33577,7 @@
       <w:pPr>
         <w:pStyle w:val="Heading2"/>
       </w:pPr>
-      <w:bookmarkStart w:id="18" w:name="_Toc19122888"/>
+      <w:bookmarkStart w:id="18" w:name="_Toc19275086"/>
       <w:r>
         <w:t>Topological Sort</w:t>
       </w:r>
@@ -35045,7 +35123,7 @@
       <w:pPr>
         <w:pStyle w:val="Heading2"/>
       </w:pPr>
-      <w:bookmarkStart w:id="19" w:name="_Toc19122889"/>
+      <w:bookmarkStart w:id="19" w:name="_Toc19275087"/>
       <w:r>
         <w:t>Tree Diameter</w:t>
       </w:r>
@@ -36148,12 +36226,12 @@
           <w:szCs w:val="20"/>
         </w:rPr>
       </w:pPr>
-      <w:bookmarkStart w:id="20" w:name="_Toc19122890"/>
     </w:p>
     <w:p>
       <w:pPr>
         <w:pStyle w:val="Heading2"/>
       </w:pPr>
+      <w:bookmarkStart w:id="20" w:name="_Toc19275088"/>
       <w:r>
         <w:t>Bipartite Graph Check</w:t>
       </w:r>
@@ -37028,7 +37106,7 @@
       <w:pPr>
         <w:pStyle w:val="Heading2"/>
       </w:pPr>
-      <w:bookmarkStart w:id="21" w:name="_Toc19122891"/>
+      <w:bookmarkStart w:id="21" w:name="_Toc19275089"/>
       <w:r>
         <w:t>Bridge Tree</w:t>
       </w:r>
@@ -38546,7 +38624,7 @@
       <w:pPr>
         <w:pStyle w:val="Heading2"/>
       </w:pPr>
-      <w:bookmarkStart w:id="22" w:name="_Toc19122892"/>
+      <w:bookmarkStart w:id="22" w:name="_Toc19275090"/>
       <w:r>
         <w:t>LCA (Euler Walk + RMQ)</w:t>
       </w:r>
@@ -40800,7 +40878,7 @@
       <w:pPr>
         <w:pStyle w:val="Heading2"/>
       </w:pPr>
-      <w:bookmarkStart w:id="23" w:name="_Toc19122893"/>
+      <w:bookmarkStart w:id="23" w:name="_Toc19275091"/>
       <w:r>
         <w:t>LCA (Parent Sparse Table)</w:t>
       </w:r>
@@ -43369,7 +43447,7 @@
       <w:pPr>
         <w:pStyle w:val="Heading2"/>
       </w:pPr>
-      <w:bookmarkStart w:id="24" w:name="_Toc19122894"/>
+      <w:bookmarkStart w:id="24" w:name="_Toc19275092"/>
       <w:r>
         <w:t>Max Flow (Edmonds Karp’s Algorithm)</w:t>
       </w:r>
@@ -46894,7 +46972,7 @@
       <w:pPr>
         <w:pStyle w:val="Heading1"/>
       </w:pPr>
-      <w:bookmarkStart w:id="25" w:name="_Toc19122895"/>
+      <w:bookmarkStart w:id="25" w:name="_Toc19275093"/>
       <w:r>
         <w:lastRenderedPageBreak/>
         <w:t>Math</w:t>
@@ -46908,7 +46986,7 @@
           <w:rStyle w:val="Heading2Char"/>
         </w:rPr>
       </w:pPr>
-      <w:bookmarkStart w:id="26" w:name="_Toc19122896"/>
+      <w:bookmarkStart w:id="26" w:name="_Toc19275094"/>
       <w:r>
         <w:rPr>
           <w:rStyle w:val="Heading2Char"/>
@@ -47326,7 +47404,7 @@
           <w:rFonts w:eastAsia="Times New Roman"/>
         </w:rPr>
       </w:pPr>
-      <w:bookmarkStart w:id="27" w:name="_Toc19122897"/>
+      <w:bookmarkStart w:id="27" w:name="_Toc19275095"/>
       <w:r>
         <w:rPr>
           <w:rFonts w:eastAsia="Times New Roman"/>
@@ -47653,7 +47731,7 @@
           <w:rFonts w:eastAsia="Times New Roman"/>
         </w:rPr>
       </w:pPr>
-      <w:bookmarkStart w:id="28" w:name="_Toc19122898"/>
+      <w:bookmarkStart w:id="28" w:name="_Toc19275096"/>
       <w:r>
         <w:rPr>
           <w:rFonts w:eastAsia="Times New Roman"/>
@@ -48464,7 +48542,7 @@
           <w:color w:val="808080"/>
         </w:rPr>
       </w:pPr>
-      <w:bookmarkStart w:id="29" w:name="_Toc19122899"/>
+      <w:bookmarkStart w:id="29" w:name="_Toc19275097"/>
       <w:r>
         <w:rPr>
           <w:rFonts w:eastAsia="Times New Roman"/>
@@ -49078,7 +49156,7 @@
           <w:rStyle w:val="Heading2Char"/>
         </w:rPr>
       </w:pPr>
-      <w:bookmarkStart w:id="30" w:name="_Toc19122900"/>
+      <w:bookmarkStart w:id="30" w:name="_Toc19275098"/>
       <w:r>
         <w:rPr>
           <w:rStyle w:val="Heading2Char"/>
@@ -49370,7 +49448,7 @@
           <w:rStyle w:val="Heading2Char"/>
         </w:rPr>
       </w:pPr>
-      <w:bookmarkStart w:id="31" w:name="_Toc19122901"/>
+      <w:bookmarkStart w:id="31" w:name="_Toc19275099"/>
       <w:r>
         <w:rPr>
           <w:rStyle w:val="Heading2Char"/>
@@ -49858,7 +49936,7 @@
           <w:rStyle w:val="Heading2Char"/>
         </w:rPr>
       </w:pPr>
-      <w:bookmarkStart w:id="32" w:name="_Toc19122902"/>
+      <w:bookmarkStart w:id="32" w:name="_Toc19275100"/>
       <w:r>
         <w:rPr>
           <w:rStyle w:val="Heading2Char"/>
@@ -50539,7 +50617,7 @@
           <w:rStyle w:val="Heading2Char"/>
         </w:rPr>
       </w:pPr>
-      <w:bookmarkStart w:id="33" w:name="_Toc19122903"/>
+      <w:bookmarkStart w:id="33" w:name="_Toc19275101"/>
       <w:r>
         <w:rPr>
           <w:rStyle w:val="Heading2Char"/>
@@ -51239,7 +51317,7 @@
           <w:rStyle w:val="Heading2Char"/>
         </w:rPr>
       </w:pPr>
-      <w:bookmarkStart w:id="34" w:name="_Toc19122904"/>
+      <w:bookmarkStart w:id="34" w:name="_Toc19275102"/>
       <w:r>
         <w:rPr>
           <w:rStyle w:val="Heading2Char"/>
@@ -51287,18 +51365,7 @@
           <w:sz w:val="20"/>
           <w:szCs w:val="20"/>
         </w:rPr>
-        <w:t>//</w:t>
-      </w:r>
-      <w:r>
-        <w:rPr>
-          <w:rFonts w:ascii="Consolas" w:eastAsia="Times New Roman" w:hAnsi="Consolas" w:cs="Courier New"/>
-          <w:i/>
-          <w:iCs/>
-          <w:color w:val="808080"/>
-          <w:sz w:val="20"/>
-          <w:szCs w:val="20"/>
-        </w:rPr>
-        <w:t xml:space="preserve"> Do not call it directly.</w:t>
+        <w:t>// Do not call this directly.</w:t>
       </w:r>
       <w:r>
         <w:rPr>
@@ -51388,7 +51455,7 @@
           <w:sz w:val="20"/>
           <w:szCs w:val="20"/>
         </w:rPr>
-        <w:t>millerRabin</w:t>
+        <w:t>millerRabinTest</w:t>
       </w:r>
       <w:proofErr w:type="spellEnd"/>
       <w:r>
@@ -51416,6 +51483,24 @@
           <w:sz w:val="20"/>
           <w:szCs w:val="20"/>
         </w:rPr>
+        <w:t xml:space="preserve">a, </w:t>
+      </w:r>
+      <w:r>
+        <w:rPr>
+          <w:rFonts w:ascii="Consolas" w:eastAsia="Times New Roman" w:hAnsi="Consolas" w:cs="Courier New"/>
+          <w:color w:val="371F80"/>
+          <w:sz w:val="20"/>
+          <w:szCs w:val="20"/>
+        </w:rPr>
+        <w:t xml:space="preserve">T </w:t>
+      </w:r>
+      <w:r>
+        <w:rPr>
+          <w:rFonts w:ascii="Consolas" w:eastAsia="Times New Roman" w:hAnsi="Consolas" w:cs="Courier New"/>
+          <w:color w:val="000000"/>
+          <w:sz w:val="20"/>
+          <w:szCs w:val="20"/>
+        </w:rPr>
         <w:t xml:space="preserve">k, </w:t>
       </w:r>
       <w:r>
@@ -51434,17 +51519,7 @@
           <w:sz w:val="20"/>
           <w:szCs w:val="20"/>
         </w:rPr>
-        <w:t>q) {</w:t>
-      </w:r>
-      <w:r>
-        <w:rPr>
-          <w:rFonts w:ascii="Consolas" w:eastAsia="Times New Roman" w:hAnsi="Consolas" w:cs="Courier New"/>
-          <w:color w:val="000000"/>
-          <w:sz w:val="20"/>
-          <w:szCs w:val="20"/>
-        </w:rPr>
-        <w:br/>
-        <w:t xml:space="preserve">   </w:t>
+        <w:t xml:space="preserve">q, </w:t>
       </w:r>
       <w:r>
         <w:rPr>
@@ -51462,7 +51537,94 @@
           <w:sz w:val="20"/>
           <w:szCs w:val="20"/>
         </w:rPr>
-        <w:t>n = (</w:t>
+        <w:t>n) {</w:t>
+      </w:r>
+      <w:r>
+        <w:rPr>
+          <w:rFonts w:ascii="Consolas" w:eastAsia="Times New Roman" w:hAnsi="Consolas" w:cs="Courier New"/>
+          <w:color w:val="000000"/>
+          <w:sz w:val="20"/>
+          <w:szCs w:val="20"/>
+        </w:rPr>
+        <w:br/>
+        <w:t xml:space="preserve">    </w:t>
+      </w:r>
+      <w:r>
+        <w:rPr>
+          <w:rFonts w:ascii="Consolas" w:eastAsia="Times New Roman" w:hAnsi="Consolas" w:cs="Courier New"/>
+          <w:color w:val="371F80"/>
+          <w:sz w:val="20"/>
+          <w:szCs w:val="20"/>
+        </w:rPr>
+        <w:t xml:space="preserve">T </w:t>
+      </w:r>
+      <w:r>
+        <w:rPr>
+          <w:rFonts w:ascii="Consolas" w:eastAsia="Times New Roman" w:hAnsi="Consolas" w:cs="Courier New"/>
+          <w:color w:val="000000"/>
+          <w:sz w:val="20"/>
+          <w:szCs w:val="20"/>
+        </w:rPr>
+        <w:t>x = power&lt;</w:t>
+      </w:r>
+      <w:r>
+        <w:rPr>
+          <w:rFonts w:ascii="Consolas" w:eastAsia="Times New Roman" w:hAnsi="Consolas" w:cs="Courier New"/>
+          <w:b/>
+          <w:bCs/>
+          <w:color w:val="000080"/>
+          <w:sz w:val="20"/>
+          <w:szCs w:val="20"/>
+        </w:rPr>
+        <w:t>long long</w:t>
+      </w:r>
+      <w:r>
+        <w:rPr>
+          <w:rFonts w:ascii="Consolas" w:eastAsia="Times New Roman" w:hAnsi="Consolas" w:cs="Courier New"/>
+          <w:color w:val="000000"/>
+          <w:sz w:val="20"/>
+          <w:szCs w:val="20"/>
+        </w:rPr>
+        <w:t>&gt;(a, q, n);</w:t>
+      </w:r>
+      <w:r>
+        <w:rPr>
+          <w:rFonts w:ascii="Consolas" w:eastAsia="Times New Roman" w:hAnsi="Consolas" w:cs="Courier New"/>
+          <w:color w:val="000000"/>
+          <w:sz w:val="20"/>
+          <w:szCs w:val="20"/>
+        </w:rPr>
+        <w:br/>
+      </w:r>
+      <w:r>
+        <w:rPr>
+          <w:rFonts w:ascii="Consolas" w:eastAsia="Times New Roman" w:hAnsi="Consolas" w:cs="Courier New"/>
+          <w:color w:val="000000"/>
+          <w:sz w:val="20"/>
+          <w:szCs w:val="20"/>
+        </w:rPr>
+        <w:br/>
+        <w:t xml:space="preserve">    </w:t>
+      </w:r>
+      <w:r>
+        <w:rPr>
+          <w:rFonts w:ascii="Consolas" w:eastAsia="Times New Roman" w:hAnsi="Consolas" w:cs="Courier New"/>
+          <w:b/>
+          <w:bCs/>
+          <w:color w:val="000080"/>
+          <w:sz w:val="20"/>
+          <w:szCs w:val="20"/>
+        </w:rPr>
+        <w:t xml:space="preserve">if </w:t>
+      </w:r>
+      <w:r>
+        <w:rPr>
+          <w:rFonts w:ascii="Consolas" w:eastAsia="Times New Roman" w:hAnsi="Consolas" w:cs="Courier New"/>
+          <w:color w:val="000000"/>
+          <w:sz w:val="20"/>
+          <w:szCs w:val="20"/>
+        </w:rPr>
+        <w:t xml:space="preserve">(x == </w:t>
       </w:r>
       <w:r>
         <w:rPr>
@@ -51471,6 +51633,210 @@
           <w:sz w:val="20"/>
           <w:szCs w:val="20"/>
         </w:rPr>
+        <w:t>1</w:t>
+      </w:r>
+      <w:r>
+        <w:rPr>
+          <w:rFonts w:ascii="Consolas" w:eastAsia="Times New Roman" w:hAnsi="Consolas" w:cs="Courier New"/>
+          <w:color w:val="000000"/>
+          <w:sz w:val="20"/>
+          <w:szCs w:val="20"/>
+        </w:rPr>
+        <w:t>) {</w:t>
+      </w:r>
+      <w:r>
+        <w:rPr>
+          <w:rFonts w:ascii="Consolas" w:eastAsia="Times New Roman" w:hAnsi="Consolas" w:cs="Courier New"/>
+          <w:color w:val="000000"/>
+          <w:sz w:val="20"/>
+          <w:szCs w:val="20"/>
+        </w:rPr>
+        <w:br/>
+        <w:t xml:space="preserve">        </w:t>
+      </w:r>
+      <w:r>
+        <w:rPr>
+          <w:rFonts w:ascii="Consolas" w:eastAsia="Times New Roman" w:hAnsi="Consolas" w:cs="Courier New"/>
+          <w:b/>
+          <w:bCs/>
+          <w:color w:val="000080"/>
+          <w:sz w:val="20"/>
+          <w:szCs w:val="20"/>
+        </w:rPr>
+        <w:t>return true</w:t>
+      </w:r>
+      <w:r>
+        <w:rPr>
+          <w:rFonts w:ascii="Consolas" w:eastAsia="Times New Roman" w:hAnsi="Consolas" w:cs="Courier New"/>
+          <w:color w:val="000000"/>
+          <w:sz w:val="20"/>
+          <w:szCs w:val="20"/>
+        </w:rPr>
+        <w:t>;</w:t>
+      </w:r>
+      <w:r>
+        <w:rPr>
+          <w:rFonts w:ascii="Consolas" w:eastAsia="Times New Roman" w:hAnsi="Consolas" w:cs="Courier New"/>
+          <w:color w:val="000000"/>
+          <w:sz w:val="20"/>
+          <w:szCs w:val="20"/>
+        </w:rPr>
+        <w:br/>
+        <w:t xml:space="preserve">    }</w:t>
+      </w:r>
+      <w:r>
+        <w:rPr>
+          <w:rFonts w:ascii="Consolas" w:eastAsia="Times New Roman" w:hAnsi="Consolas" w:cs="Courier New"/>
+          <w:color w:val="000000"/>
+          <w:sz w:val="20"/>
+          <w:szCs w:val="20"/>
+        </w:rPr>
+        <w:br/>
+      </w:r>
+      <w:r>
+        <w:rPr>
+          <w:rFonts w:ascii="Consolas" w:eastAsia="Times New Roman" w:hAnsi="Consolas" w:cs="Courier New"/>
+          <w:color w:val="000000"/>
+          <w:sz w:val="20"/>
+          <w:szCs w:val="20"/>
+        </w:rPr>
+        <w:br/>
+        <w:t xml:space="preserve">    </w:t>
+      </w:r>
+      <w:r>
+        <w:rPr>
+          <w:rFonts w:ascii="Consolas" w:eastAsia="Times New Roman" w:hAnsi="Consolas" w:cs="Courier New"/>
+          <w:b/>
+          <w:bCs/>
+          <w:color w:val="000080"/>
+          <w:sz w:val="20"/>
+          <w:szCs w:val="20"/>
+        </w:rPr>
+        <w:t xml:space="preserve">while </w:t>
+      </w:r>
+      <w:r>
+        <w:rPr>
+          <w:rFonts w:ascii="Consolas" w:eastAsia="Times New Roman" w:hAnsi="Consolas" w:cs="Courier New"/>
+          <w:color w:val="000000"/>
+          <w:sz w:val="20"/>
+          <w:szCs w:val="20"/>
+        </w:rPr>
+        <w:t>(k--) {</w:t>
+      </w:r>
+      <w:r>
+        <w:rPr>
+          <w:rFonts w:ascii="Consolas" w:eastAsia="Times New Roman" w:hAnsi="Consolas" w:cs="Courier New"/>
+          <w:color w:val="000000"/>
+          <w:sz w:val="20"/>
+          <w:szCs w:val="20"/>
+        </w:rPr>
+        <w:br/>
+        <w:t xml:space="preserve">        </w:t>
+      </w:r>
+      <w:r>
+        <w:rPr>
+          <w:rFonts w:ascii="Consolas" w:eastAsia="Times New Roman" w:hAnsi="Consolas" w:cs="Courier New"/>
+          <w:b/>
+          <w:bCs/>
+          <w:color w:val="000080"/>
+          <w:sz w:val="20"/>
+          <w:szCs w:val="20"/>
+        </w:rPr>
+        <w:t xml:space="preserve">if </w:t>
+      </w:r>
+      <w:r>
+        <w:rPr>
+          <w:rFonts w:ascii="Consolas" w:eastAsia="Times New Roman" w:hAnsi="Consolas" w:cs="Courier New"/>
+          <w:color w:val="000000"/>
+          <w:sz w:val="20"/>
+          <w:szCs w:val="20"/>
+        </w:rPr>
+        <w:t xml:space="preserve">(x == n - </w:t>
+      </w:r>
+      <w:r>
+        <w:rPr>
+          <w:rFonts w:ascii="Consolas" w:eastAsia="Times New Roman" w:hAnsi="Consolas" w:cs="Courier New"/>
+          <w:color w:val="0000FF"/>
+          <w:sz w:val="20"/>
+          <w:szCs w:val="20"/>
+        </w:rPr>
+        <w:t>1</w:t>
+      </w:r>
+      <w:r>
+        <w:rPr>
+          <w:rFonts w:ascii="Consolas" w:eastAsia="Times New Roman" w:hAnsi="Consolas" w:cs="Courier New"/>
+          <w:color w:val="000000"/>
+          <w:sz w:val="20"/>
+          <w:szCs w:val="20"/>
+        </w:rPr>
+        <w:t>) {</w:t>
+      </w:r>
+      <w:r>
+        <w:rPr>
+          <w:rFonts w:ascii="Consolas" w:eastAsia="Times New Roman" w:hAnsi="Consolas" w:cs="Courier New"/>
+          <w:color w:val="000000"/>
+          <w:sz w:val="20"/>
+          <w:szCs w:val="20"/>
+        </w:rPr>
+        <w:br/>
+        <w:t xml:space="preserve">            </w:t>
+      </w:r>
+      <w:r>
+        <w:rPr>
+          <w:rFonts w:ascii="Consolas" w:eastAsia="Times New Roman" w:hAnsi="Consolas" w:cs="Courier New"/>
+          <w:b/>
+          <w:bCs/>
+          <w:color w:val="000080"/>
+          <w:sz w:val="20"/>
+          <w:szCs w:val="20"/>
+        </w:rPr>
+        <w:t>return true</w:t>
+      </w:r>
+      <w:r>
+        <w:rPr>
+          <w:rFonts w:ascii="Consolas" w:eastAsia="Times New Roman" w:hAnsi="Consolas" w:cs="Courier New"/>
+          <w:color w:val="000000"/>
+          <w:sz w:val="20"/>
+          <w:szCs w:val="20"/>
+        </w:rPr>
+        <w:t>;</w:t>
+      </w:r>
+      <w:r>
+        <w:rPr>
+          <w:rFonts w:ascii="Consolas" w:eastAsia="Times New Roman" w:hAnsi="Consolas" w:cs="Courier New"/>
+          <w:color w:val="000000"/>
+          <w:sz w:val="20"/>
+          <w:szCs w:val="20"/>
+        </w:rPr>
+        <w:br/>
+        <w:t xml:space="preserve">        }</w:t>
+      </w:r>
+      <w:r>
+        <w:rPr>
+          <w:rFonts w:ascii="Consolas" w:eastAsia="Times New Roman" w:hAnsi="Consolas" w:cs="Courier New"/>
+          <w:color w:val="000000"/>
+          <w:sz w:val="20"/>
+          <w:szCs w:val="20"/>
+        </w:rPr>
+        <w:br/>
+      </w:r>
+      <w:r>
+        <w:rPr>
+          <w:rFonts w:ascii="Consolas" w:eastAsia="Times New Roman" w:hAnsi="Consolas" w:cs="Courier New"/>
+          <w:color w:val="000000"/>
+          <w:sz w:val="20"/>
+          <w:szCs w:val="20"/>
+        </w:rPr>
+        <w:br/>
+        <w:t xml:space="preserve">        x = (x * </w:t>
+      </w:r>
+      <w:r>
+        <w:rPr>
+          <w:rFonts w:ascii="Consolas" w:eastAsia="Times New Roman" w:hAnsi="Consolas" w:cs="Courier New"/>
+          <w:color w:val="0000FF"/>
+          <w:sz w:val="20"/>
+          <w:szCs w:val="20"/>
+        </w:rPr>
         <w:t xml:space="preserve">1LL </w:t>
       </w:r>
       <w:r>
@@ -51480,7 +51846,255 @@
           <w:sz w:val="20"/>
           <w:szCs w:val="20"/>
         </w:rPr>
-        <w:t xml:space="preserve">&lt;&lt; k) * q + </w:t>
+        <w:t>* x) % n;</w:t>
+      </w:r>
+      <w:r>
+        <w:rPr>
+          <w:rFonts w:ascii="Consolas" w:eastAsia="Times New Roman" w:hAnsi="Consolas" w:cs="Courier New"/>
+          <w:color w:val="000000"/>
+          <w:sz w:val="20"/>
+          <w:szCs w:val="20"/>
+        </w:rPr>
+        <w:br/>
+        <w:t xml:space="preserve">    }</w:t>
+      </w:r>
+      <w:r>
+        <w:rPr>
+          <w:rFonts w:ascii="Consolas" w:eastAsia="Times New Roman" w:hAnsi="Consolas" w:cs="Courier New"/>
+          <w:color w:val="000000"/>
+          <w:sz w:val="20"/>
+          <w:szCs w:val="20"/>
+        </w:rPr>
+        <w:br/>
+      </w:r>
+      <w:r>
+        <w:rPr>
+          <w:rFonts w:ascii="Consolas" w:eastAsia="Times New Roman" w:hAnsi="Consolas" w:cs="Courier New"/>
+          <w:color w:val="000000"/>
+          <w:sz w:val="20"/>
+          <w:szCs w:val="20"/>
+        </w:rPr>
+        <w:br/>
+        <w:t xml:space="preserve">    </w:t>
+      </w:r>
+      <w:r>
+        <w:rPr>
+          <w:rFonts w:ascii="Consolas" w:eastAsia="Times New Roman" w:hAnsi="Consolas" w:cs="Courier New"/>
+          <w:b/>
+          <w:bCs/>
+          <w:color w:val="000080"/>
+          <w:sz w:val="20"/>
+          <w:szCs w:val="20"/>
+        </w:rPr>
+        <w:t>return false</w:t>
+      </w:r>
+      <w:r>
+        <w:rPr>
+          <w:rFonts w:ascii="Consolas" w:eastAsia="Times New Roman" w:hAnsi="Consolas" w:cs="Courier New"/>
+          <w:color w:val="000000"/>
+          <w:sz w:val="20"/>
+          <w:szCs w:val="20"/>
+        </w:rPr>
+        <w:t>;</w:t>
+      </w:r>
+      <w:r>
+        <w:rPr>
+          <w:rFonts w:ascii="Consolas" w:eastAsia="Times New Roman" w:hAnsi="Consolas" w:cs="Courier New"/>
+          <w:color w:val="000000"/>
+          <w:sz w:val="20"/>
+          <w:szCs w:val="20"/>
+        </w:rPr>
+        <w:br/>
+        <w:t>}</w:t>
+      </w:r>
+      <w:r>
+        <w:rPr>
+          <w:rFonts w:ascii="Consolas" w:eastAsia="Times New Roman" w:hAnsi="Consolas" w:cs="Courier New"/>
+          <w:color w:val="000000"/>
+          <w:sz w:val="20"/>
+          <w:szCs w:val="20"/>
+        </w:rPr>
+        <w:br/>
+      </w:r>
+      <w:r>
+        <w:rPr>
+          <w:rFonts w:ascii="Consolas" w:eastAsia="Times New Roman" w:hAnsi="Consolas" w:cs="Courier New"/>
+          <w:color w:val="000000"/>
+          <w:sz w:val="20"/>
+          <w:szCs w:val="20"/>
+        </w:rPr>
+        <w:br/>
+      </w:r>
+      <w:r>
+        <w:rPr>
+          <w:rFonts w:ascii="Consolas" w:eastAsia="Times New Roman" w:hAnsi="Consolas" w:cs="Courier New"/>
+          <w:i/>
+          <w:iCs/>
+          <w:color w:val="808080"/>
+          <w:sz w:val="20"/>
+          <w:szCs w:val="20"/>
+        </w:rPr>
+        <w:t>// Checks whether an integer is prime or not using a deterministic</w:t>
+      </w:r>
+      <w:r>
+        <w:rPr>
+          <w:rFonts w:ascii="Consolas" w:eastAsia="Times New Roman" w:hAnsi="Consolas" w:cs="Courier New"/>
+          <w:i/>
+          <w:iCs/>
+          <w:color w:val="808080"/>
+          <w:sz w:val="20"/>
+          <w:szCs w:val="20"/>
+        </w:rPr>
+        <w:br/>
+        <w:t>// version of Miller Rabin's algorithm in O(log(n)).</w:t>
+      </w:r>
+      <w:r>
+        <w:rPr>
+          <w:rFonts w:ascii="Consolas" w:eastAsia="Times New Roman" w:hAnsi="Consolas" w:cs="Courier New"/>
+          <w:i/>
+          <w:iCs/>
+          <w:color w:val="808080"/>
+          <w:sz w:val="20"/>
+          <w:szCs w:val="20"/>
+        </w:rPr>
+        <w:br/>
+      </w:r>
+      <w:r>
+        <w:rPr>
+          <w:rFonts w:ascii="Consolas" w:eastAsia="Times New Roman" w:hAnsi="Consolas" w:cs="Courier New"/>
+          <w:b/>
+          <w:bCs/>
+          <w:color w:val="000080"/>
+          <w:sz w:val="20"/>
+          <w:szCs w:val="20"/>
+        </w:rPr>
+        <w:t>template</w:t>
+      </w:r>
+      <w:r>
+        <w:rPr>
+          <w:rFonts w:ascii="Consolas" w:eastAsia="Times New Roman" w:hAnsi="Consolas" w:cs="Courier New"/>
+          <w:color w:val="000000"/>
+          <w:sz w:val="20"/>
+          <w:szCs w:val="20"/>
+        </w:rPr>
+        <w:t>&lt;</w:t>
+      </w:r>
+      <w:r>
+        <w:rPr>
+          <w:rFonts w:ascii="Consolas" w:eastAsia="Times New Roman" w:hAnsi="Consolas" w:cs="Courier New"/>
+          <w:b/>
+          <w:bCs/>
+          <w:color w:val="000080"/>
+          <w:sz w:val="20"/>
+          <w:szCs w:val="20"/>
+        </w:rPr>
+        <w:t xml:space="preserve">class </w:t>
+      </w:r>
+      <w:r>
+        <w:rPr>
+          <w:rFonts w:ascii="Consolas" w:eastAsia="Times New Roman" w:hAnsi="Consolas" w:cs="Courier New"/>
+          <w:color w:val="371F80"/>
+          <w:sz w:val="20"/>
+          <w:szCs w:val="20"/>
+        </w:rPr>
+        <w:t>T</w:t>
+      </w:r>
+      <w:r>
+        <w:rPr>
+          <w:rFonts w:ascii="Consolas" w:eastAsia="Times New Roman" w:hAnsi="Consolas" w:cs="Courier New"/>
+          <w:color w:val="000000"/>
+          <w:sz w:val="20"/>
+          <w:szCs w:val="20"/>
+        </w:rPr>
+        <w:t>&gt;</w:t>
+      </w:r>
+      <w:r>
+        <w:rPr>
+          <w:rFonts w:ascii="Consolas" w:eastAsia="Times New Roman" w:hAnsi="Consolas" w:cs="Courier New"/>
+          <w:color w:val="000000"/>
+          <w:sz w:val="20"/>
+          <w:szCs w:val="20"/>
+        </w:rPr>
+        <w:br/>
+      </w:r>
+      <w:r>
+        <w:rPr>
+          <w:rFonts w:ascii="Consolas" w:eastAsia="Times New Roman" w:hAnsi="Consolas" w:cs="Courier New"/>
+          <w:b/>
+          <w:bCs/>
+          <w:color w:val="000080"/>
+          <w:sz w:val="20"/>
+          <w:szCs w:val="20"/>
+        </w:rPr>
+        <w:t xml:space="preserve">bool </w:t>
+      </w:r>
+      <w:proofErr w:type="spellStart"/>
+      <w:r>
+        <w:rPr>
+          <w:rFonts w:ascii="Consolas" w:eastAsia="Times New Roman" w:hAnsi="Consolas" w:cs="Courier New"/>
+          <w:color w:val="000000"/>
+          <w:sz w:val="20"/>
+          <w:szCs w:val="20"/>
+        </w:rPr>
+        <w:t>isPrimeMillerRabin</w:t>
+      </w:r>
+      <w:proofErr w:type="spellEnd"/>
+      <w:r>
+        <w:rPr>
+          <w:rFonts w:ascii="Consolas" w:eastAsia="Times New Roman" w:hAnsi="Consolas" w:cs="Courier New"/>
+          <w:color w:val="000000"/>
+          <w:sz w:val="20"/>
+          <w:szCs w:val="20"/>
+        </w:rPr>
+        <w:t>(</w:t>
+      </w:r>
+      <w:r>
+        <w:rPr>
+          <w:rFonts w:ascii="Consolas" w:eastAsia="Times New Roman" w:hAnsi="Consolas" w:cs="Courier New"/>
+          <w:color w:val="371F80"/>
+          <w:sz w:val="20"/>
+          <w:szCs w:val="20"/>
+        </w:rPr>
+        <w:t xml:space="preserve">T </w:t>
+      </w:r>
+      <w:r>
+        <w:rPr>
+          <w:rFonts w:ascii="Consolas" w:eastAsia="Times New Roman" w:hAnsi="Consolas" w:cs="Courier New"/>
+          <w:color w:val="000000"/>
+          <w:sz w:val="20"/>
+          <w:szCs w:val="20"/>
+        </w:rPr>
+        <w:t>n) {</w:t>
+      </w:r>
+      <w:r>
+        <w:rPr>
+          <w:rFonts w:ascii="Consolas" w:eastAsia="Times New Roman" w:hAnsi="Consolas" w:cs="Courier New"/>
+          <w:color w:val="000000"/>
+          <w:sz w:val="20"/>
+          <w:szCs w:val="20"/>
+        </w:rPr>
+        <w:br/>
+        <w:t xml:space="preserve">    </w:t>
+      </w:r>
+      <w:r>
+        <w:rPr>
+          <w:rFonts w:ascii="Consolas" w:eastAsia="Times New Roman" w:hAnsi="Consolas" w:cs="Courier New"/>
+          <w:b/>
+          <w:bCs/>
+          <w:color w:val="000080"/>
+          <w:sz w:val="20"/>
+          <w:szCs w:val="20"/>
+        </w:rPr>
+        <w:t xml:space="preserve">if </w:t>
+      </w:r>
+      <w:r>
+        <w:rPr>
+          <w:rFonts w:ascii="Consolas" w:eastAsia="Times New Roman" w:hAnsi="Consolas" w:cs="Courier New"/>
+          <w:color w:val="000000"/>
+          <w:sz w:val="20"/>
+          <w:szCs w:val="20"/>
+        </w:rPr>
+        <w:t xml:space="preserve">(n == </w:t>
       </w:r>
       <w:r>
         <w:rPr>
@@ -51489,6 +52103,282 @@
           <w:sz w:val="20"/>
           <w:szCs w:val="20"/>
         </w:rPr>
+        <w:t>2</w:t>
+      </w:r>
+      <w:r>
+        <w:rPr>
+          <w:rFonts w:ascii="Consolas" w:eastAsia="Times New Roman" w:hAnsi="Consolas" w:cs="Courier New"/>
+          <w:color w:val="000000"/>
+          <w:sz w:val="20"/>
+          <w:szCs w:val="20"/>
+        </w:rPr>
+        <w:t>) {</w:t>
+      </w:r>
+      <w:r>
+        <w:rPr>
+          <w:rFonts w:ascii="Consolas" w:eastAsia="Times New Roman" w:hAnsi="Consolas" w:cs="Courier New"/>
+          <w:color w:val="000000"/>
+          <w:sz w:val="20"/>
+          <w:szCs w:val="20"/>
+        </w:rPr>
+        <w:br/>
+        <w:t xml:space="preserve">        </w:t>
+      </w:r>
+      <w:r>
+        <w:rPr>
+          <w:rFonts w:ascii="Consolas" w:eastAsia="Times New Roman" w:hAnsi="Consolas" w:cs="Courier New"/>
+          <w:b/>
+          <w:bCs/>
+          <w:color w:val="000080"/>
+          <w:sz w:val="20"/>
+          <w:szCs w:val="20"/>
+        </w:rPr>
+        <w:t>return true</w:t>
+      </w:r>
+      <w:r>
+        <w:rPr>
+          <w:rFonts w:ascii="Consolas" w:eastAsia="Times New Roman" w:hAnsi="Consolas" w:cs="Courier New"/>
+          <w:color w:val="000000"/>
+          <w:sz w:val="20"/>
+          <w:szCs w:val="20"/>
+        </w:rPr>
+        <w:t>;</w:t>
+      </w:r>
+      <w:r>
+        <w:rPr>
+          <w:rFonts w:ascii="Consolas" w:eastAsia="Times New Roman" w:hAnsi="Consolas" w:cs="Courier New"/>
+          <w:color w:val="000000"/>
+          <w:sz w:val="20"/>
+          <w:szCs w:val="20"/>
+        </w:rPr>
+        <w:br/>
+        <w:t xml:space="preserve">    }</w:t>
+      </w:r>
+      <w:r>
+        <w:rPr>
+          <w:rFonts w:ascii="Consolas" w:eastAsia="Times New Roman" w:hAnsi="Consolas" w:cs="Courier New"/>
+          <w:color w:val="000000"/>
+          <w:sz w:val="20"/>
+          <w:szCs w:val="20"/>
+        </w:rPr>
+        <w:br/>
+      </w:r>
+      <w:r>
+        <w:rPr>
+          <w:rFonts w:ascii="Consolas" w:eastAsia="Times New Roman" w:hAnsi="Consolas" w:cs="Courier New"/>
+          <w:color w:val="000000"/>
+          <w:sz w:val="20"/>
+          <w:szCs w:val="20"/>
+        </w:rPr>
+        <w:br/>
+        <w:t xml:space="preserve">    </w:t>
+      </w:r>
+      <w:r>
+        <w:rPr>
+          <w:rFonts w:ascii="Consolas" w:eastAsia="Times New Roman" w:hAnsi="Consolas" w:cs="Courier New"/>
+          <w:b/>
+          <w:bCs/>
+          <w:color w:val="000080"/>
+          <w:sz w:val="20"/>
+          <w:szCs w:val="20"/>
+        </w:rPr>
+        <w:t xml:space="preserve">if </w:t>
+      </w:r>
+      <w:r>
+        <w:rPr>
+          <w:rFonts w:ascii="Consolas" w:eastAsia="Times New Roman" w:hAnsi="Consolas" w:cs="Courier New"/>
+          <w:color w:val="000000"/>
+          <w:sz w:val="20"/>
+          <w:szCs w:val="20"/>
+        </w:rPr>
+        <w:t xml:space="preserve">(n &lt; </w:t>
+      </w:r>
+      <w:r>
+        <w:rPr>
+          <w:rFonts w:ascii="Consolas" w:eastAsia="Times New Roman" w:hAnsi="Consolas" w:cs="Courier New"/>
+          <w:color w:val="0000FF"/>
+          <w:sz w:val="20"/>
+          <w:szCs w:val="20"/>
+        </w:rPr>
+        <w:t xml:space="preserve">2 </w:t>
+      </w:r>
+      <w:r>
+        <w:rPr>
+          <w:rFonts w:ascii="Consolas" w:eastAsia="Times New Roman" w:hAnsi="Consolas" w:cs="Courier New"/>
+          <w:color w:val="000000"/>
+          <w:sz w:val="20"/>
+          <w:szCs w:val="20"/>
+        </w:rPr>
+        <w:t xml:space="preserve">|| n % </w:t>
+      </w:r>
+      <w:r>
+        <w:rPr>
+          <w:rFonts w:ascii="Consolas" w:eastAsia="Times New Roman" w:hAnsi="Consolas" w:cs="Courier New"/>
+          <w:color w:val="0000FF"/>
+          <w:sz w:val="20"/>
+          <w:szCs w:val="20"/>
+        </w:rPr>
+        <w:t xml:space="preserve">2 </w:t>
+      </w:r>
+      <w:r>
+        <w:rPr>
+          <w:rFonts w:ascii="Consolas" w:eastAsia="Times New Roman" w:hAnsi="Consolas" w:cs="Courier New"/>
+          <w:color w:val="000000"/>
+          <w:sz w:val="20"/>
+          <w:szCs w:val="20"/>
+        </w:rPr>
+        <w:t xml:space="preserve">== </w:t>
+      </w:r>
+      <w:r>
+        <w:rPr>
+          <w:rFonts w:ascii="Consolas" w:eastAsia="Times New Roman" w:hAnsi="Consolas" w:cs="Courier New"/>
+          <w:color w:val="0000FF"/>
+          <w:sz w:val="20"/>
+          <w:szCs w:val="20"/>
+        </w:rPr>
+        <w:t>0</w:t>
+      </w:r>
+      <w:r>
+        <w:rPr>
+          <w:rFonts w:ascii="Consolas" w:eastAsia="Times New Roman" w:hAnsi="Consolas" w:cs="Courier New"/>
+          <w:color w:val="000000"/>
+          <w:sz w:val="20"/>
+          <w:szCs w:val="20"/>
+        </w:rPr>
+        <w:t>) {</w:t>
+      </w:r>
+      <w:r>
+        <w:rPr>
+          <w:rFonts w:ascii="Consolas" w:eastAsia="Times New Roman" w:hAnsi="Consolas" w:cs="Courier New"/>
+          <w:color w:val="000000"/>
+          <w:sz w:val="20"/>
+          <w:szCs w:val="20"/>
+        </w:rPr>
+        <w:br/>
+        <w:t xml:space="preserve">        </w:t>
+      </w:r>
+      <w:r>
+        <w:rPr>
+          <w:rFonts w:ascii="Consolas" w:eastAsia="Times New Roman" w:hAnsi="Consolas" w:cs="Courier New"/>
+          <w:b/>
+          <w:bCs/>
+          <w:color w:val="000080"/>
+          <w:sz w:val="20"/>
+          <w:szCs w:val="20"/>
+        </w:rPr>
+        <w:t>return false</w:t>
+      </w:r>
+      <w:r>
+        <w:rPr>
+          <w:rFonts w:ascii="Consolas" w:eastAsia="Times New Roman" w:hAnsi="Consolas" w:cs="Courier New"/>
+          <w:color w:val="000000"/>
+          <w:sz w:val="20"/>
+          <w:szCs w:val="20"/>
+        </w:rPr>
+        <w:t>;</w:t>
+      </w:r>
+      <w:r>
+        <w:rPr>
+          <w:rFonts w:ascii="Consolas" w:eastAsia="Times New Roman" w:hAnsi="Consolas" w:cs="Courier New"/>
+          <w:color w:val="000000"/>
+          <w:sz w:val="20"/>
+          <w:szCs w:val="20"/>
+        </w:rPr>
+        <w:br/>
+        <w:t xml:space="preserve">    }</w:t>
+      </w:r>
+      <w:r>
+        <w:rPr>
+          <w:rFonts w:ascii="Consolas" w:eastAsia="Times New Roman" w:hAnsi="Consolas" w:cs="Courier New"/>
+          <w:color w:val="000000"/>
+          <w:sz w:val="20"/>
+          <w:szCs w:val="20"/>
+        </w:rPr>
+        <w:br/>
+      </w:r>
+      <w:r>
+        <w:rPr>
+          <w:rFonts w:ascii="Consolas" w:eastAsia="Times New Roman" w:hAnsi="Consolas" w:cs="Courier New"/>
+          <w:i/>
+          <w:iCs/>
+          <w:color w:val="808080"/>
+          <w:sz w:val="20"/>
+          <w:szCs w:val="20"/>
+        </w:rPr>
+        <w:br/>
+        <w:t xml:space="preserve">    </w:t>
+      </w:r>
+      <w:r>
+        <w:rPr>
+          <w:rFonts w:ascii="Consolas" w:eastAsia="Times New Roman" w:hAnsi="Consolas" w:cs="Courier New"/>
+          <w:color w:val="371F80"/>
+          <w:sz w:val="20"/>
+          <w:szCs w:val="20"/>
+        </w:rPr>
+        <w:t xml:space="preserve">T </w:t>
+      </w:r>
+      <w:r>
+        <w:rPr>
+          <w:rFonts w:ascii="Consolas" w:eastAsia="Times New Roman" w:hAnsi="Consolas" w:cs="Courier New"/>
+          <w:color w:val="000000"/>
+          <w:sz w:val="20"/>
+          <w:szCs w:val="20"/>
+        </w:rPr>
+        <w:t xml:space="preserve">k = </w:t>
+      </w:r>
+      <w:r>
+        <w:rPr>
+          <w:rFonts w:ascii="Consolas" w:eastAsia="Times New Roman" w:hAnsi="Consolas" w:cs="Courier New"/>
+          <w:color w:val="0000FF"/>
+          <w:sz w:val="20"/>
+          <w:szCs w:val="20"/>
+        </w:rPr>
+        <w:t>0</w:t>
+      </w:r>
+      <w:r>
+        <w:rPr>
+          <w:rFonts w:ascii="Consolas" w:eastAsia="Times New Roman" w:hAnsi="Consolas" w:cs="Courier New"/>
+          <w:color w:val="000000"/>
+          <w:sz w:val="20"/>
+          <w:szCs w:val="20"/>
+        </w:rPr>
+        <w:t>;</w:t>
+      </w:r>
+      <w:r>
+        <w:rPr>
+          <w:rFonts w:ascii="Consolas" w:eastAsia="Times New Roman" w:hAnsi="Consolas" w:cs="Courier New"/>
+          <w:color w:val="000000"/>
+          <w:sz w:val="20"/>
+          <w:szCs w:val="20"/>
+        </w:rPr>
+        <w:br/>
+        <w:t xml:space="preserve">    </w:t>
+      </w:r>
+      <w:r>
+        <w:rPr>
+          <w:rFonts w:ascii="Consolas" w:eastAsia="Times New Roman" w:hAnsi="Consolas" w:cs="Courier New"/>
+          <w:color w:val="371F80"/>
+          <w:sz w:val="20"/>
+          <w:szCs w:val="20"/>
+        </w:rPr>
+        <w:t xml:space="preserve">T </w:t>
+      </w:r>
+      <w:r>
+        <w:rPr>
+          <w:rFonts w:ascii="Consolas" w:eastAsia="Times New Roman" w:hAnsi="Consolas" w:cs="Courier New"/>
+          <w:color w:val="000000"/>
+          <w:sz w:val="20"/>
+          <w:szCs w:val="20"/>
+        </w:rPr>
+        <w:t xml:space="preserve">q = n - </w:t>
+      </w:r>
+      <w:r>
+        <w:rPr>
+          <w:rFonts w:ascii="Consolas" w:eastAsia="Times New Roman" w:hAnsi="Consolas" w:cs="Courier New"/>
+          <w:color w:val="0000FF"/>
+          <w:sz w:val="20"/>
+          <w:szCs w:val="20"/>
+        </w:rPr>
         <w:t>1</w:t>
       </w:r>
       <w:r>
@@ -51508,25 +52398,27 @@
           <w:szCs w:val="20"/>
         </w:rPr>
         <w:br/>
-        <w:t xml:space="preserve">   </w:t>
-      </w:r>
-      <w:r>
-        <w:rPr>
-          <w:rFonts w:ascii="Consolas" w:eastAsia="Times New Roman" w:hAnsi="Consolas" w:cs="Courier New"/>
-          <w:color w:val="371F80"/>
-          <w:sz w:val="20"/>
-          <w:szCs w:val="20"/>
-        </w:rPr>
-        <w:t xml:space="preserve">T </w:t>
-      </w:r>
-      <w:r>
-        <w:rPr>
-          <w:rFonts w:ascii="Consolas" w:eastAsia="Times New Roman" w:hAnsi="Consolas" w:cs="Courier New"/>
-          <w:color w:val="000000"/>
-          <w:sz w:val="20"/>
-          <w:szCs w:val="20"/>
-        </w:rPr>
-        <w:t xml:space="preserve">a = </w:t>
+        <w:t xml:space="preserve">    </w:t>
+      </w:r>
+      <w:r>
+        <w:rPr>
+          <w:rFonts w:ascii="Consolas" w:eastAsia="Times New Roman" w:hAnsi="Consolas" w:cs="Courier New"/>
+          <w:b/>
+          <w:bCs/>
+          <w:color w:val="000080"/>
+          <w:sz w:val="20"/>
+          <w:szCs w:val="20"/>
+        </w:rPr>
+        <w:t xml:space="preserve">while </w:t>
+      </w:r>
+      <w:r>
+        <w:rPr>
+          <w:rFonts w:ascii="Consolas" w:eastAsia="Times New Roman" w:hAnsi="Consolas" w:cs="Courier New"/>
+          <w:color w:val="000000"/>
+          <w:sz w:val="20"/>
+          <w:szCs w:val="20"/>
+        </w:rPr>
+        <w:t xml:space="preserve">((q &amp; </w:t>
       </w:r>
       <w:r>
         <w:rPr>
@@ -51535,16 +52427,16 @@
           <w:sz w:val="20"/>
           <w:szCs w:val="20"/>
         </w:rPr>
-        <w:t xml:space="preserve">2 </w:t>
-      </w:r>
-      <w:r>
-        <w:rPr>
-          <w:rFonts w:ascii="Consolas" w:eastAsia="Times New Roman" w:hAnsi="Consolas" w:cs="Courier New"/>
-          <w:color w:val="000000"/>
-          <w:sz w:val="20"/>
-          <w:szCs w:val="20"/>
-        </w:rPr>
-        <w:t xml:space="preserve">+ rand() % (n - </w:t>
+        <w:t>1</w:t>
+      </w:r>
+      <w:r>
+        <w:rPr>
+          <w:rFonts w:ascii="Consolas" w:eastAsia="Times New Roman" w:hAnsi="Consolas" w:cs="Courier New"/>
+          <w:color w:val="000000"/>
+          <w:sz w:val="20"/>
+          <w:szCs w:val="20"/>
+        </w:rPr>
+        <w:t xml:space="preserve">) == </w:t>
       </w:r>
       <w:r>
         <w:rPr>
@@ -51553,6 +52445,131 @@
           <w:sz w:val="20"/>
           <w:szCs w:val="20"/>
         </w:rPr>
+        <w:t>0</w:t>
+      </w:r>
+      <w:r>
+        <w:rPr>
+          <w:rFonts w:ascii="Consolas" w:eastAsia="Times New Roman" w:hAnsi="Consolas" w:cs="Courier New"/>
+          <w:color w:val="000000"/>
+          <w:sz w:val="20"/>
+          <w:szCs w:val="20"/>
+        </w:rPr>
+        <w:t>) {</w:t>
+      </w:r>
+      <w:r>
+        <w:rPr>
+          <w:rFonts w:ascii="Consolas" w:eastAsia="Times New Roman" w:hAnsi="Consolas" w:cs="Courier New"/>
+          <w:color w:val="000000"/>
+          <w:sz w:val="20"/>
+          <w:szCs w:val="20"/>
+        </w:rPr>
+        <w:br/>
+        <w:t xml:space="preserve">        k++;</w:t>
+      </w:r>
+      <w:r>
+        <w:rPr>
+          <w:rFonts w:ascii="Consolas" w:eastAsia="Times New Roman" w:hAnsi="Consolas" w:cs="Courier New"/>
+          <w:color w:val="000000"/>
+          <w:sz w:val="20"/>
+          <w:szCs w:val="20"/>
+        </w:rPr>
+        <w:br/>
+        <w:t xml:space="preserve">        q &gt;&gt;= </w:t>
+      </w:r>
+      <w:r>
+        <w:rPr>
+          <w:rFonts w:ascii="Consolas" w:eastAsia="Times New Roman" w:hAnsi="Consolas" w:cs="Courier New"/>
+          <w:color w:val="0000FF"/>
+          <w:sz w:val="20"/>
+          <w:szCs w:val="20"/>
+        </w:rPr>
+        <w:t>1</w:t>
+      </w:r>
+      <w:r>
+        <w:rPr>
+          <w:rFonts w:ascii="Consolas" w:eastAsia="Times New Roman" w:hAnsi="Consolas" w:cs="Courier New"/>
+          <w:color w:val="000000"/>
+          <w:sz w:val="20"/>
+          <w:szCs w:val="20"/>
+        </w:rPr>
+        <w:t>;</w:t>
+      </w:r>
+      <w:r>
+        <w:rPr>
+          <w:rFonts w:ascii="Consolas" w:eastAsia="Times New Roman" w:hAnsi="Consolas" w:cs="Courier New"/>
+          <w:color w:val="000000"/>
+          <w:sz w:val="20"/>
+          <w:szCs w:val="20"/>
+        </w:rPr>
+        <w:br/>
+        <w:t xml:space="preserve">    }</w:t>
+      </w:r>
+      <w:r>
+        <w:rPr>
+          <w:rFonts w:ascii="Consolas" w:eastAsia="Times New Roman" w:hAnsi="Consolas" w:cs="Courier New"/>
+          <w:color w:val="000000"/>
+          <w:sz w:val="20"/>
+          <w:szCs w:val="20"/>
+        </w:rPr>
+        <w:br/>
+      </w:r>
+      <w:r>
+        <w:rPr>
+          <w:rFonts w:ascii="Consolas" w:eastAsia="Times New Roman" w:hAnsi="Consolas" w:cs="Courier New"/>
+          <w:color w:val="000000"/>
+          <w:sz w:val="20"/>
+          <w:szCs w:val="20"/>
+        </w:rPr>
+        <w:br/>
+        <w:t xml:space="preserve">    </w:t>
+      </w:r>
+      <w:r>
+        <w:rPr>
+          <w:rFonts w:ascii="Consolas" w:eastAsia="Times New Roman" w:hAnsi="Consolas" w:cs="Courier New"/>
+          <w:b/>
+          <w:bCs/>
+          <w:color w:val="000080"/>
+          <w:sz w:val="20"/>
+          <w:szCs w:val="20"/>
+        </w:rPr>
+        <w:t xml:space="preserve">for </w:t>
+      </w:r>
+      <w:r>
+        <w:rPr>
+          <w:rFonts w:ascii="Consolas" w:eastAsia="Times New Roman" w:hAnsi="Consolas" w:cs="Courier New"/>
+          <w:color w:val="000000"/>
+          <w:sz w:val="20"/>
+          <w:szCs w:val="20"/>
+        </w:rPr>
+        <w:t>(</w:t>
+      </w:r>
+      <w:r>
+        <w:rPr>
+          <w:rFonts w:ascii="Consolas" w:eastAsia="Times New Roman" w:hAnsi="Consolas" w:cs="Courier New"/>
+          <w:b/>
+          <w:bCs/>
+          <w:color w:val="000080"/>
+          <w:sz w:val="20"/>
+          <w:szCs w:val="20"/>
+        </w:rPr>
+        <w:t xml:space="preserve">int </w:t>
+      </w:r>
+      <w:r>
+        <w:rPr>
+          <w:rFonts w:ascii="Consolas" w:eastAsia="Times New Roman" w:hAnsi="Consolas" w:cs="Courier New"/>
+          <w:color w:val="000000"/>
+          <w:sz w:val="20"/>
+          <w:szCs w:val="20"/>
+        </w:rPr>
+        <w:t>a : {</w:t>
+      </w:r>
+      <w:r>
+        <w:rPr>
+          <w:rFonts w:ascii="Consolas" w:eastAsia="Times New Roman" w:hAnsi="Consolas" w:cs="Courier New"/>
+          <w:color w:val="0000FF"/>
+          <w:sz w:val="20"/>
+          <w:szCs w:val="20"/>
+        </w:rPr>
         <w:t>2</w:t>
       </w:r>
       <w:r>
@@ -51562,54 +52579,161 @@
           <w:sz w:val="20"/>
           <w:szCs w:val="20"/>
         </w:rPr>
-        <w:t>);</w:t>
-      </w:r>
-      <w:r>
-        <w:rPr>
-          <w:rFonts w:ascii="Consolas" w:eastAsia="Times New Roman" w:hAnsi="Consolas" w:cs="Courier New"/>
-          <w:color w:val="000000"/>
-          <w:sz w:val="20"/>
-          <w:szCs w:val="20"/>
-        </w:rPr>
-        <w:br/>
-        <w:t xml:space="preserve">   </w:t>
-      </w:r>
-      <w:r>
-        <w:rPr>
-          <w:rFonts w:ascii="Consolas" w:eastAsia="Times New Roman" w:hAnsi="Consolas" w:cs="Courier New"/>
-          <w:color w:val="371F80"/>
-          <w:sz w:val="20"/>
-          <w:szCs w:val="20"/>
-        </w:rPr>
-        <w:t xml:space="preserve">T </w:t>
-      </w:r>
-      <w:r>
-        <w:rPr>
-          <w:rFonts w:ascii="Consolas" w:eastAsia="Times New Roman" w:hAnsi="Consolas" w:cs="Courier New"/>
-          <w:color w:val="000000"/>
-          <w:sz w:val="20"/>
-          <w:szCs w:val="20"/>
-        </w:rPr>
-        <w:t>x = power(a, q, n);</w:t>
-      </w:r>
-      <w:r>
-        <w:rPr>
-          <w:rFonts w:ascii="Consolas" w:eastAsia="Times New Roman" w:hAnsi="Consolas" w:cs="Courier New"/>
-          <w:color w:val="000000"/>
-          <w:sz w:val="20"/>
-          <w:szCs w:val="20"/>
-        </w:rPr>
-        <w:br/>
-      </w:r>
-      <w:r>
-        <w:rPr>
-          <w:rFonts w:ascii="Consolas" w:eastAsia="Times New Roman" w:hAnsi="Consolas" w:cs="Courier New"/>
-          <w:color w:val="000000"/>
-          <w:sz w:val="20"/>
-          <w:szCs w:val="20"/>
-        </w:rPr>
-        <w:br/>
-        <w:t xml:space="preserve">   </w:t>
+        <w:t xml:space="preserve">, </w:t>
+      </w:r>
+      <w:r>
+        <w:rPr>
+          <w:rFonts w:ascii="Consolas" w:eastAsia="Times New Roman" w:hAnsi="Consolas" w:cs="Courier New"/>
+          <w:color w:val="0000FF"/>
+          <w:sz w:val="20"/>
+          <w:szCs w:val="20"/>
+        </w:rPr>
+        <w:t>3</w:t>
+      </w:r>
+      <w:r>
+        <w:rPr>
+          <w:rFonts w:ascii="Consolas" w:eastAsia="Times New Roman" w:hAnsi="Consolas" w:cs="Courier New"/>
+          <w:color w:val="000000"/>
+          <w:sz w:val="20"/>
+          <w:szCs w:val="20"/>
+        </w:rPr>
+        <w:t xml:space="preserve">, </w:t>
+      </w:r>
+      <w:r>
+        <w:rPr>
+          <w:rFonts w:ascii="Consolas" w:eastAsia="Times New Roman" w:hAnsi="Consolas" w:cs="Courier New"/>
+          <w:color w:val="0000FF"/>
+          <w:sz w:val="20"/>
+          <w:szCs w:val="20"/>
+        </w:rPr>
+        <w:t>5</w:t>
+      </w:r>
+      <w:r>
+        <w:rPr>
+          <w:rFonts w:ascii="Consolas" w:eastAsia="Times New Roman" w:hAnsi="Consolas" w:cs="Courier New"/>
+          <w:color w:val="000000"/>
+          <w:sz w:val="20"/>
+          <w:szCs w:val="20"/>
+        </w:rPr>
+        <w:t xml:space="preserve">, </w:t>
+      </w:r>
+      <w:r>
+        <w:rPr>
+          <w:rFonts w:ascii="Consolas" w:eastAsia="Times New Roman" w:hAnsi="Consolas" w:cs="Courier New"/>
+          <w:color w:val="0000FF"/>
+          <w:sz w:val="20"/>
+          <w:szCs w:val="20"/>
+        </w:rPr>
+        <w:t>7</w:t>
+      </w:r>
+      <w:r>
+        <w:rPr>
+          <w:rFonts w:ascii="Consolas" w:eastAsia="Times New Roman" w:hAnsi="Consolas" w:cs="Courier New"/>
+          <w:color w:val="000000"/>
+          <w:sz w:val="20"/>
+          <w:szCs w:val="20"/>
+        </w:rPr>
+        <w:t xml:space="preserve">, </w:t>
+      </w:r>
+      <w:r>
+        <w:rPr>
+          <w:rFonts w:ascii="Consolas" w:eastAsia="Times New Roman" w:hAnsi="Consolas" w:cs="Courier New"/>
+          <w:color w:val="0000FF"/>
+          <w:sz w:val="20"/>
+          <w:szCs w:val="20"/>
+        </w:rPr>
+        <w:t>11</w:t>
+      </w:r>
+      <w:r>
+        <w:rPr>
+          <w:rFonts w:ascii="Consolas" w:eastAsia="Times New Roman" w:hAnsi="Consolas" w:cs="Courier New"/>
+          <w:color w:val="000000"/>
+          <w:sz w:val="20"/>
+          <w:szCs w:val="20"/>
+        </w:rPr>
+        <w:t xml:space="preserve">, </w:t>
+      </w:r>
+      <w:r>
+        <w:rPr>
+          <w:rFonts w:ascii="Consolas" w:eastAsia="Times New Roman" w:hAnsi="Consolas" w:cs="Courier New"/>
+          <w:color w:val="0000FF"/>
+          <w:sz w:val="20"/>
+          <w:szCs w:val="20"/>
+        </w:rPr>
+        <w:t>13</w:t>
+      </w:r>
+      <w:r>
+        <w:rPr>
+          <w:rFonts w:ascii="Consolas" w:eastAsia="Times New Roman" w:hAnsi="Consolas" w:cs="Courier New"/>
+          <w:color w:val="000000"/>
+          <w:sz w:val="20"/>
+          <w:szCs w:val="20"/>
+        </w:rPr>
+        <w:t xml:space="preserve">, </w:t>
+      </w:r>
+      <w:r>
+        <w:rPr>
+          <w:rFonts w:ascii="Consolas" w:eastAsia="Times New Roman" w:hAnsi="Consolas" w:cs="Courier New"/>
+          <w:color w:val="0000FF"/>
+          <w:sz w:val="20"/>
+          <w:szCs w:val="20"/>
+        </w:rPr>
+        <w:t>17</w:t>
+      </w:r>
+      <w:r>
+        <w:rPr>
+          <w:rFonts w:ascii="Consolas" w:eastAsia="Times New Roman" w:hAnsi="Consolas" w:cs="Courier New"/>
+          <w:color w:val="000000"/>
+          <w:sz w:val="20"/>
+          <w:szCs w:val="20"/>
+        </w:rPr>
+        <w:t xml:space="preserve">, </w:t>
+      </w:r>
+      <w:r>
+        <w:rPr>
+          <w:rFonts w:ascii="Consolas" w:eastAsia="Times New Roman" w:hAnsi="Consolas" w:cs="Courier New"/>
+          <w:color w:val="0000FF"/>
+          <w:sz w:val="20"/>
+          <w:szCs w:val="20"/>
+        </w:rPr>
+        <w:t>19</w:t>
+      </w:r>
+      <w:r>
+        <w:rPr>
+          <w:rFonts w:ascii="Consolas" w:eastAsia="Times New Roman" w:hAnsi="Consolas" w:cs="Courier New"/>
+          <w:color w:val="000000"/>
+          <w:sz w:val="20"/>
+          <w:szCs w:val="20"/>
+        </w:rPr>
+        <w:t xml:space="preserve">, </w:t>
+      </w:r>
+      <w:r>
+        <w:rPr>
+          <w:rFonts w:ascii="Consolas" w:eastAsia="Times New Roman" w:hAnsi="Consolas" w:cs="Courier New"/>
+          <w:color w:val="0000FF"/>
+          <w:sz w:val="20"/>
+          <w:szCs w:val="20"/>
+        </w:rPr>
+        <w:t>23</w:t>
+      </w:r>
+      <w:r>
+        <w:rPr>
+          <w:rFonts w:ascii="Consolas" w:eastAsia="Times New Roman" w:hAnsi="Consolas" w:cs="Courier New"/>
+          <w:color w:val="000000"/>
+          <w:sz w:val="20"/>
+          <w:szCs w:val="20"/>
+        </w:rPr>
+        <w:t>}) {</w:t>
+      </w:r>
+      <w:r>
+        <w:rPr>
+          <w:rFonts w:ascii="Consolas" w:eastAsia="Times New Roman" w:hAnsi="Consolas" w:cs="Courier New"/>
+          <w:color w:val="000000"/>
+          <w:sz w:val="20"/>
+          <w:szCs w:val="20"/>
+        </w:rPr>
+        <w:br/>
+        <w:t xml:space="preserve">        </w:t>
       </w:r>
       <w:r>
         <w:rPr>
@@ -51629,35 +52753,17 @@
           <w:sz w:val="20"/>
           <w:szCs w:val="20"/>
         </w:rPr>
-        <w:t xml:space="preserve">(x == </w:t>
-      </w:r>
-      <w:r>
-        <w:rPr>
-          <w:rFonts w:ascii="Consolas" w:eastAsia="Times New Roman" w:hAnsi="Consolas" w:cs="Courier New"/>
-          <w:color w:val="0000FF"/>
-          <w:sz w:val="20"/>
-          <w:szCs w:val="20"/>
-        </w:rPr>
-        <w:t>1</w:t>
-      </w:r>
-      <w:r>
-        <w:rPr>
-          <w:rFonts w:ascii="Consolas" w:eastAsia="Times New Roman" w:hAnsi="Consolas" w:cs="Courier New"/>
-          <w:color w:val="000000"/>
-          <w:sz w:val="20"/>
-          <w:szCs w:val="20"/>
-        </w:rPr>
-        <w:t>) {</w:t>
-      </w:r>
-      <w:r>
-        <w:rPr>
-          <w:rFonts w:ascii="Consolas" w:eastAsia="Times New Roman" w:hAnsi="Consolas" w:cs="Courier New"/>
-          <w:color w:val="000000"/>
-          <w:sz w:val="20"/>
-          <w:szCs w:val="20"/>
-        </w:rPr>
-        <w:br/>
-        <w:t xml:space="preserve">      </w:t>
+        <w:t>(n == a) {</w:t>
+      </w:r>
+      <w:r>
+        <w:rPr>
+          <w:rFonts w:ascii="Consolas" w:eastAsia="Times New Roman" w:hAnsi="Consolas" w:cs="Courier New"/>
+          <w:color w:val="000000"/>
+          <w:sz w:val="20"/>
+          <w:szCs w:val="20"/>
+        </w:rPr>
+        <w:br/>
+        <w:t xml:space="preserve">            </w:t>
       </w:r>
       <w:r>
         <w:rPr>
@@ -51687,56 +52793,26 @@
           <w:szCs w:val="20"/>
         </w:rPr>
         <w:br/>
-        <w:t xml:space="preserve">   }</w:t>
-      </w:r>
-      <w:r>
-        <w:rPr>
-          <w:rFonts w:ascii="Consolas" w:eastAsia="Times New Roman" w:hAnsi="Consolas" w:cs="Courier New"/>
-          <w:color w:val="000000"/>
-          <w:sz w:val="20"/>
-          <w:szCs w:val="20"/>
-        </w:rPr>
-        <w:br/>
-      </w:r>
-      <w:r>
-        <w:rPr>
-          <w:rFonts w:ascii="Consolas" w:eastAsia="Times New Roman" w:hAnsi="Consolas" w:cs="Courier New"/>
-          <w:color w:val="000000"/>
-          <w:sz w:val="20"/>
-          <w:szCs w:val="20"/>
-        </w:rPr>
-        <w:br/>
-        <w:t xml:space="preserve">   </w:t>
-      </w:r>
-      <w:r>
-        <w:rPr>
-          <w:rFonts w:ascii="Consolas" w:eastAsia="Times New Roman" w:hAnsi="Consolas" w:cs="Courier New"/>
-          <w:b/>
-          <w:bCs/>
-          <w:color w:val="000080"/>
-          <w:sz w:val="20"/>
-          <w:szCs w:val="20"/>
-        </w:rPr>
-        <w:t xml:space="preserve">while </w:t>
-      </w:r>
-      <w:r>
-        <w:rPr>
-          <w:rFonts w:ascii="Consolas" w:eastAsia="Times New Roman" w:hAnsi="Consolas" w:cs="Courier New"/>
-          <w:color w:val="000000"/>
-          <w:sz w:val="20"/>
-          <w:szCs w:val="20"/>
-        </w:rPr>
-        <w:t>(k--) {</w:t>
-      </w:r>
-      <w:r>
-        <w:rPr>
-          <w:rFonts w:ascii="Consolas" w:eastAsia="Times New Roman" w:hAnsi="Consolas" w:cs="Courier New"/>
-          <w:color w:val="000000"/>
-          <w:sz w:val="20"/>
-          <w:szCs w:val="20"/>
-        </w:rPr>
-        <w:br/>
-        <w:t xml:space="preserve">      </w:t>
+        <w:t xml:space="preserve">        }</w:t>
+      </w:r>
+      <w:r>
+        <w:rPr>
+          <w:rFonts w:ascii="Consolas" w:eastAsia="Times New Roman" w:hAnsi="Consolas" w:cs="Courier New"/>
+          <w:color w:val="000000"/>
+          <w:sz w:val="20"/>
+          <w:szCs w:val="20"/>
+        </w:rPr>
+        <w:br/>
+      </w:r>
+      <w:r>
+        <w:rPr>
+          <w:rFonts w:ascii="Consolas" w:eastAsia="Times New Roman" w:hAnsi="Consolas" w:cs="Courier New"/>
+          <w:color w:val="000000"/>
+          <w:sz w:val="20"/>
+          <w:szCs w:val="20"/>
+        </w:rPr>
+        <w:br/>
+        <w:t xml:space="preserve">        </w:t>
       </w:r>
       <w:r>
         <w:rPr>
@@ -51756,46 +52832,48 @@
           <w:sz w:val="20"/>
           <w:szCs w:val="20"/>
         </w:rPr>
-        <w:t xml:space="preserve">(x == n - </w:t>
-      </w:r>
-      <w:r>
-        <w:rPr>
-          <w:rFonts w:ascii="Consolas" w:eastAsia="Times New Roman" w:hAnsi="Consolas" w:cs="Courier New"/>
-          <w:color w:val="0000FF"/>
-          <w:sz w:val="20"/>
-          <w:szCs w:val="20"/>
-        </w:rPr>
-        <w:t>1</w:t>
-      </w:r>
-      <w:r>
-        <w:rPr>
-          <w:rFonts w:ascii="Consolas" w:eastAsia="Times New Roman" w:hAnsi="Consolas" w:cs="Courier New"/>
-          <w:color w:val="000000"/>
-          <w:sz w:val="20"/>
-          <w:szCs w:val="20"/>
-        </w:rPr>
-        <w:t>) {</w:t>
-      </w:r>
-      <w:r>
-        <w:rPr>
-          <w:rFonts w:ascii="Consolas" w:eastAsia="Times New Roman" w:hAnsi="Consolas" w:cs="Courier New"/>
-          <w:color w:val="000000"/>
-          <w:sz w:val="20"/>
-          <w:szCs w:val="20"/>
-        </w:rPr>
-        <w:br/>
-        <w:t xml:space="preserve">         </w:t>
-      </w:r>
-      <w:r>
-        <w:rPr>
-          <w:rFonts w:ascii="Consolas" w:eastAsia="Times New Roman" w:hAnsi="Consolas" w:cs="Courier New"/>
-          <w:b/>
-          <w:bCs/>
-          <w:color w:val="000080"/>
-          <w:sz w:val="20"/>
-          <w:szCs w:val="20"/>
-        </w:rPr>
-        <w:t>return true</w:t>
+        <w:t>(!</w:t>
+      </w:r>
+      <w:proofErr w:type="spellStart"/>
+      <w:r>
+        <w:rPr>
+          <w:rFonts w:ascii="Consolas" w:eastAsia="Times New Roman" w:hAnsi="Consolas" w:cs="Courier New"/>
+          <w:color w:val="000000"/>
+          <w:sz w:val="20"/>
+          <w:szCs w:val="20"/>
+        </w:rPr>
+        <w:t>millerRabinTest</w:t>
+      </w:r>
+      <w:proofErr w:type="spellEnd"/>
+      <w:r>
+        <w:rPr>
+          <w:rFonts w:ascii="Consolas" w:eastAsia="Times New Roman" w:hAnsi="Consolas" w:cs="Courier New"/>
+          <w:color w:val="000000"/>
+          <w:sz w:val="20"/>
+          <w:szCs w:val="20"/>
+        </w:rPr>
+        <w:t>(a, k, q, n)) {</w:t>
+      </w:r>
+      <w:r>
+        <w:rPr>
+          <w:rFonts w:ascii="Consolas" w:eastAsia="Times New Roman" w:hAnsi="Consolas" w:cs="Courier New"/>
+          <w:color w:val="000000"/>
+          <w:sz w:val="20"/>
+          <w:szCs w:val="20"/>
+        </w:rPr>
+        <w:br/>
+        <w:t xml:space="preserve">            </w:t>
+      </w:r>
+      <w:r>
+        <w:rPr>
+          <w:rFonts w:ascii="Consolas" w:eastAsia="Times New Roman" w:hAnsi="Consolas" w:cs="Courier New"/>
+          <w:b/>
+          <w:bCs/>
+          <w:color w:val="000080"/>
+          <w:sz w:val="20"/>
+          <w:szCs w:val="20"/>
+        </w:rPr>
+        <w:t>return false</w:t>
       </w:r>
       <w:r>
         <w:rPr>
@@ -51814,954 +52892,36 @@
           <w:szCs w:val="20"/>
         </w:rPr>
         <w:br/>
-        <w:t xml:space="preserve">      }</w:t>
-      </w:r>
-      <w:r>
-        <w:rPr>
-          <w:rFonts w:ascii="Consolas" w:eastAsia="Times New Roman" w:hAnsi="Consolas" w:cs="Courier New"/>
-          <w:color w:val="000000"/>
-          <w:sz w:val="20"/>
-          <w:szCs w:val="20"/>
-        </w:rPr>
-        <w:br/>
-      </w:r>
-      <w:r>
-        <w:rPr>
-          <w:rFonts w:ascii="Consolas" w:eastAsia="Times New Roman" w:hAnsi="Consolas" w:cs="Courier New"/>
-          <w:color w:val="000000"/>
-          <w:sz w:val="20"/>
-          <w:szCs w:val="20"/>
-        </w:rPr>
-        <w:br/>
-        <w:t xml:space="preserve">      x = (x * x) % n;</w:t>
-      </w:r>
-      <w:r>
-        <w:rPr>
-          <w:rFonts w:ascii="Consolas" w:eastAsia="Times New Roman" w:hAnsi="Consolas" w:cs="Courier New"/>
-          <w:color w:val="000000"/>
-          <w:sz w:val="20"/>
-          <w:szCs w:val="20"/>
-        </w:rPr>
-        <w:br/>
-        <w:t xml:space="preserve">   }</w:t>
-      </w:r>
-      <w:r>
-        <w:rPr>
-          <w:rFonts w:ascii="Consolas" w:eastAsia="Times New Roman" w:hAnsi="Consolas" w:cs="Courier New"/>
-          <w:color w:val="000000"/>
-          <w:sz w:val="20"/>
-          <w:szCs w:val="20"/>
-        </w:rPr>
-        <w:br/>
-      </w:r>
-      <w:r>
-        <w:rPr>
-          <w:rFonts w:ascii="Consolas" w:eastAsia="Times New Roman" w:hAnsi="Consolas" w:cs="Courier New"/>
-          <w:color w:val="000000"/>
-          <w:sz w:val="20"/>
-          <w:szCs w:val="20"/>
-        </w:rPr>
-        <w:br/>
-        <w:t xml:space="preserve">   </w:t>
-      </w:r>
-      <w:r>
-        <w:rPr>
-          <w:rFonts w:ascii="Consolas" w:eastAsia="Times New Roman" w:hAnsi="Consolas" w:cs="Courier New"/>
-          <w:b/>
-          <w:bCs/>
-          <w:color w:val="000080"/>
-          <w:sz w:val="20"/>
-          <w:szCs w:val="20"/>
-        </w:rPr>
-        <w:t>return false</w:t>
-      </w:r>
-      <w:r>
-        <w:rPr>
-          <w:rFonts w:ascii="Consolas" w:eastAsia="Times New Roman" w:hAnsi="Consolas" w:cs="Courier New"/>
-          <w:color w:val="000000"/>
-          <w:sz w:val="20"/>
-          <w:szCs w:val="20"/>
-        </w:rPr>
-        <w:t>;</w:t>
-      </w:r>
-      <w:r>
-        <w:rPr>
-          <w:rFonts w:ascii="Consolas" w:eastAsia="Times New Roman" w:hAnsi="Consolas" w:cs="Courier New"/>
-          <w:color w:val="000000"/>
-          <w:sz w:val="20"/>
-          <w:szCs w:val="20"/>
-        </w:rPr>
-        <w:br/>
-        <w:t>}</w:t>
-      </w:r>
-      <w:r>
-        <w:rPr>
-          <w:rFonts w:ascii="Consolas" w:eastAsia="Times New Roman" w:hAnsi="Consolas" w:cs="Courier New"/>
-          <w:color w:val="000000"/>
-          <w:sz w:val="20"/>
-          <w:szCs w:val="20"/>
-        </w:rPr>
-        <w:br/>
-      </w:r>
-      <w:r>
-        <w:rPr>
-          <w:rFonts w:ascii="Consolas" w:eastAsia="Times New Roman" w:hAnsi="Consolas" w:cs="Courier New"/>
-          <w:i/>
-          <w:iCs/>
-          <w:color w:val="808080"/>
-          <w:sz w:val="20"/>
-          <w:szCs w:val="20"/>
-        </w:rPr>
-        <w:br/>
-      </w:r>
-      <w:r>
-        <w:rPr>
-          <w:rFonts w:ascii="Consolas" w:eastAsia="Times New Roman" w:hAnsi="Consolas" w:cs="Courier New"/>
-          <w:i/>
-          <w:iCs/>
-          <w:color w:val="808080"/>
-          <w:sz w:val="20"/>
-          <w:szCs w:val="20"/>
-        </w:rPr>
-        <w:t>//</w:t>
-      </w:r>
-      <w:r>
-        <w:rPr>
-          <w:rFonts w:ascii="Consolas" w:eastAsia="Times New Roman" w:hAnsi="Consolas" w:cs="Courier New"/>
-          <w:i/>
-          <w:iCs/>
-          <w:color w:val="808080"/>
-          <w:sz w:val="20"/>
-          <w:szCs w:val="20"/>
-        </w:rPr>
-        <w:t xml:space="preserve"> Checks whether an integer is prime or not using the probabilistic method of</w:t>
-      </w:r>
-      <w:r>
-        <w:rPr>
-          <w:rFonts w:ascii="Consolas" w:eastAsia="Times New Roman" w:hAnsi="Consolas" w:cs="Courier New"/>
-          <w:i/>
-          <w:iCs/>
-          <w:color w:val="808080"/>
-          <w:sz w:val="20"/>
-          <w:szCs w:val="20"/>
-        </w:rPr>
-        <w:br/>
-      </w:r>
-      <w:r>
-        <w:rPr>
-          <w:rFonts w:ascii="Consolas" w:eastAsia="Times New Roman" w:hAnsi="Consolas" w:cs="Courier New"/>
-          <w:i/>
-          <w:iCs/>
-          <w:color w:val="808080"/>
-          <w:sz w:val="20"/>
-          <w:szCs w:val="20"/>
-        </w:rPr>
-        <w:t>//</w:t>
-      </w:r>
-      <w:r>
-        <w:rPr>
-          <w:rFonts w:ascii="Consolas" w:eastAsia="Times New Roman" w:hAnsi="Consolas" w:cs="Courier New"/>
-          <w:i/>
-          <w:iCs/>
-          <w:color w:val="808080"/>
-          <w:sz w:val="20"/>
-          <w:szCs w:val="20"/>
-        </w:rPr>
-        <w:t xml:space="preserve"> Miller Rabin algorithm</w:t>
-      </w:r>
-      <w:r>
-        <w:rPr>
-          <w:rFonts w:ascii="Consolas" w:eastAsia="Times New Roman" w:hAnsi="Consolas" w:cs="Courier New"/>
-          <w:i/>
-          <w:iCs/>
-          <w:color w:val="808080"/>
-          <w:sz w:val="20"/>
-          <w:szCs w:val="20"/>
-        </w:rPr>
-        <w:t xml:space="preserve"> in O(t.log(n))</w:t>
-      </w:r>
-      <w:r>
-        <w:rPr>
-          <w:rFonts w:ascii="Consolas" w:eastAsia="Times New Roman" w:hAnsi="Consolas" w:cs="Courier New"/>
-          <w:i/>
-          <w:iCs/>
-          <w:color w:val="808080"/>
-          <w:sz w:val="20"/>
-          <w:szCs w:val="20"/>
-        </w:rPr>
-        <w:t>.</w:t>
-      </w:r>
-      <w:r>
-        <w:rPr>
-          <w:rFonts w:ascii="Consolas" w:eastAsia="Times New Roman" w:hAnsi="Consolas" w:cs="Courier New"/>
-          <w:i/>
-          <w:iCs/>
-          <w:color w:val="808080"/>
-          <w:sz w:val="20"/>
-          <w:szCs w:val="20"/>
-        </w:rPr>
-        <w:br/>
-      </w:r>
-      <w:r>
-        <w:rPr>
-          <w:rFonts w:ascii="Consolas" w:eastAsia="Times New Roman" w:hAnsi="Consolas" w:cs="Courier New"/>
-          <w:b/>
-          <w:bCs/>
-          <w:color w:val="000080"/>
-          <w:sz w:val="20"/>
-          <w:szCs w:val="20"/>
-        </w:rPr>
-        <w:t>template</w:t>
-      </w:r>
-      <w:r>
-        <w:rPr>
-          <w:rFonts w:ascii="Consolas" w:eastAsia="Times New Roman" w:hAnsi="Consolas" w:cs="Courier New"/>
-          <w:color w:val="000000"/>
-          <w:sz w:val="20"/>
-          <w:szCs w:val="20"/>
-        </w:rPr>
-        <w:t>&lt;</w:t>
-      </w:r>
-      <w:r>
-        <w:rPr>
-          <w:rFonts w:ascii="Consolas" w:eastAsia="Times New Roman" w:hAnsi="Consolas" w:cs="Courier New"/>
-          <w:b/>
-          <w:bCs/>
-          <w:color w:val="000080"/>
-          <w:sz w:val="20"/>
-          <w:szCs w:val="20"/>
-        </w:rPr>
-        <w:t xml:space="preserve">class </w:t>
-      </w:r>
-      <w:r>
-        <w:rPr>
-          <w:rFonts w:ascii="Consolas" w:eastAsia="Times New Roman" w:hAnsi="Consolas" w:cs="Courier New"/>
-          <w:color w:val="371F80"/>
-          <w:sz w:val="20"/>
-          <w:szCs w:val="20"/>
-        </w:rPr>
-        <w:t>T</w:t>
-      </w:r>
-      <w:r>
-        <w:rPr>
-          <w:rFonts w:ascii="Consolas" w:eastAsia="Times New Roman" w:hAnsi="Consolas" w:cs="Courier New"/>
-          <w:color w:val="000000"/>
-          <w:sz w:val="20"/>
-          <w:szCs w:val="20"/>
-        </w:rPr>
-        <w:t>&gt;</w:t>
-      </w:r>
-      <w:r>
-        <w:rPr>
-          <w:rFonts w:ascii="Consolas" w:eastAsia="Times New Roman" w:hAnsi="Consolas" w:cs="Courier New"/>
-          <w:color w:val="000000"/>
-          <w:sz w:val="20"/>
-          <w:szCs w:val="20"/>
-        </w:rPr>
-        <w:br/>
-      </w:r>
-      <w:r>
-        <w:rPr>
-          <w:rFonts w:ascii="Consolas" w:eastAsia="Times New Roman" w:hAnsi="Consolas" w:cs="Courier New"/>
-          <w:b/>
-          <w:bCs/>
-          <w:color w:val="000080"/>
-          <w:sz w:val="20"/>
-          <w:szCs w:val="20"/>
-        </w:rPr>
-        <w:t xml:space="preserve">bool </w:t>
-      </w:r>
-      <w:proofErr w:type="spellStart"/>
-      <w:r>
-        <w:rPr>
-          <w:rFonts w:ascii="Consolas" w:eastAsia="Times New Roman" w:hAnsi="Consolas" w:cs="Courier New"/>
-          <w:color w:val="000000"/>
-          <w:sz w:val="20"/>
-          <w:szCs w:val="20"/>
-        </w:rPr>
-        <w:t>isPrimeMillerRabin</w:t>
-      </w:r>
-      <w:proofErr w:type="spellEnd"/>
-      <w:r>
-        <w:rPr>
-          <w:rFonts w:ascii="Consolas" w:eastAsia="Times New Roman" w:hAnsi="Consolas" w:cs="Courier New"/>
-          <w:color w:val="000000"/>
-          <w:sz w:val="20"/>
-          <w:szCs w:val="20"/>
-        </w:rPr>
-        <w:t>(</w:t>
-      </w:r>
-      <w:r>
-        <w:rPr>
-          <w:rFonts w:ascii="Consolas" w:eastAsia="Times New Roman" w:hAnsi="Consolas" w:cs="Courier New"/>
-          <w:color w:val="371F80"/>
-          <w:sz w:val="20"/>
-          <w:szCs w:val="20"/>
-        </w:rPr>
-        <w:t xml:space="preserve">T </w:t>
-      </w:r>
-      <w:r>
-        <w:rPr>
-          <w:rFonts w:ascii="Consolas" w:eastAsia="Times New Roman" w:hAnsi="Consolas" w:cs="Courier New"/>
-          <w:color w:val="000000"/>
-          <w:sz w:val="20"/>
-          <w:szCs w:val="20"/>
-        </w:rPr>
-        <w:t xml:space="preserve">n, </w:t>
-      </w:r>
-      <w:r>
-        <w:rPr>
-          <w:rFonts w:ascii="Consolas" w:eastAsia="Times New Roman" w:hAnsi="Consolas" w:cs="Courier New"/>
-          <w:b/>
-          <w:bCs/>
-          <w:color w:val="000080"/>
-          <w:sz w:val="20"/>
-          <w:szCs w:val="20"/>
-        </w:rPr>
-        <w:t xml:space="preserve">int </w:t>
-      </w:r>
-      <w:r>
-        <w:rPr>
-          <w:rFonts w:ascii="Consolas" w:eastAsia="Times New Roman" w:hAnsi="Consolas" w:cs="Courier New"/>
-          <w:color w:val="000000"/>
-          <w:sz w:val="20"/>
-          <w:szCs w:val="20"/>
-        </w:rPr>
-        <w:t xml:space="preserve">t = </w:t>
-      </w:r>
-      <w:r>
-        <w:rPr>
-          <w:rFonts w:ascii="Consolas" w:eastAsia="Times New Roman" w:hAnsi="Consolas" w:cs="Courier New"/>
-          <w:color w:val="0000FF"/>
-          <w:sz w:val="20"/>
-          <w:szCs w:val="20"/>
-        </w:rPr>
-        <w:t>10</w:t>
-      </w:r>
-      <w:r>
-        <w:rPr>
-          <w:rFonts w:ascii="Consolas" w:eastAsia="Times New Roman" w:hAnsi="Consolas" w:cs="Courier New"/>
-          <w:color w:val="000000"/>
-          <w:sz w:val="20"/>
-          <w:szCs w:val="20"/>
-        </w:rPr>
-        <w:t>) {</w:t>
-      </w:r>
-      <w:r>
-        <w:rPr>
-          <w:rFonts w:ascii="Consolas" w:eastAsia="Times New Roman" w:hAnsi="Consolas" w:cs="Courier New"/>
-          <w:color w:val="000000"/>
-          <w:sz w:val="20"/>
-          <w:szCs w:val="20"/>
-        </w:rPr>
-        <w:br/>
-        <w:t xml:space="preserve">   </w:t>
-      </w:r>
-      <w:r>
-        <w:rPr>
-          <w:rFonts w:ascii="Consolas" w:eastAsia="Times New Roman" w:hAnsi="Consolas" w:cs="Courier New"/>
-          <w:b/>
-          <w:bCs/>
-          <w:color w:val="000080"/>
-          <w:sz w:val="20"/>
-          <w:szCs w:val="20"/>
-        </w:rPr>
-        <w:t xml:space="preserve">if </w:t>
-      </w:r>
-      <w:r>
-        <w:rPr>
-          <w:rFonts w:ascii="Consolas" w:eastAsia="Times New Roman" w:hAnsi="Consolas" w:cs="Courier New"/>
-          <w:color w:val="000000"/>
-          <w:sz w:val="20"/>
-          <w:szCs w:val="20"/>
-        </w:rPr>
-        <w:t xml:space="preserve">(n == </w:t>
-      </w:r>
-      <w:r>
-        <w:rPr>
-          <w:rFonts w:ascii="Consolas" w:eastAsia="Times New Roman" w:hAnsi="Consolas" w:cs="Courier New"/>
-          <w:color w:val="0000FF"/>
-          <w:sz w:val="20"/>
-          <w:szCs w:val="20"/>
-        </w:rPr>
-        <w:t>2</w:t>
-      </w:r>
-      <w:r>
-        <w:rPr>
-          <w:rFonts w:ascii="Consolas" w:eastAsia="Times New Roman" w:hAnsi="Consolas" w:cs="Courier New"/>
-          <w:color w:val="000000"/>
-          <w:sz w:val="20"/>
-          <w:szCs w:val="20"/>
-        </w:rPr>
-        <w:t>) {</w:t>
-      </w:r>
-      <w:r>
-        <w:rPr>
-          <w:rFonts w:ascii="Consolas" w:eastAsia="Times New Roman" w:hAnsi="Consolas" w:cs="Courier New"/>
-          <w:color w:val="000000"/>
-          <w:sz w:val="20"/>
-          <w:szCs w:val="20"/>
-        </w:rPr>
-        <w:br/>
-        <w:t xml:space="preserve">      </w:t>
-      </w:r>
-      <w:r>
-        <w:rPr>
-          <w:rFonts w:ascii="Consolas" w:eastAsia="Times New Roman" w:hAnsi="Consolas" w:cs="Courier New"/>
-          <w:b/>
-          <w:bCs/>
-          <w:color w:val="000080"/>
-          <w:sz w:val="20"/>
-          <w:szCs w:val="20"/>
-        </w:rPr>
-        <w:t xml:space="preserve">return </w:t>
-      </w:r>
-      <w:r>
-        <w:rPr>
-          <w:rFonts w:ascii="Consolas" w:eastAsia="Times New Roman" w:hAnsi="Consolas" w:cs="Courier New"/>
-          <w:color w:val="0000FF"/>
-          <w:sz w:val="20"/>
-          <w:szCs w:val="20"/>
-        </w:rPr>
-        <w:t>1</w:t>
-      </w:r>
-      <w:r>
-        <w:rPr>
-          <w:rFonts w:ascii="Consolas" w:eastAsia="Times New Roman" w:hAnsi="Consolas" w:cs="Courier New"/>
-          <w:color w:val="000000"/>
-          <w:sz w:val="20"/>
-          <w:szCs w:val="20"/>
-        </w:rPr>
-        <w:t>;</w:t>
-      </w:r>
-      <w:r>
-        <w:rPr>
-          <w:rFonts w:ascii="Consolas" w:eastAsia="Times New Roman" w:hAnsi="Consolas" w:cs="Courier New"/>
-          <w:color w:val="000000"/>
-          <w:sz w:val="20"/>
-          <w:szCs w:val="20"/>
-        </w:rPr>
-        <w:br/>
-        <w:t xml:space="preserve">   }</w:t>
-      </w:r>
-      <w:r>
-        <w:rPr>
-          <w:rFonts w:ascii="Consolas" w:eastAsia="Times New Roman" w:hAnsi="Consolas" w:cs="Courier New"/>
-          <w:color w:val="000000"/>
-          <w:sz w:val="20"/>
-          <w:szCs w:val="20"/>
-        </w:rPr>
-        <w:br/>
-      </w:r>
-      <w:r>
-        <w:rPr>
-          <w:rFonts w:ascii="Consolas" w:eastAsia="Times New Roman" w:hAnsi="Consolas" w:cs="Courier New"/>
-          <w:color w:val="000000"/>
-          <w:sz w:val="20"/>
-          <w:szCs w:val="20"/>
-        </w:rPr>
-        <w:br/>
-        <w:t xml:space="preserve">   </w:t>
-      </w:r>
-      <w:r>
-        <w:rPr>
-          <w:rFonts w:ascii="Consolas" w:eastAsia="Times New Roman" w:hAnsi="Consolas" w:cs="Courier New"/>
-          <w:b/>
-          <w:bCs/>
-          <w:color w:val="000080"/>
-          <w:sz w:val="20"/>
-          <w:szCs w:val="20"/>
-        </w:rPr>
-        <w:t xml:space="preserve">if </w:t>
-      </w:r>
-      <w:r>
-        <w:rPr>
-          <w:rFonts w:ascii="Consolas" w:eastAsia="Times New Roman" w:hAnsi="Consolas" w:cs="Courier New"/>
-          <w:color w:val="000000"/>
-          <w:sz w:val="20"/>
-          <w:szCs w:val="20"/>
-        </w:rPr>
-        <w:t xml:space="preserve">(n &lt; </w:t>
-      </w:r>
-      <w:r>
-        <w:rPr>
-          <w:rFonts w:ascii="Consolas" w:eastAsia="Times New Roman" w:hAnsi="Consolas" w:cs="Courier New"/>
-          <w:color w:val="0000FF"/>
-          <w:sz w:val="20"/>
-          <w:szCs w:val="20"/>
-        </w:rPr>
-        <w:t xml:space="preserve">2 </w:t>
-      </w:r>
-      <w:r>
-        <w:rPr>
-          <w:rFonts w:ascii="Consolas" w:eastAsia="Times New Roman" w:hAnsi="Consolas" w:cs="Courier New"/>
-          <w:color w:val="000000"/>
-          <w:sz w:val="20"/>
-          <w:szCs w:val="20"/>
-        </w:rPr>
-        <w:t xml:space="preserve">|| n % </w:t>
-      </w:r>
-      <w:r>
-        <w:rPr>
-          <w:rFonts w:ascii="Consolas" w:eastAsia="Times New Roman" w:hAnsi="Consolas" w:cs="Courier New"/>
-          <w:color w:val="0000FF"/>
-          <w:sz w:val="20"/>
-          <w:szCs w:val="20"/>
-        </w:rPr>
-        <w:t xml:space="preserve">2 </w:t>
-      </w:r>
-      <w:r>
-        <w:rPr>
-          <w:rFonts w:ascii="Consolas" w:eastAsia="Times New Roman" w:hAnsi="Consolas" w:cs="Courier New"/>
-          <w:color w:val="000000"/>
-          <w:sz w:val="20"/>
-          <w:szCs w:val="20"/>
-        </w:rPr>
-        <w:t xml:space="preserve">== </w:t>
-      </w:r>
-      <w:r>
-        <w:rPr>
-          <w:rFonts w:ascii="Consolas" w:eastAsia="Times New Roman" w:hAnsi="Consolas" w:cs="Courier New"/>
-          <w:color w:val="0000FF"/>
-          <w:sz w:val="20"/>
-          <w:szCs w:val="20"/>
-        </w:rPr>
-        <w:t>0</w:t>
-      </w:r>
-      <w:r>
-        <w:rPr>
-          <w:rFonts w:ascii="Consolas" w:eastAsia="Times New Roman" w:hAnsi="Consolas" w:cs="Courier New"/>
-          <w:color w:val="000000"/>
-          <w:sz w:val="20"/>
-          <w:szCs w:val="20"/>
-        </w:rPr>
-        <w:t>) {</w:t>
-      </w:r>
-      <w:r>
-        <w:rPr>
-          <w:rFonts w:ascii="Consolas" w:eastAsia="Times New Roman" w:hAnsi="Consolas" w:cs="Courier New"/>
-          <w:color w:val="000000"/>
-          <w:sz w:val="20"/>
-          <w:szCs w:val="20"/>
-        </w:rPr>
-        <w:br/>
-        <w:t xml:space="preserve">      </w:t>
-      </w:r>
-      <w:r>
-        <w:rPr>
-          <w:rFonts w:ascii="Consolas" w:eastAsia="Times New Roman" w:hAnsi="Consolas" w:cs="Courier New"/>
-          <w:b/>
-          <w:bCs/>
-          <w:color w:val="000080"/>
-          <w:sz w:val="20"/>
-          <w:szCs w:val="20"/>
-        </w:rPr>
-        <w:t xml:space="preserve">return </w:t>
-      </w:r>
-      <w:r>
-        <w:rPr>
-          <w:rFonts w:ascii="Consolas" w:eastAsia="Times New Roman" w:hAnsi="Consolas" w:cs="Courier New"/>
-          <w:color w:val="0000FF"/>
-          <w:sz w:val="20"/>
-          <w:szCs w:val="20"/>
-        </w:rPr>
-        <w:t>0</w:t>
-      </w:r>
-      <w:r>
-        <w:rPr>
-          <w:rFonts w:ascii="Consolas" w:eastAsia="Times New Roman" w:hAnsi="Consolas" w:cs="Courier New"/>
-          <w:color w:val="000000"/>
-          <w:sz w:val="20"/>
-          <w:szCs w:val="20"/>
-        </w:rPr>
-        <w:t>;</w:t>
-      </w:r>
-      <w:r>
-        <w:rPr>
-          <w:rFonts w:ascii="Consolas" w:eastAsia="Times New Roman" w:hAnsi="Consolas" w:cs="Courier New"/>
-          <w:color w:val="000000"/>
-          <w:sz w:val="20"/>
-          <w:szCs w:val="20"/>
-        </w:rPr>
-        <w:br/>
-        <w:t xml:space="preserve">   }</w:t>
-      </w:r>
-      <w:r>
-        <w:rPr>
-          <w:rFonts w:ascii="Consolas" w:eastAsia="Times New Roman" w:hAnsi="Consolas" w:cs="Courier New"/>
-          <w:color w:val="000000"/>
-          <w:sz w:val="20"/>
-          <w:szCs w:val="20"/>
-        </w:rPr>
-        <w:br/>
-      </w:r>
-      <w:r>
-        <w:rPr>
-          <w:rFonts w:ascii="Consolas" w:eastAsia="Times New Roman" w:hAnsi="Consolas" w:cs="Courier New"/>
-          <w:i/>
-          <w:iCs/>
-          <w:color w:val="808080"/>
-          <w:sz w:val="20"/>
-          <w:szCs w:val="20"/>
-        </w:rPr>
-        <w:br/>
-        <w:t xml:space="preserve">   </w:t>
-      </w:r>
-      <w:r>
-        <w:rPr>
-          <w:rFonts w:ascii="Consolas" w:eastAsia="Times New Roman" w:hAnsi="Consolas" w:cs="Courier New"/>
-          <w:color w:val="371F80"/>
-          <w:sz w:val="20"/>
-          <w:szCs w:val="20"/>
-        </w:rPr>
-        <w:t xml:space="preserve">T </w:t>
-      </w:r>
-      <w:r>
-        <w:rPr>
-          <w:rFonts w:ascii="Consolas" w:eastAsia="Times New Roman" w:hAnsi="Consolas" w:cs="Courier New"/>
-          <w:color w:val="000000"/>
-          <w:sz w:val="20"/>
-          <w:szCs w:val="20"/>
-        </w:rPr>
-        <w:t xml:space="preserve">k = </w:t>
-      </w:r>
-      <w:r>
-        <w:rPr>
-          <w:rFonts w:ascii="Consolas" w:eastAsia="Times New Roman" w:hAnsi="Consolas" w:cs="Courier New"/>
-          <w:color w:val="0000FF"/>
-          <w:sz w:val="20"/>
-          <w:szCs w:val="20"/>
-        </w:rPr>
-        <w:t>0</w:t>
-      </w:r>
-      <w:r>
-        <w:rPr>
-          <w:rFonts w:ascii="Consolas" w:eastAsia="Times New Roman" w:hAnsi="Consolas" w:cs="Courier New"/>
-          <w:color w:val="000000"/>
-          <w:sz w:val="20"/>
-          <w:szCs w:val="20"/>
-        </w:rPr>
-        <w:t>;</w:t>
-      </w:r>
-      <w:r>
-        <w:rPr>
-          <w:rFonts w:ascii="Consolas" w:eastAsia="Times New Roman" w:hAnsi="Consolas" w:cs="Courier New"/>
-          <w:color w:val="000000"/>
-          <w:sz w:val="20"/>
-          <w:szCs w:val="20"/>
-        </w:rPr>
-        <w:br/>
-        <w:t xml:space="preserve">   </w:t>
-      </w:r>
-      <w:r>
-        <w:rPr>
-          <w:rFonts w:ascii="Consolas" w:eastAsia="Times New Roman" w:hAnsi="Consolas" w:cs="Courier New"/>
-          <w:color w:val="371F80"/>
-          <w:sz w:val="20"/>
-          <w:szCs w:val="20"/>
-        </w:rPr>
-        <w:t xml:space="preserve">T </w:t>
-      </w:r>
-      <w:r>
-        <w:rPr>
-          <w:rFonts w:ascii="Consolas" w:eastAsia="Times New Roman" w:hAnsi="Consolas" w:cs="Courier New"/>
-          <w:color w:val="000000"/>
-          <w:sz w:val="20"/>
-          <w:szCs w:val="20"/>
-        </w:rPr>
-        <w:t xml:space="preserve">q = n - </w:t>
-      </w:r>
-      <w:r>
-        <w:rPr>
-          <w:rFonts w:ascii="Consolas" w:eastAsia="Times New Roman" w:hAnsi="Consolas" w:cs="Courier New"/>
-          <w:color w:val="0000FF"/>
-          <w:sz w:val="20"/>
-          <w:szCs w:val="20"/>
-        </w:rPr>
-        <w:t>1</w:t>
-      </w:r>
-      <w:r>
-        <w:rPr>
-          <w:rFonts w:ascii="Consolas" w:eastAsia="Times New Roman" w:hAnsi="Consolas" w:cs="Courier New"/>
-          <w:color w:val="000000"/>
-          <w:sz w:val="20"/>
-          <w:szCs w:val="20"/>
-        </w:rPr>
-        <w:t>;</w:t>
-      </w:r>
-      <w:r>
-        <w:rPr>
-          <w:rFonts w:ascii="Consolas" w:eastAsia="Times New Roman" w:hAnsi="Consolas" w:cs="Courier New"/>
-          <w:color w:val="000000"/>
-          <w:sz w:val="20"/>
-          <w:szCs w:val="20"/>
-        </w:rPr>
-        <w:br/>
-        <w:t xml:space="preserve">   </w:t>
-      </w:r>
-      <w:r>
-        <w:rPr>
-          <w:rFonts w:ascii="Consolas" w:eastAsia="Times New Roman" w:hAnsi="Consolas" w:cs="Courier New"/>
-          <w:b/>
-          <w:bCs/>
-          <w:color w:val="000080"/>
-          <w:sz w:val="20"/>
-          <w:szCs w:val="20"/>
-        </w:rPr>
-        <w:t xml:space="preserve">while </w:t>
-      </w:r>
-      <w:r>
-        <w:rPr>
-          <w:rFonts w:ascii="Consolas" w:eastAsia="Times New Roman" w:hAnsi="Consolas" w:cs="Courier New"/>
-          <w:color w:val="000000"/>
-          <w:sz w:val="20"/>
-          <w:szCs w:val="20"/>
-        </w:rPr>
-        <w:t xml:space="preserve">((q &amp; </w:t>
-      </w:r>
-      <w:r>
-        <w:rPr>
-          <w:rFonts w:ascii="Consolas" w:eastAsia="Times New Roman" w:hAnsi="Consolas" w:cs="Courier New"/>
-          <w:color w:val="0000FF"/>
-          <w:sz w:val="20"/>
-          <w:szCs w:val="20"/>
-        </w:rPr>
-        <w:t>1</w:t>
-      </w:r>
-      <w:r>
-        <w:rPr>
-          <w:rFonts w:ascii="Consolas" w:eastAsia="Times New Roman" w:hAnsi="Consolas" w:cs="Courier New"/>
-          <w:color w:val="000000"/>
-          <w:sz w:val="20"/>
-          <w:szCs w:val="20"/>
-        </w:rPr>
-        <w:t xml:space="preserve">) == </w:t>
-      </w:r>
-      <w:r>
-        <w:rPr>
-          <w:rFonts w:ascii="Consolas" w:eastAsia="Times New Roman" w:hAnsi="Consolas" w:cs="Courier New"/>
-          <w:color w:val="0000FF"/>
-          <w:sz w:val="20"/>
-          <w:szCs w:val="20"/>
-        </w:rPr>
-        <w:t>0</w:t>
-      </w:r>
-      <w:r>
-        <w:rPr>
-          <w:rFonts w:ascii="Consolas" w:eastAsia="Times New Roman" w:hAnsi="Consolas" w:cs="Courier New"/>
-          <w:color w:val="000000"/>
-          <w:sz w:val="20"/>
-          <w:szCs w:val="20"/>
-        </w:rPr>
-        <w:t>) {</w:t>
-      </w:r>
-      <w:r>
-        <w:rPr>
-          <w:rFonts w:ascii="Consolas" w:eastAsia="Times New Roman" w:hAnsi="Consolas" w:cs="Courier New"/>
-          <w:color w:val="000000"/>
-          <w:sz w:val="20"/>
-          <w:szCs w:val="20"/>
-        </w:rPr>
-        <w:br/>
-        <w:t xml:space="preserve">      k++;</w:t>
-      </w:r>
-      <w:r>
-        <w:rPr>
-          <w:rFonts w:ascii="Consolas" w:eastAsia="Times New Roman" w:hAnsi="Consolas" w:cs="Courier New"/>
-          <w:color w:val="000000"/>
-          <w:sz w:val="20"/>
-          <w:szCs w:val="20"/>
-        </w:rPr>
-        <w:br/>
-        <w:t xml:space="preserve">      q &gt;&gt;= </w:t>
-      </w:r>
-      <w:r>
-        <w:rPr>
-          <w:rFonts w:ascii="Consolas" w:eastAsia="Times New Roman" w:hAnsi="Consolas" w:cs="Courier New"/>
-          <w:color w:val="0000FF"/>
-          <w:sz w:val="20"/>
-          <w:szCs w:val="20"/>
-        </w:rPr>
-        <w:t>1</w:t>
-      </w:r>
-      <w:r>
-        <w:rPr>
-          <w:rFonts w:ascii="Consolas" w:eastAsia="Times New Roman" w:hAnsi="Consolas" w:cs="Courier New"/>
-          <w:color w:val="000000"/>
-          <w:sz w:val="20"/>
-          <w:szCs w:val="20"/>
-        </w:rPr>
-        <w:t>;</w:t>
-      </w:r>
-      <w:r>
-        <w:rPr>
-          <w:rFonts w:ascii="Consolas" w:eastAsia="Times New Roman" w:hAnsi="Consolas" w:cs="Courier New"/>
-          <w:color w:val="000000"/>
-          <w:sz w:val="20"/>
-          <w:szCs w:val="20"/>
-        </w:rPr>
-        <w:br/>
-        <w:t xml:space="preserve">   }</w:t>
-      </w:r>
-      <w:r>
-        <w:rPr>
-          <w:rFonts w:ascii="Consolas" w:eastAsia="Times New Roman" w:hAnsi="Consolas" w:cs="Courier New"/>
-          <w:color w:val="000000"/>
-          <w:sz w:val="20"/>
-          <w:szCs w:val="20"/>
-        </w:rPr>
-        <w:br/>
-      </w:r>
-      <w:r>
-        <w:rPr>
-          <w:rFonts w:ascii="Consolas" w:eastAsia="Times New Roman" w:hAnsi="Consolas" w:cs="Courier New"/>
-          <w:i/>
-          <w:iCs/>
-          <w:color w:val="808080"/>
-          <w:sz w:val="20"/>
-          <w:szCs w:val="20"/>
-        </w:rPr>
-        <w:br/>
-        <w:t xml:space="preserve">   </w:t>
-      </w:r>
-      <w:r>
-        <w:rPr>
-          <w:rFonts w:ascii="Consolas" w:eastAsia="Times New Roman" w:hAnsi="Consolas" w:cs="Courier New"/>
-          <w:b/>
-          <w:bCs/>
-          <w:color w:val="000080"/>
-          <w:sz w:val="20"/>
-          <w:szCs w:val="20"/>
-        </w:rPr>
-        <w:t xml:space="preserve">while </w:t>
-      </w:r>
-      <w:r>
-        <w:rPr>
-          <w:rFonts w:ascii="Consolas" w:eastAsia="Times New Roman" w:hAnsi="Consolas" w:cs="Courier New"/>
-          <w:color w:val="000000"/>
-          <w:sz w:val="20"/>
-          <w:szCs w:val="20"/>
-        </w:rPr>
-        <w:t>(t--) {</w:t>
-      </w:r>
-      <w:r>
-        <w:rPr>
-          <w:rFonts w:ascii="Consolas" w:eastAsia="Times New Roman" w:hAnsi="Consolas" w:cs="Courier New"/>
-          <w:color w:val="000000"/>
-          <w:sz w:val="20"/>
-          <w:szCs w:val="20"/>
-        </w:rPr>
-        <w:br/>
-        <w:t xml:space="preserve">      </w:t>
-      </w:r>
-      <w:r>
-        <w:rPr>
-          <w:rFonts w:ascii="Consolas" w:eastAsia="Times New Roman" w:hAnsi="Consolas" w:cs="Courier New"/>
-          <w:b/>
-          <w:bCs/>
-          <w:color w:val="000080"/>
-          <w:sz w:val="20"/>
-          <w:szCs w:val="20"/>
-        </w:rPr>
-        <w:t xml:space="preserve">if </w:t>
-      </w:r>
-      <w:r>
-        <w:rPr>
-          <w:rFonts w:ascii="Consolas" w:eastAsia="Times New Roman" w:hAnsi="Consolas" w:cs="Courier New"/>
-          <w:color w:val="000000"/>
-          <w:sz w:val="20"/>
-          <w:szCs w:val="20"/>
-        </w:rPr>
-        <w:t>(!</w:t>
-      </w:r>
-      <w:proofErr w:type="spellStart"/>
-      <w:r>
-        <w:rPr>
-          <w:rFonts w:ascii="Consolas" w:eastAsia="Times New Roman" w:hAnsi="Consolas" w:cs="Courier New"/>
-          <w:color w:val="000000"/>
-          <w:sz w:val="20"/>
-          <w:szCs w:val="20"/>
-        </w:rPr>
-        <w:t>millerRabin</w:t>
-      </w:r>
-      <w:proofErr w:type="spellEnd"/>
-      <w:r>
-        <w:rPr>
-          <w:rFonts w:ascii="Consolas" w:eastAsia="Times New Roman" w:hAnsi="Consolas" w:cs="Courier New"/>
-          <w:color w:val="000000"/>
-          <w:sz w:val="20"/>
-          <w:szCs w:val="20"/>
-        </w:rPr>
-        <w:t>(k, q)) {</w:t>
-      </w:r>
-      <w:r>
-        <w:rPr>
-          <w:rFonts w:ascii="Consolas" w:eastAsia="Times New Roman" w:hAnsi="Consolas" w:cs="Courier New"/>
-          <w:color w:val="000000"/>
-          <w:sz w:val="20"/>
-          <w:szCs w:val="20"/>
-        </w:rPr>
-        <w:br/>
-        <w:t xml:space="preserve">         </w:t>
-      </w:r>
-      <w:r>
-        <w:rPr>
-          <w:rFonts w:ascii="Consolas" w:eastAsia="Times New Roman" w:hAnsi="Consolas" w:cs="Courier New"/>
-          <w:b/>
-          <w:bCs/>
-          <w:color w:val="000080"/>
-          <w:sz w:val="20"/>
-          <w:szCs w:val="20"/>
-        </w:rPr>
-        <w:t>return false</w:t>
-      </w:r>
-      <w:r>
-        <w:rPr>
-          <w:rFonts w:ascii="Consolas" w:eastAsia="Times New Roman" w:hAnsi="Consolas" w:cs="Courier New"/>
-          <w:color w:val="000000"/>
-          <w:sz w:val="20"/>
-          <w:szCs w:val="20"/>
-        </w:rPr>
-        <w:t>;</w:t>
-      </w:r>
-      <w:r>
-        <w:rPr>
-          <w:rFonts w:ascii="Consolas" w:eastAsia="Times New Roman" w:hAnsi="Consolas" w:cs="Courier New"/>
-          <w:color w:val="000000"/>
-          <w:sz w:val="20"/>
-          <w:szCs w:val="20"/>
-        </w:rPr>
-        <w:br/>
-        <w:t xml:space="preserve">      }</w:t>
-      </w:r>
-      <w:r>
-        <w:rPr>
-          <w:rFonts w:ascii="Consolas" w:eastAsia="Times New Roman" w:hAnsi="Consolas" w:cs="Courier New"/>
-          <w:color w:val="000000"/>
-          <w:sz w:val="20"/>
-          <w:szCs w:val="20"/>
-        </w:rPr>
-        <w:br/>
-        <w:t xml:space="preserve">   }</w:t>
-      </w:r>
-      <w:r>
-        <w:rPr>
-          <w:rFonts w:ascii="Consolas" w:eastAsia="Times New Roman" w:hAnsi="Consolas" w:cs="Courier New"/>
-          <w:color w:val="000000"/>
-          <w:sz w:val="20"/>
-          <w:szCs w:val="20"/>
-        </w:rPr>
-        <w:br/>
-      </w:r>
-      <w:r>
-        <w:rPr>
-          <w:rFonts w:ascii="Consolas" w:eastAsia="Times New Roman" w:hAnsi="Consolas" w:cs="Courier New"/>
-          <w:color w:val="000000"/>
-          <w:sz w:val="20"/>
-          <w:szCs w:val="20"/>
-        </w:rPr>
-        <w:br/>
-        <w:t xml:space="preserve">   </w:t>
+        <w:t xml:space="preserve">        }</w:t>
+      </w:r>
+      <w:r>
+        <w:rPr>
+          <w:rFonts w:ascii="Consolas" w:eastAsia="Times New Roman" w:hAnsi="Consolas" w:cs="Courier New"/>
+          <w:color w:val="000000"/>
+          <w:sz w:val="20"/>
+          <w:szCs w:val="20"/>
+        </w:rPr>
+        <w:br/>
+        <w:t xml:space="preserve">    }</w:t>
+      </w:r>
+      <w:r>
+        <w:rPr>
+          <w:rFonts w:ascii="Consolas" w:eastAsia="Times New Roman" w:hAnsi="Consolas" w:cs="Courier New"/>
+          <w:color w:val="000000"/>
+          <w:sz w:val="20"/>
+          <w:szCs w:val="20"/>
+        </w:rPr>
+        <w:br/>
+      </w:r>
+      <w:r>
+        <w:rPr>
+          <w:rFonts w:ascii="Consolas" w:eastAsia="Times New Roman" w:hAnsi="Consolas" w:cs="Courier New"/>
+          <w:color w:val="000000"/>
+          <w:sz w:val="20"/>
+          <w:szCs w:val="20"/>
+        </w:rPr>
+        <w:br/>
+        <w:t xml:space="preserve">    </w:t>
       </w:r>
       <w:r>
         <w:rPr>
@@ -52828,8 +52988,9 @@
       <w:pPr>
         <w:pStyle w:val="Heading2"/>
       </w:pPr>
-      <w:bookmarkStart w:id="35" w:name="_Toc19122905"/>
-      <w:r>
+      <w:bookmarkStart w:id="35" w:name="_Toc19275103"/>
+      <w:r>
+        <w:lastRenderedPageBreak/>
         <w:t>Generate Primes</w:t>
       </w:r>
       <w:bookmarkEnd w:id="35"/>
@@ -52982,7 +53143,6 @@
           <w:sz w:val="20"/>
           <w:szCs w:val="20"/>
         </w:rPr>
-        <w:lastRenderedPageBreak/>
         <w:t>//</w:t>
       </w:r>
       <w:r>
@@ -53631,7 +53791,7 @@
           <w:rStyle w:val="Heading2Char"/>
         </w:rPr>
       </w:pPr>
-      <w:bookmarkStart w:id="36" w:name="_Toc19122906"/>
+      <w:bookmarkStart w:id="36" w:name="_Toc19275104"/>
       <w:r>
         <w:rPr>
           <w:rStyle w:val="Heading2Char"/>
@@ -54371,7 +54531,7 @@
           <w:rStyle w:val="Heading2Char"/>
         </w:rPr>
       </w:pPr>
-      <w:bookmarkStart w:id="37" w:name="_Toc19122907"/>
+      <w:bookmarkStart w:id="37" w:name="_Toc19275105"/>
       <w:r>
         <w:rPr>
           <w:rStyle w:val="Heading2Char"/>
@@ -54404,9 +54564,7 @@
         <w:spacing w:after="0" w:line="240" w:lineRule="auto"/>
         <w:rPr>
           <w:rFonts w:ascii="Consolas" w:eastAsia="Times New Roman" w:hAnsi="Consolas" w:cs="Courier New"/>
-          <w:i/>
-          <w:iCs/>
-          <w:color w:val="808080"/>
+          <w:color w:val="000000"/>
           <w:sz w:val="20"/>
           <w:szCs w:val="20"/>
         </w:rPr>
@@ -55392,6 +55550,7 @@
           <w:sz w:val="20"/>
           <w:szCs w:val="20"/>
         </w:rPr>
+        <w:lastRenderedPageBreak/>
         <w:t xml:space="preserve">void </w:t>
       </w:r>
       <w:proofErr w:type="spellStart"/>
@@ -55722,6 +55881,2902 @@
         </w:rPr>
         <w:br/>
         <w:t>}</w:t>
+      </w:r>
+    </w:p>
+    <w:p>
+      <w:pPr>
+        <w:shd w:val="clear" w:color="auto" w:fill="FFFFFF"/>
+        <w:tabs>
+          <w:tab w:val="left" w:pos="916"/>
+          <w:tab w:val="left" w:pos="1832"/>
+          <w:tab w:val="left" w:pos="2748"/>
+          <w:tab w:val="left" w:pos="3664"/>
+          <w:tab w:val="left" w:pos="4580"/>
+          <w:tab w:val="left" w:pos="5496"/>
+          <w:tab w:val="left" w:pos="6412"/>
+          <w:tab w:val="left" w:pos="7328"/>
+          <w:tab w:val="left" w:pos="8244"/>
+          <w:tab w:val="left" w:pos="9160"/>
+          <w:tab w:val="left" w:pos="10076"/>
+          <w:tab w:val="left" w:pos="10992"/>
+          <w:tab w:val="left" w:pos="11908"/>
+          <w:tab w:val="left" w:pos="12824"/>
+          <w:tab w:val="left" w:pos="13740"/>
+          <w:tab w:val="left" w:pos="14656"/>
+        </w:tabs>
+        <w:spacing w:after="0" w:line="240" w:lineRule="auto"/>
+        <w:rPr>
+          <w:rFonts w:ascii="Consolas" w:eastAsia="Times New Roman" w:hAnsi="Consolas" w:cs="Courier New"/>
+          <w:color w:val="000000"/>
+          <w:sz w:val="20"/>
+          <w:szCs w:val="20"/>
+        </w:rPr>
+      </w:pPr>
+    </w:p>
+    <w:p>
+      <w:pPr>
+        <w:pStyle w:val="Heading2"/>
+        <w:rPr>
+          <w:rtl/>
+        </w:rPr>
+      </w:pPr>
+      <w:bookmarkStart w:id="38" w:name="_Toc19275106"/>
+      <w:r>
+        <w:t>Matrix Power</w:t>
+      </w:r>
+      <w:bookmarkEnd w:id="38"/>
+    </w:p>
+    <w:p>
+      <w:pPr>
+        <w:shd w:val="clear" w:color="auto" w:fill="FFFFFF"/>
+        <w:tabs>
+          <w:tab w:val="left" w:pos="916"/>
+          <w:tab w:val="left" w:pos="1832"/>
+          <w:tab w:val="left" w:pos="2748"/>
+          <w:tab w:val="left" w:pos="3664"/>
+          <w:tab w:val="left" w:pos="4580"/>
+          <w:tab w:val="left" w:pos="5496"/>
+          <w:tab w:val="left" w:pos="6412"/>
+          <w:tab w:val="left" w:pos="7328"/>
+          <w:tab w:val="left" w:pos="8244"/>
+          <w:tab w:val="left" w:pos="9160"/>
+          <w:tab w:val="left" w:pos="10076"/>
+          <w:tab w:val="left" w:pos="10992"/>
+          <w:tab w:val="left" w:pos="11908"/>
+          <w:tab w:val="left" w:pos="12824"/>
+          <w:tab w:val="left" w:pos="13740"/>
+          <w:tab w:val="left" w:pos="14656"/>
+        </w:tabs>
+        <w:spacing w:after="0" w:line="240" w:lineRule="auto"/>
+        <w:rPr>
+          <w:rFonts w:ascii="Consolas" w:eastAsia="Times New Roman" w:hAnsi="Consolas" w:cs="Courier New"/>
+          <w:i/>
+          <w:iCs/>
+          <w:color w:val="808080"/>
+          <w:sz w:val="20"/>
+          <w:szCs w:val="20"/>
+        </w:rPr>
+      </w:pPr>
+      <w:r>
+        <w:rPr>
+          <w:rFonts w:ascii="Consolas" w:eastAsia="Times New Roman" w:hAnsi="Consolas" w:cs="Courier New"/>
+          <w:i/>
+          <w:iCs/>
+          <w:color w:val="808080"/>
+          <w:sz w:val="20"/>
+          <w:szCs w:val="20"/>
+        </w:rPr>
+        <w:t>/**</w:t>
+      </w:r>
+      <w:r>
+        <w:rPr>
+          <w:rFonts w:ascii="Consolas" w:eastAsia="Times New Roman" w:hAnsi="Consolas" w:cs="Courier New"/>
+          <w:i/>
+          <w:iCs/>
+          <w:color w:val="808080"/>
+          <w:sz w:val="20"/>
+          <w:szCs w:val="20"/>
+        </w:rPr>
+        <w:br/>
+        <w:t xml:space="preserve"> * </w:t>
+      </w:r>
+      <w:r>
+        <w:rPr>
+          <w:rFonts w:ascii="Consolas" w:eastAsia="Times New Roman" w:hAnsi="Consolas" w:cs="Courier New"/>
+          <w:i/>
+          <w:iCs/>
+          <w:color w:val="808080"/>
+          <w:sz w:val="20"/>
+          <w:szCs w:val="20"/>
+        </w:rPr>
+        <w:t>M</w:t>
+      </w:r>
+      <w:r>
+        <w:rPr>
+          <w:rFonts w:ascii="Consolas" w:eastAsia="Times New Roman" w:hAnsi="Consolas" w:cs="Courier New"/>
+          <w:i/>
+          <w:iCs/>
+          <w:color w:val="808080"/>
+          <w:sz w:val="20"/>
+          <w:szCs w:val="20"/>
+        </w:rPr>
+        <w:t xml:space="preserve">atrix class for </w:t>
+      </w:r>
+      <w:r>
+        <w:rPr>
+          <w:rFonts w:ascii="Consolas" w:eastAsia="Times New Roman" w:hAnsi="Consolas" w:cs="Courier New"/>
+          <w:i/>
+          <w:iCs/>
+          <w:color w:val="808080"/>
+          <w:sz w:val="20"/>
+          <w:szCs w:val="20"/>
+        </w:rPr>
+        <w:t xml:space="preserve">fast matrix power operation in </w:t>
+      </w:r>
+      <w:r>
+        <w:rPr>
+          <w:rFonts w:ascii="Consolas" w:eastAsia="Times New Roman" w:hAnsi="Consolas" w:cs="Courier New"/>
+          <w:i/>
+          <w:iCs/>
+          <w:color w:val="808080"/>
+          <w:sz w:val="20"/>
+          <w:szCs w:val="20"/>
+        </w:rPr>
+        <w:t>O((M^3).log(</w:t>
+      </w:r>
+      <w:r>
+        <w:rPr>
+          <w:rFonts w:ascii="Consolas" w:eastAsia="Times New Roman" w:hAnsi="Consolas" w:cs="Courier New"/>
+          <w:i/>
+          <w:iCs/>
+          <w:color w:val="808080"/>
+          <w:sz w:val="20"/>
+          <w:szCs w:val="20"/>
+        </w:rPr>
+        <w:t>exp</w:t>
+      </w:r>
+      <w:r>
+        <w:rPr>
+          <w:rFonts w:ascii="Consolas" w:eastAsia="Times New Roman" w:hAnsi="Consolas" w:cs="Courier New"/>
+          <w:i/>
+          <w:iCs/>
+          <w:color w:val="808080"/>
+          <w:sz w:val="20"/>
+          <w:szCs w:val="20"/>
+        </w:rPr>
+        <w:t>)).</w:t>
+      </w:r>
+      <w:r>
+        <w:rPr>
+          <w:rFonts w:ascii="Consolas" w:eastAsia="Times New Roman" w:hAnsi="Consolas" w:cs="Courier New"/>
+          <w:i/>
+          <w:iCs/>
+          <w:color w:val="808080"/>
+          <w:sz w:val="20"/>
+          <w:szCs w:val="20"/>
+        </w:rPr>
+        <w:br/>
+        <w:t xml:space="preserve"> */</w:t>
+      </w:r>
+      <w:r>
+        <w:rPr>
+          <w:rFonts w:ascii="Consolas" w:eastAsia="Times New Roman" w:hAnsi="Consolas" w:cs="Courier New"/>
+          <w:i/>
+          <w:iCs/>
+          <w:color w:val="808080"/>
+          <w:sz w:val="20"/>
+          <w:szCs w:val="20"/>
+        </w:rPr>
+        <w:br/>
+      </w:r>
+      <w:r>
+        <w:rPr>
+          <w:rFonts w:ascii="Consolas" w:eastAsia="Times New Roman" w:hAnsi="Consolas" w:cs="Courier New"/>
+          <w:b/>
+          <w:bCs/>
+          <w:color w:val="000080"/>
+          <w:sz w:val="20"/>
+          <w:szCs w:val="20"/>
+        </w:rPr>
+        <w:t xml:space="preserve">class </w:t>
+      </w:r>
+      <w:r>
+        <w:rPr>
+          <w:rFonts w:ascii="Consolas" w:eastAsia="Times New Roman" w:hAnsi="Consolas" w:cs="Courier New"/>
+          <w:color w:val="008080"/>
+          <w:sz w:val="20"/>
+          <w:szCs w:val="20"/>
+        </w:rPr>
+        <w:t xml:space="preserve">matrix </w:t>
+      </w:r>
+      <w:r>
+        <w:rPr>
+          <w:rFonts w:ascii="Consolas" w:eastAsia="Times New Roman" w:hAnsi="Consolas" w:cs="Courier New"/>
+          <w:color w:val="000000"/>
+          <w:sz w:val="20"/>
+          <w:szCs w:val="20"/>
+        </w:rPr>
+        <w:t>{</w:t>
+      </w:r>
+      <w:r>
+        <w:rPr>
+          <w:rFonts w:ascii="Consolas" w:eastAsia="Times New Roman" w:hAnsi="Consolas" w:cs="Courier New"/>
+          <w:color w:val="000000"/>
+          <w:sz w:val="20"/>
+          <w:szCs w:val="20"/>
+        </w:rPr>
+        <w:br/>
+        <w:t xml:space="preserve">    </w:t>
+      </w:r>
+      <w:r>
+        <w:rPr>
+          <w:rFonts w:ascii="Consolas" w:eastAsia="Times New Roman" w:hAnsi="Consolas" w:cs="Courier New"/>
+          <w:b/>
+          <w:bCs/>
+          <w:color w:val="000080"/>
+          <w:sz w:val="20"/>
+          <w:szCs w:val="20"/>
+        </w:rPr>
+        <w:t xml:space="preserve">int </w:t>
+      </w:r>
+      <w:r>
+        <w:rPr>
+          <w:rFonts w:ascii="Consolas" w:eastAsia="Times New Roman" w:hAnsi="Consolas" w:cs="Courier New"/>
+          <w:color w:val="660E7A"/>
+          <w:sz w:val="20"/>
+          <w:szCs w:val="20"/>
+        </w:rPr>
+        <w:t>rows</w:t>
+      </w:r>
+      <w:r>
+        <w:rPr>
+          <w:rFonts w:ascii="Consolas" w:eastAsia="Times New Roman" w:hAnsi="Consolas" w:cs="Courier New"/>
+          <w:color w:val="000000"/>
+          <w:sz w:val="20"/>
+          <w:szCs w:val="20"/>
+        </w:rPr>
+        <w:t xml:space="preserve">, </w:t>
+      </w:r>
+      <w:r>
+        <w:rPr>
+          <w:rFonts w:ascii="Consolas" w:eastAsia="Times New Roman" w:hAnsi="Consolas" w:cs="Courier New"/>
+          <w:color w:val="660E7A"/>
+          <w:sz w:val="20"/>
+          <w:szCs w:val="20"/>
+        </w:rPr>
+        <w:t>cols</w:t>
+      </w:r>
+      <w:r>
+        <w:rPr>
+          <w:rFonts w:ascii="Consolas" w:eastAsia="Times New Roman" w:hAnsi="Consolas" w:cs="Courier New"/>
+          <w:color w:val="000000"/>
+          <w:sz w:val="20"/>
+          <w:szCs w:val="20"/>
+        </w:rPr>
+        <w:t>;</w:t>
+      </w:r>
+      <w:r>
+        <w:rPr>
+          <w:rFonts w:ascii="Consolas" w:eastAsia="Times New Roman" w:hAnsi="Consolas" w:cs="Courier New"/>
+          <w:color w:val="000000"/>
+          <w:sz w:val="20"/>
+          <w:szCs w:val="20"/>
+        </w:rPr>
+        <w:br/>
+        <w:t xml:space="preserve">    </w:t>
+      </w:r>
+      <w:r>
+        <w:rPr>
+          <w:rFonts w:ascii="Consolas" w:eastAsia="Times New Roman" w:hAnsi="Consolas" w:cs="Courier New"/>
+          <w:b/>
+          <w:bCs/>
+          <w:color w:val="000080"/>
+          <w:sz w:val="20"/>
+          <w:szCs w:val="20"/>
+        </w:rPr>
+        <w:t xml:space="preserve">int </w:t>
+      </w:r>
+      <w:r>
+        <w:rPr>
+          <w:rFonts w:ascii="Consolas" w:eastAsia="Times New Roman" w:hAnsi="Consolas" w:cs="Courier New"/>
+          <w:color w:val="660E7A"/>
+          <w:sz w:val="20"/>
+          <w:szCs w:val="20"/>
+        </w:rPr>
+        <w:t>mat</w:t>
+      </w:r>
+      <w:r>
+        <w:rPr>
+          <w:rFonts w:ascii="Consolas" w:eastAsia="Times New Roman" w:hAnsi="Consolas" w:cs="Courier New"/>
+          <w:color w:val="000000"/>
+          <w:sz w:val="20"/>
+          <w:szCs w:val="20"/>
+        </w:rPr>
+        <w:t>[M][M] = {};</w:t>
+      </w:r>
+      <w:r>
+        <w:rPr>
+          <w:rFonts w:ascii="Consolas" w:eastAsia="Times New Roman" w:hAnsi="Consolas" w:cs="Courier New"/>
+          <w:color w:val="000000"/>
+          <w:sz w:val="20"/>
+          <w:szCs w:val="20"/>
+        </w:rPr>
+        <w:br/>
+      </w:r>
+      <w:r>
+        <w:rPr>
+          <w:rFonts w:ascii="Consolas" w:eastAsia="Times New Roman" w:hAnsi="Consolas" w:cs="Courier New"/>
+          <w:color w:val="000000"/>
+          <w:sz w:val="20"/>
+          <w:szCs w:val="20"/>
+        </w:rPr>
+        <w:br/>
+      </w:r>
+      <w:r>
+        <w:rPr>
+          <w:rFonts w:ascii="Consolas" w:eastAsia="Times New Roman" w:hAnsi="Consolas" w:cs="Courier New"/>
+          <w:b/>
+          <w:bCs/>
+          <w:color w:val="000080"/>
+          <w:sz w:val="20"/>
+          <w:szCs w:val="20"/>
+        </w:rPr>
+        <w:t>public</w:t>
+      </w:r>
+      <w:r>
+        <w:rPr>
+          <w:rFonts w:ascii="Consolas" w:eastAsia="Times New Roman" w:hAnsi="Consolas" w:cs="Courier New"/>
+          <w:color w:val="000000"/>
+          <w:sz w:val="20"/>
+          <w:szCs w:val="20"/>
+        </w:rPr>
+        <w:t>:</w:t>
+      </w:r>
+      <w:r>
+        <w:rPr>
+          <w:rFonts w:ascii="Consolas" w:eastAsia="Times New Roman" w:hAnsi="Consolas" w:cs="Courier New"/>
+          <w:color w:val="000000"/>
+          <w:sz w:val="20"/>
+          <w:szCs w:val="20"/>
+        </w:rPr>
+        <w:br/>
+      </w:r>
+      <w:r>
+        <w:rPr>
+          <w:rFonts w:ascii="Consolas" w:eastAsia="Times New Roman" w:hAnsi="Consolas" w:cs="Courier New"/>
+          <w:color w:val="000000"/>
+          <w:sz w:val="20"/>
+          <w:szCs w:val="20"/>
+        </w:rPr>
+        <w:br/>
+        <w:t xml:space="preserve">    </w:t>
+      </w:r>
+      <w:r>
+        <w:rPr>
+          <w:rFonts w:ascii="Consolas" w:eastAsia="Times New Roman" w:hAnsi="Consolas" w:cs="Courier New"/>
+          <w:b/>
+          <w:bCs/>
+          <w:color w:val="000080"/>
+          <w:sz w:val="20"/>
+          <w:szCs w:val="20"/>
+        </w:rPr>
+        <w:t xml:space="preserve">static </w:t>
+      </w:r>
+      <w:r>
+        <w:rPr>
+          <w:rFonts w:ascii="Consolas" w:eastAsia="Times New Roman" w:hAnsi="Consolas" w:cs="Courier New"/>
+          <w:color w:val="008080"/>
+          <w:sz w:val="20"/>
+          <w:szCs w:val="20"/>
+        </w:rPr>
+        <w:t xml:space="preserve">matrix </w:t>
+      </w:r>
+      <w:r>
+        <w:rPr>
+          <w:rFonts w:ascii="Consolas" w:eastAsia="Times New Roman" w:hAnsi="Consolas" w:cs="Courier New"/>
+          <w:color w:val="000000"/>
+          <w:sz w:val="20"/>
+          <w:szCs w:val="20"/>
+        </w:rPr>
+        <w:t>eye(</w:t>
+      </w:r>
+      <w:r>
+        <w:rPr>
+          <w:rFonts w:ascii="Consolas" w:eastAsia="Times New Roman" w:hAnsi="Consolas" w:cs="Courier New"/>
+          <w:b/>
+          <w:bCs/>
+          <w:color w:val="000080"/>
+          <w:sz w:val="20"/>
+          <w:szCs w:val="20"/>
+        </w:rPr>
+        <w:t xml:space="preserve">int </w:t>
+      </w:r>
+      <w:r>
+        <w:rPr>
+          <w:rFonts w:ascii="Consolas" w:eastAsia="Times New Roman" w:hAnsi="Consolas" w:cs="Courier New"/>
+          <w:color w:val="000000"/>
+          <w:sz w:val="20"/>
+          <w:szCs w:val="20"/>
+        </w:rPr>
+        <w:t>n) {</w:t>
+      </w:r>
+      <w:r>
+        <w:rPr>
+          <w:rFonts w:ascii="Consolas" w:eastAsia="Times New Roman" w:hAnsi="Consolas" w:cs="Courier New"/>
+          <w:color w:val="000000"/>
+          <w:sz w:val="20"/>
+          <w:szCs w:val="20"/>
+        </w:rPr>
+        <w:br/>
+        <w:t xml:space="preserve">        </w:t>
+      </w:r>
+      <w:r>
+        <w:rPr>
+          <w:rFonts w:ascii="Consolas" w:eastAsia="Times New Roman" w:hAnsi="Consolas" w:cs="Courier New"/>
+          <w:color w:val="008080"/>
+          <w:sz w:val="20"/>
+          <w:szCs w:val="20"/>
+        </w:rPr>
+        <w:t xml:space="preserve">matrix </w:t>
+      </w:r>
+      <w:r>
+        <w:rPr>
+          <w:rFonts w:ascii="Consolas" w:eastAsia="Times New Roman" w:hAnsi="Consolas" w:cs="Courier New"/>
+          <w:color w:val="000000"/>
+          <w:sz w:val="20"/>
+          <w:szCs w:val="20"/>
+        </w:rPr>
+        <w:t>res(n, n);</w:t>
+      </w:r>
+      <w:r>
+        <w:rPr>
+          <w:rFonts w:ascii="Consolas" w:eastAsia="Times New Roman" w:hAnsi="Consolas" w:cs="Courier New"/>
+          <w:color w:val="000000"/>
+          <w:sz w:val="20"/>
+          <w:szCs w:val="20"/>
+        </w:rPr>
+        <w:br/>
+        <w:t xml:space="preserve">        </w:t>
+      </w:r>
+      <w:r>
+        <w:rPr>
+          <w:rFonts w:ascii="Consolas" w:eastAsia="Times New Roman" w:hAnsi="Consolas" w:cs="Courier New"/>
+          <w:b/>
+          <w:bCs/>
+          <w:color w:val="000080"/>
+          <w:sz w:val="20"/>
+          <w:szCs w:val="20"/>
+        </w:rPr>
+        <w:t xml:space="preserve">for </w:t>
+      </w:r>
+      <w:r>
+        <w:rPr>
+          <w:rFonts w:ascii="Consolas" w:eastAsia="Times New Roman" w:hAnsi="Consolas" w:cs="Courier New"/>
+          <w:color w:val="000000"/>
+          <w:sz w:val="20"/>
+          <w:szCs w:val="20"/>
+        </w:rPr>
+        <w:t>(</w:t>
+      </w:r>
+      <w:r>
+        <w:rPr>
+          <w:rFonts w:ascii="Consolas" w:eastAsia="Times New Roman" w:hAnsi="Consolas" w:cs="Courier New"/>
+          <w:b/>
+          <w:bCs/>
+          <w:color w:val="000080"/>
+          <w:sz w:val="20"/>
+          <w:szCs w:val="20"/>
+        </w:rPr>
+        <w:t xml:space="preserve">int </w:t>
+      </w:r>
+      <w:proofErr w:type="spellStart"/>
+      <w:r>
+        <w:rPr>
+          <w:rFonts w:ascii="Consolas" w:eastAsia="Times New Roman" w:hAnsi="Consolas" w:cs="Courier New"/>
+          <w:color w:val="000000"/>
+          <w:sz w:val="20"/>
+          <w:szCs w:val="20"/>
+        </w:rPr>
+        <w:t>i</w:t>
+      </w:r>
+      <w:proofErr w:type="spellEnd"/>
+      <w:r>
+        <w:rPr>
+          <w:rFonts w:ascii="Consolas" w:eastAsia="Times New Roman" w:hAnsi="Consolas" w:cs="Courier New"/>
+          <w:color w:val="000000"/>
+          <w:sz w:val="20"/>
+          <w:szCs w:val="20"/>
+        </w:rPr>
+        <w:t xml:space="preserve"> = </w:t>
+      </w:r>
+      <w:r>
+        <w:rPr>
+          <w:rFonts w:ascii="Consolas" w:eastAsia="Times New Roman" w:hAnsi="Consolas" w:cs="Courier New"/>
+          <w:color w:val="0000FF"/>
+          <w:sz w:val="20"/>
+          <w:szCs w:val="20"/>
+        </w:rPr>
+        <w:t>0</w:t>
+      </w:r>
+      <w:r>
+        <w:rPr>
+          <w:rFonts w:ascii="Consolas" w:eastAsia="Times New Roman" w:hAnsi="Consolas" w:cs="Courier New"/>
+          <w:color w:val="000000"/>
+          <w:sz w:val="20"/>
+          <w:szCs w:val="20"/>
+        </w:rPr>
+        <w:t xml:space="preserve">; </w:t>
+      </w:r>
+      <w:proofErr w:type="spellStart"/>
+      <w:r>
+        <w:rPr>
+          <w:rFonts w:ascii="Consolas" w:eastAsia="Times New Roman" w:hAnsi="Consolas" w:cs="Courier New"/>
+          <w:color w:val="000000"/>
+          <w:sz w:val="20"/>
+          <w:szCs w:val="20"/>
+        </w:rPr>
+        <w:t>i</w:t>
+      </w:r>
+      <w:proofErr w:type="spellEnd"/>
+      <w:r>
+        <w:rPr>
+          <w:rFonts w:ascii="Consolas" w:eastAsia="Times New Roman" w:hAnsi="Consolas" w:cs="Courier New"/>
+          <w:color w:val="000000"/>
+          <w:sz w:val="20"/>
+          <w:szCs w:val="20"/>
+        </w:rPr>
+        <w:t xml:space="preserve"> &lt; n; ++</w:t>
+      </w:r>
+      <w:proofErr w:type="spellStart"/>
+      <w:r>
+        <w:rPr>
+          <w:rFonts w:ascii="Consolas" w:eastAsia="Times New Roman" w:hAnsi="Consolas" w:cs="Courier New"/>
+          <w:color w:val="000000"/>
+          <w:sz w:val="20"/>
+          <w:szCs w:val="20"/>
+        </w:rPr>
+        <w:t>i</w:t>
+      </w:r>
+      <w:proofErr w:type="spellEnd"/>
+      <w:r>
+        <w:rPr>
+          <w:rFonts w:ascii="Consolas" w:eastAsia="Times New Roman" w:hAnsi="Consolas" w:cs="Courier New"/>
+          <w:color w:val="000000"/>
+          <w:sz w:val="20"/>
+          <w:szCs w:val="20"/>
+        </w:rPr>
+        <w:t>) {</w:t>
+      </w:r>
+      <w:r>
+        <w:rPr>
+          <w:rFonts w:ascii="Consolas" w:eastAsia="Times New Roman" w:hAnsi="Consolas" w:cs="Courier New"/>
+          <w:color w:val="000000"/>
+          <w:sz w:val="20"/>
+          <w:szCs w:val="20"/>
+        </w:rPr>
+        <w:br/>
+        <w:t xml:space="preserve">            </w:t>
+      </w:r>
+      <w:proofErr w:type="spellStart"/>
+      <w:r>
+        <w:rPr>
+          <w:rFonts w:ascii="Consolas" w:eastAsia="Times New Roman" w:hAnsi="Consolas" w:cs="Courier New"/>
+          <w:color w:val="000000"/>
+          <w:sz w:val="20"/>
+          <w:szCs w:val="20"/>
+        </w:rPr>
+        <w:t>res.</w:t>
+      </w:r>
+      <w:r>
+        <w:rPr>
+          <w:rFonts w:ascii="Consolas" w:eastAsia="Times New Roman" w:hAnsi="Consolas" w:cs="Courier New"/>
+          <w:color w:val="660E7A"/>
+          <w:sz w:val="20"/>
+          <w:szCs w:val="20"/>
+        </w:rPr>
+        <w:t>mat</w:t>
+      </w:r>
+      <w:proofErr w:type="spellEnd"/>
+      <w:r>
+        <w:rPr>
+          <w:rFonts w:ascii="Consolas" w:eastAsia="Times New Roman" w:hAnsi="Consolas" w:cs="Courier New"/>
+          <w:color w:val="000000"/>
+          <w:sz w:val="20"/>
+          <w:szCs w:val="20"/>
+        </w:rPr>
+        <w:t>[</w:t>
+      </w:r>
+      <w:proofErr w:type="spellStart"/>
+      <w:r>
+        <w:rPr>
+          <w:rFonts w:ascii="Consolas" w:eastAsia="Times New Roman" w:hAnsi="Consolas" w:cs="Courier New"/>
+          <w:color w:val="000000"/>
+          <w:sz w:val="20"/>
+          <w:szCs w:val="20"/>
+        </w:rPr>
+        <w:t>i</w:t>
+      </w:r>
+      <w:proofErr w:type="spellEnd"/>
+      <w:r>
+        <w:rPr>
+          <w:rFonts w:ascii="Consolas" w:eastAsia="Times New Roman" w:hAnsi="Consolas" w:cs="Courier New"/>
+          <w:color w:val="000000"/>
+          <w:sz w:val="20"/>
+          <w:szCs w:val="20"/>
+        </w:rPr>
+        <w:t>][</w:t>
+      </w:r>
+      <w:proofErr w:type="spellStart"/>
+      <w:r>
+        <w:rPr>
+          <w:rFonts w:ascii="Consolas" w:eastAsia="Times New Roman" w:hAnsi="Consolas" w:cs="Courier New"/>
+          <w:color w:val="000000"/>
+          <w:sz w:val="20"/>
+          <w:szCs w:val="20"/>
+        </w:rPr>
+        <w:t>i</w:t>
+      </w:r>
+      <w:proofErr w:type="spellEnd"/>
+      <w:r>
+        <w:rPr>
+          <w:rFonts w:ascii="Consolas" w:eastAsia="Times New Roman" w:hAnsi="Consolas" w:cs="Courier New"/>
+          <w:color w:val="000000"/>
+          <w:sz w:val="20"/>
+          <w:szCs w:val="20"/>
+        </w:rPr>
+        <w:t xml:space="preserve">] = </w:t>
+      </w:r>
+      <w:r>
+        <w:rPr>
+          <w:rFonts w:ascii="Consolas" w:eastAsia="Times New Roman" w:hAnsi="Consolas" w:cs="Courier New"/>
+          <w:color w:val="0000FF"/>
+          <w:sz w:val="20"/>
+          <w:szCs w:val="20"/>
+        </w:rPr>
+        <w:t>1</w:t>
+      </w:r>
+      <w:r>
+        <w:rPr>
+          <w:rFonts w:ascii="Consolas" w:eastAsia="Times New Roman" w:hAnsi="Consolas" w:cs="Courier New"/>
+          <w:color w:val="000000"/>
+          <w:sz w:val="20"/>
+          <w:szCs w:val="20"/>
+        </w:rPr>
+        <w:t>;</w:t>
+      </w:r>
+      <w:r>
+        <w:rPr>
+          <w:rFonts w:ascii="Consolas" w:eastAsia="Times New Roman" w:hAnsi="Consolas" w:cs="Courier New"/>
+          <w:color w:val="000000"/>
+          <w:sz w:val="20"/>
+          <w:szCs w:val="20"/>
+        </w:rPr>
+        <w:br/>
+        <w:t xml:space="preserve">        }</w:t>
+      </w:r>
+      <w:r>
+        <w:rPr>
+          <w:rFonts w:ascii="Consolas" w:eastAsia="Times New Roman" w:hAnsi="Consolas" w:cs="Courier New"/>
+          <w:color w:val="000000"/>
+          <w:sz w:val="20"/>
+          <w:szCs w:val="20"/>
+        </w:rPr>
+        <w:br/>
+        <w:t xml:space="preserve">        </w:t>
+      </w:r>
+      <w:r>
+        <w:rPr>
+          <w:rFonts w:ascii="Consolas" w:eastAsia="Times New Roman" w:hAnsi="Consolas" w:cs="Courier New"/>
+          <w:b/>
+          <w:bCs/>
+          <w:color w:val="000080"/>
+          <w:sz w:val="20"/>
+          <w:szCs w:val="20"/>
+        </w:rPr>
+        <w:t xml:space="preserve">return </w:t>
+      </w:r>
+      <w:r>
+        <w:rPr>
+          <w:rFonts w:ascii="Consolas" w:eastAsia="Times New Roman" w:hAnsi="Consolas" w:cs="Courier New"/>
+          <w:color w:val="000000"/>
+          <w:sz w:val="20"/>
+          <w:szCs w:val="20"/>
+        </w:rPr>
+        <w:t>res;</w:t>
+      </w:r>
+      <w:r>
+        <w:rPr>
+          <w:rFonts w:ascii="Consolas" w:eastAsia="Times New Roman" w:hAnsi="Consolas" w:cs="Courier New"/>
+          <w:color w:val="000000"/>
+          <w:sz w:val="20"/>
+          <w:szCs w:val="20"/>
+        </w:rPr>
+        <w:br/>
+        <w:t xml:space="preserve">    }</w:t>
+      </w:r>
+      <w:r>
+        <w:rPr>
+          <w:rFonts w:ascii="Consolas" w:eastAsia="Times New Roman" w:hAnsi="Consolas" w:cs="Courier New"/>
+          <w:color w:val="000000"/>
+          <w:sz w:val="20"/>
+          <w:szCs w:val="20"/>
+        </w:rPr>
+        <w:br/>
+      </w:r>
+      <w:r>
+        <w:rPr>
+          <w:rFonts w:ascii="Consolas" w:eastAsia="Times New Roman" w:hAnsi="Consolas" w:cs="Courier New"/>
+          <w:color w:val="000000"/>
+          <w:sz w:val="20"/>
+          <w:szCs w:val="20"/>
+        </w:rPr>
+        <w:br/>
+        <w:t xml:space="preserve">    matrix(</w:t>
+      </w:r>
+      <w:r>
+        <w:rPr>
+          <w:rFonts w:ascii="Consolas" w:eastAsia="Times New Roman" w:hAnsi="Consolas" w:cs="Courier New"/>
+          <w:b/>
+          <w:bCs/>
+          <w:color w:val="000080"/>
+          <w:sz w:val="20"/>
+          <w:szCs w:val="20"/>
+        </w:rPr>
+        <w:t xml:space="preserve">int </w:t>
+      </w:r>
+      <w:r>
+        <w:rPr>
+          <w:rFonts w:ascii="Consolas" w:eastAsia="Times New Roman" w:hAnsi="Consolas" w:cs="Courier New"/>
+          <w:color w:val="000000"/>
+          <w:sz w:val="20"/>
+          <w:szCs w:val="20"/>
+        </w:rPr>
+        <w:t xml:space="preserve">n = </w:t>
+      </w:r>
+      <w:r>
+        <w:rPr>
+          <w:rFonts w:ascii="Consolas" w:eastAsia="Times New Roman" w:hAnsi="Consolas" w:cs="Courier New"/>
+          <w:color w:val="0000FF"/>
+          <w:sz w:val="20"/>
+          <w:szCs w:val="20"/>
+        </w:rPr>
+        <w:t>1</w:t>
+      </w:r>
+      <w:r>
+        <w:rPr>
+          <w:rFonts w:ascii="Consolas" w:eastAsia="Times New Roman" w:hAnsi="Consolas" w:cs="Courier New"/>
+          <w:color w:val="000000"/>
+          <w:sz w:val="20"/>
+          <w:szCs w:val="20"/>
+        </w:rPr>
+        <w:t xml:space="preserve">, </w:t>
+      </w:r>
+      <w:r>
+        <w:rPr>
+          <w:rFonts w:ascii="Consolas" w:eastAsia="Times New Roman" w:hAnsi="Consolas" w:cs="Courier New"/>
+          <w:b/>
+          <w:bCs/>
+          <w:color w:val="000080"/>
+          <w:sz w:val="20"/>
+          <w:szCs w:val="20"/>
+        </w:rPr>
+        <w:t xml:space="preserve">int </w:t>
+      </w:r>
+      <w:r>
+        <w:rPr>
+          <w:rFonts w:ascii="Consolas" w:eastAsia="Times New Roman" w:hAnsi="Consolas" w:cs="Courier New"/>
+          <w:color w:val="000000"/>
+          <w:sz w:val="20"/>
+          <w:szCs w:val="20"/>
+        </w:rPr>
+        <w:t xml:space="preserve">m = </w:t>
+      </w:r>
+      <w:r>
+        <w:rPr>
+          <w:rFonts w:ascii="Consolas" w:eastAsia="Times New Roman" w:hAnsi="Consolas" w:cs="Courier New"/>
+          <w:color w:val="0000FF"/>
+          <w:sz w:val="20"/>
+          <w:szCs w:val="20"/>
+        </w:rPr>
+        <w:t>1</w:t>
+      </w:r>
+      <w:r>
+        <w:rPr>
+          <w:rFonts w:ascii="Consolas" w:eastAsia="Times New Roman" w:hAnsi="Consolas" w:cs="Courier New"/>
+          <w:color w:val="000000"/>
+          <w:sz w:val="20"/>
+          <w:szCs w:val="20"/>
+        </w:rPr>
+        <w:t xml:space="preserve">, </w:t>
+      </w:r>
+      <w:r>
+        <w:rPr>
+          <w:rFonts w:ascii="Consolas" w:eastAsia="Times New Roman" w:hAnsi="Consolas" w:cs="Courier New"/>
+          <w:b/>
+          <w:bCs/>
+          <w:color w:val="000080"/>
+          <w:sz w:val="20"/>
+          <w:szCs w:val="20"/>
+        </w:rPr>
+        <w:t xml:space="preserve">const </w:t>
+      </w:r>
+      <w:r>
+        <w:rPr>
+          <w:rFonts w:ascii="Consolas" w:eastAsia="Times New Roman" w:hAnsi="Consolas" w:cs="Courier New"/>
+          <w:color w:val="008080"/>
+          <w:sz w:val="20"/>
+          <w:szCs w:val="20"/>
+        </w:rPr>
+        <w:t>vector</w:t>
+      </w:r>
+      <w:r>
+        <w:rPr>
+          <w:rFonts w:ascii="Consolas" w:eastAsia="Times New Roman" w:hAnsi="Consolas" w:cs="Courier New"/>
+          <w:color w:val="000000"/>
+          <w:sz w:val="20"/>
+          <w:szCs w:val="20"/>
+        </w:rPr>
+        <w:t>&lt;</w:t>
+      </w:r>
+      <w:r>
+        <w:rPr>
+          <w:rFonts w:ascii="Consolas" w:eastAsia="Times New Roman" w:hAnsi="Consolas" w:cs="Courier New"/>
+          <w:b/>
+          <w:bCs/>
+          <w:color w:val="000080"/>
+          <w:sz w:val="20"/>
+          <w:szCs w:val="20"/>
+        </w:rPr>
+        <w:t>int</w:t>
+      </w:r>
+      <w:r>
+        <w:rPr>
+          <w:rFonts w:ascii="Consolas" w:eastAsia="Times New Roman" w:hAnsi="Consolas" w:cs="Courier New"/>
+          <w:color w:val="000000"/>
+          <w:sz w:val="20"/>
+          <w:szCs w:val="20"/>
+        </w:rPr>
+        <w:t>&gt;&amp; data = {}) {</w:t>
+      </w:r>
+      <w:r>
+        <w:rPr>
+          <w:rFonts w:ascii="Consolas" w:eastAsia="Times New Roman" w:hAnsi="Consolas" w:cs="Courier New"/>
+          <w:color w:val="000000"/>
+          <w:sz w:val="20"/>
+          <w:szCs w:val="20"/>
+        </w:rPr>
+        <w:br/>
+        <w:t xml:space="preserve">        </w:t>
+      </w:r>
+      <w:r>
+        <w:rPr>
+          <w:rFonts w:ascii="Consolas" w:eastAsia="Times New Roman" w:hAnsi="Consolas" w:cs="Courier New"/>
+          <w:color w:val="660E7A"/>
+          <w:sz w:val="20"/>
+          <w:szCs w:val="20"/>
+        </w:rPr>
+        <w:t xml:space="preserve">rows </w:t>
+      </w:r>
+      <w:r>
+        <w:rPr>
+          <w:rFonts w:ascii="Consolas" w:eastAsia="Times New Roman" w:hAnsi="Consolas" w:cs="Courier New"/>
+          <w:color w:val="000000"/>
+          <w:sz w:val="20"/>
+          <w:szCs w:val="20"/>
+        </w:rPr>
+        <w:t>= n;</w:t>
+      </w:r>
+      <w:r>
+        <w:rPr>
+          <w:rFonts w:ascii="Consolas" w:eastAsia="Times New Roman" w:hAnsi="Consolas" w:cs="Courier New"/>
+          <w:color w:val="000000"/>
+          <w:sz w:val="20"/>
+          <w:szCs w:val="20"/>
+        </w:rPr>
+        <w:br/>
+        <w:t xml:space="preserve">        </w:t>
+      </w:r>
+      <w:r>
+        <w:rPr>
+          <w:rFonts w:ascii="Consolas" w:eastAsia="Times New Roman" w:hAnsi="Consolas" w:cs="Courier New"/>
+          <w:color w:val="660E7A"/>
+          <w:sz w:val="20"/>
+          <w:szCs w:val="20"/>
+        </w:rPr>
+        <w:t xml:space="preserve">cols </w:t>
+      </w:r>
+      <w:r>
+        <w:rPr>
+          <w:rFonts w:ascii="Consolas" w:eastAsia="Times New Roman" w:hAnsi="Consolas" w:cs="Courier New"/>
+          <w:color w:val="000000"/>
+          <w:sz w:val="20"/>
+          <w:szCs w:val="20"/>
+        </w:rPr>
+        <w:t>= m;</w:t>
+      </w:r>
+      <w:r>
+        <w:rPr>
+          <w:rFonts w:ascii="Consolas" w:eastAsia="Times New Roman" w:hAnsi="Consolas" w:cs="Courier New"/>
+          <w:color w:val="000000"/>
+          <w:sz w:val="20"/>
+          <w:szCs w:val="20"/>
+        </w:rPr>
+        <w:br/>
+        <w:t xml:space="preserve">        set(data);</w:t>
+      </w:r>
+      <w:r>
+        <w:rPr>
+          <w:rFonts w:ascii="Consolas" w:eastAsia="Times New Roman" w:hAnsi="Consolas" w:cs="Courier New"/>
+          <w:color w:val="000000"/>
+          <w:sz w:val="20"/>
+          <w:szCs w:val="20"/>
+        </w:rPr>
+        <w:br/>
+        <w:t xml:space="preserve">    }</w:t>
+      </w:r>
+      <w:r>
+        <w:rPr>
+          <w:rFonts w:ascii="Consolas" w:eastAsia="Times New Roman" w:hAnsi="Consolas" w:cs="Courier New"/>
+          <w:color w:val="000000"/>
+          <w:sz w:val="20"/>
+          <w:szCs w:val="20"/>
+        </w:rPr>
+        <w:br/>
+      </w:r>
+      <w:r>
+        <w:rPr>
+          <w:rFonts w:ascii="Consolas" w:eastAsia="Times New Roman" w:hAnsi="Consolas" w:cs="Courier New"/>
+          <w:color w:val="000000"/>
+          <w:sz w:val="20"/>
+          <w:szCs w:val="20"/>
+        </w:rPr>
+        <w:br/>
+        <w:t xml:space="preserve">    </w:t>
+      </w:r>
+      <w:r>
+        <w:rPr>
+          <w:rFonts w:ascii="Consolas" w:eastAsia="Times New Roman" w:hAnsi="Consolas" w:cs="Courier New"/>
+          <w:b/>
+          <w:bCs/>
+          <w:color w:val="000080"/>
+          <w:sz w:val="20"/>
+          <w:szCs w:val="20"/>
+        </w:rPr>
+        <w:t xml:space="preserve">void </w:t>
+      </w:r>
+      <w:r>
+        <w:rPr>
+          <w:rFonts w:ascii="Consolas" w:eastAsia="Times New Roman" w:hAnsi="Consolas" w:cs="Courier New"/>
+          <w:color w:val="000000"/>
+          <w:sz w:val="20"/>
+          <w:szCs w:val="20"/>
+        </w:rPr>
+        <w:t>set(</w:t>
+      </w:r>
+      <w:r>
+        <w:rPr>
+          <w:rFonts w:ascii="Consolas" w:eastAsia="Times New Roman" w:hAnsi="Consolas" w:cs="Courier New"/>
+          <w:b/>
+          <w:bCs/>
+          <w:color w:val="000080"/>
+          <w:sz w:val="20"/>
+          <w:szCs w:val="20"/>
+        </w:rPr>
+        <w:t xml:space="preserve">const </w:t>
+      </w:r>
+      <w:r>
+        <w:rPr>
+          <w:rFonts w:ascii="Consolas" w:eastAsia="Times New Roman" w:hAnsi="Consolas" w:cs="Courier New"/>
+          <w:color w:val="008080"/>
+          <w:sz w:val="20"/>
+          <w:szCs w:val="20"/>
+        </w:rPr>
+        <w:t>vector</w:t>
+      </w:r>
+      <w:r>
+        <w:rPr>
+          <w:rFonts w:ascii="Consolas" w:eastAsia="Times New Roman" w:hAnsi="Consolas" w:cs="Courier New"/>
+          <w:color w:val="000000"/>
+          <w:sz w:val="20"/>
+          <w:szCs w:val="20"/>
+        </w:rPr>
+        <w:t>&lt;</w:t>
+      </w:r>
+      <w:r>
+        <w:rPr>
+          <w:rFonts w:ascii="Consolas" w:eastAsia="Times New Roman" w:hAnsi="Consolas" w:cs="Courier New"/>
+          <w:b/>
+          <w:bCs/>
+          <w:color w:val="000080"/>
+          <w:sz w:val="20"/>
+          <w:szCs w:val="20"/>
+        </w:rPr>
+        <w:t>int</w:t>
+      </w:r>
+      <w:r>
+        <w:rPr>
+          <w:rFonts w:ascii="Consolas" w:eastAsia="Times New Roman" w:hAnsi="Consolas" w:cs="Courier New"/>
+          <w:color w:val="000000"/>
+          <w:sz w:val="20"/>
+          <w:szCs w:val="20"/>
+        </w:rPr>
+        <w:t>&gt;&amp; data) {</w:t>
+      </w:r>
+      <w:r>
+        <w:rPr>
+          <w:rFonts w:ascii="Consolas" w:eastAsia="Times New Roman" w:hAnsi="Consolas" w:cs="Courier New"/>
+          <w:color w:val="000000"/>
+          <w:sz w:val="20"/>
+          <w:szCs w:val="20"/>
+        </w:rPr>
+        <w:br/>
+        <w:t xml:space="preserve">        </w:t>
+      </w:r>
+      <w:r>
+        <w:rPr>
+          <w:rFonts w:ascii="Consolas" w:eastAsia="Times New Roman" w:hAnsi="Consolas" w:cs="Courier New"/>
+          <w:b/>
+          <w:bCs/>
+          <w:color w:val="000080"/>
+          <w:sz w:val="20"/>
+          <w:szCs w:val="20"/>
+        </w:rPr>
+        <w:t xml:space="preserve">int </w:t>
+      </w:r>
+      <w:r>
+        <w:rPr>
+          <w:rFonts w:ascii="Consolas" w:eastAsia="Times New Roman" w:hAnsi="Consolas" w:cs="Courier New"/>
+          <w:color w:val="000000"/>
+          <w:sz w:val="20"/>
+          <w:szCs w:val="20"/>
+        </w:rPr>
+        <w:t xml:space="preserve">k = </w:t>
+      </w:r>
+      <w:r>
+        <w:rPr>
+          <w:rFonts w:ascii="Consolas" w:eastAsia="Times New Roman" w:hAnsi="Consolas" w:cs="Courier New"/>
+          <w:color w:val="0000FF"/>
+          <w:sz w:val="20"/>
+          <w:szCs w:val="20"/>
+        </w:rPr>
+        <w:t>0</w:t>
+      </w:r>
+      <w:r>
+        <w:rPr>
+          <w:rFonts w:ascii="Consolas" w:eastAsia="Times New Roman" w:hAnsi="Consolas" w:cs="Courier New"/>
+          <w:color w:val="000000"/>
+          <w:sz w:val="20"/>
+          <w:szCs w:val="20"/>
+        </w:rPr>
+        <w:t>;</w:t>
+      </w:r>
+      <w:r>
+        <w:rPr>
+          <w:rFonts w:ascii="Consolas" w:eastAsia="Times New Roman" w:hAnsi="Consolas" w:cs="Courier New"/>
+          <w:color w:val="000000"/>
+          <w:sz w:val="20"/>
+          <w:szCs w:val="20"/>
+        </w:rPr>
+        <w:br/>
+        <w:t xml:space="preserve">        </w:t>
+      </w:r>
+      <w:r>
+        <w:rPr>
+          <w:rFonts w:ascii="Consolas" w:eastAsia="Times New Roman" w:hAnsi="Consolas" w:cs="Courier New"/>
+          <w:b/>
+          <w:bCs/>
+          <w:color w:val="000080"/>
+          <w:sz w:val="20"/>
+          <w:szCs w:val="20"/>
+        </w:rPr>
+        <w:t xml:space="preserve">for </w:t>
+      </w:r>
+      <w:r>
+        <w:rPr>
+          <w:rFonts w:ascii="Consolas" w:eastAsia="Times New Roman" w:hAnsi="Consolas" w:cs="Courier New"/>
+          <w:color w:val="000000"/>
+          <w:sz w:val="20"/>
+          <w:szCs w:val="20"/>
+        </w:rPr>
+        <w:t>(</w:t>
+      </w:r>
+      <w:r>
+        <w:rPr>
+          <w:rFonts w:ascii="Consolas" w:eastAsia="Times New Roman" w:hAnsi="Consolas" w:cs="Courier New"/>
+          <w:b/>
+          <w:bCs/>
+          <w:color w:val="000080"/>
+          <w:sz w:val="20"/>
+          <w:szCs w:val="20"/>
+        </w:rPr>
+        <w:t xml:space="preserve">int </w:t>
+      </w:r>
+      <w:proofErr w:type="spellStart"/>
+      <w:r>
+        <w:rPr>
+          <w:rFonts w:ascii="Consolas" w:eastAsia="Times New Roman" w:hAnsi="Consolas" w:cs="Courier New"/>
+          <w:color w:val="000000"/>
+          <w:sz w:val="20"/>
+          <w:szCs w:val="20"/>
+        </w:rPr>
+        <w:t>i</w:t>
+      </w:r>
+      <w:proofErr w:type="spellEnd"/>
+      <w:r>
+        <w:rPr>
+          <w:rFonts w:ascii="Consolas" w:eastAsia="Times New Roman" w:hAnsi="Consolas" w:cs="Courier New"/>
+          <w:color w:val="000000"/>
+          <w:sz w:val="20"/>
+          <w:szCs w:val="20"/>
+        </w:rPr>
+        <w:t xml:space="preserve"> = </w:t>
+      </w:r>
+      <w:r>
+        <w:rPr>
+          <w:rFonts w:ascii="Consolas" w:eastAsia="Times New Roman" w:hAnsi="Consolas" w:cs="Courier New"/>
+          <w:color w:val="0000FF"/>
+          <w:sz w:val="20"/>
+          <w:szCs w:val="20"/>
+        </w:rPr>
+        <w:t>0</w:t>
+      </w:r>
+      <w:r>
+        <w:rPr>
+          <w:rFonts w:ascii="Consolas" w:eastAsia="Times New Roman" w:hAnsi="Consolas" w:cs="Courier New"/>
+          <w:color w:val="000000"/>
+          <w:sz w:val="20"/>
+          <w:szCs w:val="20"/>
+        </w:rPr>
+        <w:t xml:space="preserve">; </w:t>
+      </w:r>
+      <w:proofErr w:type="spellStart"/>
+      <w:r>
+        <w:rPr>
+          <w:rFonts w:ascii="Consolas" w:eastAsia="Times New Roman" w:hAnsi="Consolas" w:cs="Courier New"/>
+          <w:color w:val="000000"/>
+          <w:sz w:val="20"/>
+          <w:szCs w:val="20"/>
+        </w:rPr>
+        <w:t>i</w:t>
+      </w:r>
+      <w:proofErr w:type="spellEnd"/>
+      <w:r>
+        <w:rPr>
+          <w:rFonts w:ascii="Consolas" w:eastAsia="Times New Roman" w:hAnsi="Consolas" w:cs="Courier New"/>
+          <w:color w:val="000000"/>
+          <w:sz w:val="20"/>
+          <w:szCs w:val="20"/>
+        </w:rPr>
+        <w:t xml:space="preserve"> &lt; </w:t>
+      </w:r>
+      <w:r>
+        <w:rPr>
+          <w:rFonts w:ascii="Consolas" w:eastAsia="Times New Roman" w:hAnsi="Consolas" w:cs="Courier New"/>
+          <w:color w:val="660E7A"/>
+          <w:sz w:val="20"/>
+          <w:szCs w:val="20"/>
+        </w:rPr>
+        <w:t>rows</w:t>
+      </w:r>
+      <w:r>
+        <w:rPr>
+          <w:rFonts w:ascii="Consolas" w:eastAsia="Times New Roman" w:hAnsi="Consolas" w:cs="Courier New"/>
+          <w:color w:val="000000"/>
+          <w:sz w:val="20"/>
+          <w:szCs w:val="20"/>
+        </w:rPr>
+        <w:t>; ++</w:t>
+      </w:r>
+      <w:proofErr w:type="spellStart"/>
+      <w:r>
+        <w:rPr>
+          <w:rFonts w:ascii="Consolas" w:eastAsia="Times New Roman" w:hAnsi="Consolas" w:cs="Courier New"/>
+          <w:color w:val="000000"/>
+          <w:sz w:val="20"/>
+          <w:szCs w:val="20"/>
+        </w:rPr>
+        <w:t>i</w:t>
+      </w:r>
+      <w:proofErr w:type="spellEnd"/>
+      <w:r>
+        <w:rPr>
+          <w:rFonts w:ascii="Consolas" w:eastAsia="Times New Roman" w:hAnsi="Consolas" w:cs="Courier New"/>
+          <w:color w:val="000000"/>
+          <w:sz w:val="20"/>
+          <w:szCs w:val="20"/>
+        </w:rPr>
+        <w:t>) {</w:t>
+      </w:r>
+      <w:r>
+        <w:rPr>
+          <w:rFonts w:ascii="Consolas" w:eastAsia="Times New Roman" w:hAnsi="Consolas" w:cs="Courier New"/>
+          <w:color w:val="000000"/>
+          <w:sz w:val="20"/>
+          <w:szCs w:val="20"/>
+        </w:rPr>
+        <w:br/>
+        <w:t xml:space="preserve">            </w:t>
+      </w:r>
+      <w:r>
+        <w:rPr>
+          <w:rFonts w:ascii="Consolas" w:eastAsia="Times New Roman" w:hAnsi="Consolas" w:cs="Courier New"/>
+          <w:b/>
+          <w:bCs/>
+          <w:color w:val="000080"/>
+          <w:sz w:val="20"/>
+          <w:szCs w:val="20"/>
+        </w:rPr>
+        <w:t xml:space="preserve">for </w:t>
+      </w:r>
+      <w:r>
+        <w:rPr>
+          <w:rFonts w:ascii="Consolas" w:eastAsia="Times New Roman" w:hAnsi="Consolas" w:cs="Courier New"/>
+          <w:color w:val="000000"/>
+          <w:sz w:val="20"/>
+          <w:szCs w:val="20"/>
+        </w:rPr>
+        <w:t>(</w:t>
+      </w:r>
+      <w:r>
+        <w:rPr>
+          <w:rFonts w:ascii="Consolas" w:eastAsia="Times New Roman" w:hAnsi="Consolas" w:cs="Courier New"/>
+          <w:b/>
+          <w:bCs/>
+          <w:color w:val="000080"/>
+          <w:sz w:val="20"/>
+          <w:szCs w:val="20"/>
+        </w:rPr>
+        <w:t xml:space="preserve">int </w:t>
+      </w:r>
+      <w:r>
+        <w:rPr>
+          <w:rFonts w:ascii="Consolas" w:eastAsia="Times New Roman" w:hAnsi="Consolas" w:cs="Courier New"/>
+          <w:color w:val="000000"/>
+          <w:sz w:val="20"/>
+          <w:szCs w:val="20"/>
+        </w:rPr>
+        <w:t xml:space="preserve">j = </w:t>
+      </w:r>
+      <w:r>
+        <w:rPr>
+          <w:rFonts w:ascii="Consolas" w:eastAsia="Times New Roman" w:hAnsi="Consolas" w:cs="Courier New"/>
+          <w:color w:val="0000FF"/>
+          <w:sz w:val="20"/>
+          <w:szCs w:val="20"/>
+        </w:rPr>
+        <w:t>0</w:t>
+      </w:r>
+      <w:r>
+        <w:rPr>
+          <w:rFonts w:ascii="Consolas" w:eastAsia="Times New Roman" w:hAnsi="Consolas" w:cs="Courier New"/>
+          <w:color w:val="000000"/>
+          <w:sz w:val="20"/>
+          <w:szCs w:val="20"/>
+        </w:rPr>
+        <w:t xml:space="preserve">; j &lt; </w:t>
+      </w:r>
+      <w:r>
+        <w:rPr>
+          <w:rFonts w:ascii="Consolas" w:eastAsia="Times New Roman" w:hAnsi="Consolas" w:cs="Courier New"/>
+          <w:color w:val="660E7A"/>
+          <w:sz w:val="20"/>
+          <w:szCs w:val="20"/>
+        </w:rPr>
+        <w:t>cols</w:t>
+      </w:r>
+      <w:r>
+        <w:rPr>
+          <w:rFonts w:ascii="Consolas" w:eastAsia="Times New Roman" w:hAnsi="Consolas" w:cs="Courier New"/>
+          <w:color w:val="000000"/>
+          <w:sz w:val="20"/>
+          <w:szCs w:val="20"/>
+        </w:rPr>
+        <w:t>; ++j) {</w:t>
+      </w:r>
+      <w:r>
+        <w:rPr>
+          <w:rFonts w:ascii="Consolas" w:eastAsia="Times New Roman" w:hAnsi="Consolas" w:cs="Courier New"/>
+          <w:color w:val="000000"/>
+          <w:sz w:val="20"/>
+          <w:szCs w:val="20"/>
+        </w:rPr>
+        <w:br/>
+        <w:t xml:space="preserve">                </w:t>
+      </w:r>
+      <w:r>
+        <w:rPr>
+          <w:rFonts w:ascii="Consolas" w:eastAsia="Times New Roman" w:hAnsi="Consolas" w:cs="Courier New"/>
+          <w:b/>
+          <w:bCs/>
+          <w:color w:val="000080"/>
+          <w:sz w:val="20"/>
+          <w:szCs w:val="20"/>
+        </w:rPr>
+        <w:t xml:space="preserve">if </w:t>
+      </w:r>
+      <w:r>
+        <w:rPr>
+          <w:rFonts w:ascii="Consolas" w:eastAsia="Times New Roman" w:hAnsi="Consolas" w:cs="Courier New"/>
+          <w:color w:val="000000"/>
+          <w:sz w:val="20"/>
+          <w:szCs w:val="20"/>
+        </w:rPr>
+        <w:t xml:space="preserve">(k &gt;= </w:t>
+      </w:r>
+      <w:proofErr w:type="spellStart"/>
+      <w:r>
+        <w:rPr>
+          <w:rFonts w:ascii="Consolas" w:eastAsia="Times New Roman" w:hAnsi="Consolas" w:cs="Courier New"/>
+          <w:color w:val="000000"/>
+          <w:sz w:val="20"/>
+          <w:szCs w:val="20"/>
+        </w:rPr>
+        <w:t>data.size</w:t>
+      </w:r>
+      <w:proofErr w:type="spellEnd"/>
+      <w:r>
+        <w:rPr>
+          <w:rFonts w:ascii="Consolas" w:eastAsia="Times New Roman" w:hAnsi="Consolas" w:cs="Courier New"/>
+          <w:color w:val="000000"/>
+          <w:sz w:val="20"/>
+          <w:szCs w:val="20"/>
+        </w:rPr>
+        <w:t>()) {</w:t>
+      </w:r>
+      <w:r>
+        <w:rPr>
+          <w:rFonts w:ascii="Consolas" w:eastAsia="Times New Roman" w:hAnsi="Consolas" w:cs="Courier New"/>
+          <w:color w:val="000000"/>
+          <w:sz w:val="20"/>
+          <w:szCs w:val="20"/>
+        </w:rPr>
+        <w:br/>
+        <w:t xml:space="preserve">                    </w:t>
+      </w:r>
+      <w:r>
+        <w:rPr>
+          <w:rFonts w:ascii="Consolas" w:eastAsia="Times New Roman" w:hAnsi="Consolas" w:cs="Courier New"/>
+          <w:b/>
+          <w:bCs/>
+          <w:color w:val="000080"/>
+          <w:sz w:val="20"/>
+          <w:szCs w:val="20"/>
+        </w:rPr>
+        <w:t>return</w:t>
+      </w:r>
+      <w:r>
+        <w:rPr>
+          <w:rFonts w:ascii="Consolas" w:eastAsia="Times New Roman" w:hAnsi="Consolas" w:cs="Courier New"/>
+          <w:color w:val="000000"/>
+          <w:sz w:val="20"/>
+          <w:szCs w:val="20"/>
+        </w:rPr>
+        <w:t>;</w:t>
+      </w:r>
+      <w:r>
+        <w:rPr>
+          <w:rFonts w:ascii="Consolas" w:eastAsia="Times New Roman" w:hAnsi="Consolas" w:cs="Courier New"/>
+          <w:color w:val="000000"/>
+          <w:sz w:val="20"/>
+          <w:szCs w:val="20"/>
+        </w:rPr>
+        <w:br/>
+        <w:t xml:space="preserve">                }</w:t>
+      </w:r>
+      <w:r>
+        <w:rPr>
+          <w:rFonts w:ascii="Consolas" w:eastAsia="Times New Roman" w:hAnsi="Consolas" w:cs="Courier New"/>
+          <w:color w:val="000000"/>
+          <w:sz w:val="20"/>
+          <w:szCs w:val="20"/>
+        </w:rPr>
+        <w:br/>
+        <w:t xml:space="preserve">                </w:t>
+      </w:r>
+      <w:r>
+        <w:rPr>
+          <w:rFonts w:ascii="Consolas" w:eastAsia="Times New Roman" w:hAnsi="Consolas" w:cs="Courier New"/>
+          <w:color w:val="660E7A"/>
+          <w:sz w:val="20"/>
+          <w:szCs w:val="20"/>
+        </w:rPr>
+        <w:t>mat</w:t>
+      </w:r>
+      <w:r>
+        <w:rPr>
+          <w:rFonts w:ascii="Consolas" w:eastAsia="Times New Roman" w:hAnsi="Consolas" w:cs="Courier New"/>
+          <w:color w:val="000000"/>
+          <w:sz w:val="20"/>
+          <w:szCs w:val="20"/>
+        </w:rPr>
+        <w:t>[</w:t>
+      </w:r>
+      <w:proofErr w:type="spellStart"/>
+      <w:r>
+        <w:rPr>
+          <w:rFonts w:ascii="Consolas" w:eastAsia="Times New Roman" w:hAnsi="Consolas" w:cs="Courier New"/>
+          <w:color w:val="000000"/>
+          <w:sz w:val="20"/>
+          <w:szCs w:val="20"/>
+        </w:rPr>
+        <w:t>i</w:t>
+      </w:r>
+      <w:proofErr w:type="spellEnd"/>
+      <w:r>
+        <w:rPr>
+          <w:rFonts w:ascii="Consolas" w:eastAsia="Times New Roman" w:hAnsi="Consolas" w:cs="Courier New"/>
+          <w:color w:val="000000"/>
+          <w:sz w:val="20"/>
+          <w:szCs w:val="20"/>
+        </w:rPr>
+        <w:t>][j] = data</w:t>
+      </w:r>
+      <w:r>
+        <w:rPr>
+          <w:rFonts w:ascii="Consolas" w:eastAsia="Times New Roman" w:hAnsi="Consolas" w:cs="Courier New"/>
+          <w:color w:val="008080"/>
+          <w:sz w:val="20"/>
+          <w:szCs w:val="20"/>
+        </w:rPr>
+        <w:t>[</w:t>
+      </w:r>
+      <w:r>
+        <w:rPr>
+          <w:rFonts w:ascii="Consolas" w:eastAsia="Times New Roman" w:hAnsi="Consolas" w:cs="Courier New"/>
+          <w:color w:val="000000"/>
+          <w:sz w:val="20"/>
+          <w:szCs w:val="20"/>
+        </w:rPr>
+        <w:t>k++];</w:t>
+      </w:r>
+      <w:r>
+        <w:rPr>
+          <w:rFonts w:ascii="Consolas" w:eastAsia="Times New Roman" w:hAnsi="Consolas" w:cs="Courier New"/>
+          <w:color w:val="000000"/>
+          <w:sz w:val="20"/>
+          <w:szCs w:val="20"/>
+        </w:rPr>
+        <w:br/>
+        <w:t xml:space="preserve">            }</w:t>
+      </w:r>
+      <w:r>
+        <w:rPr>
+          <w:rFonts w:ascii="Consolas" w:eastAsia="Times New Roman" w:hAnsi="Consolas" w:cs="Courier New"/>
+          <w:color w:val="000000"/>
+          <w:sz w:val="20"/>
+          <w:szCs w:val="20"/>
+        </w:rPr>
+        <w:br/>
+        <w:t xml:space="preserve">        }</w:t>
+      </w:r>
+      <w:r>
+        <w:rPr>
+          <w:rFonts w:ascii="Consolas" w:eastAsia="Times New Roman" w:hAnsi="Consolas" w:cs="Courier New"/>
+          <w:color w:val="000000"/>
+          <w:sz w:val="20"/>
+          <w:szCs w:val="20"/>
+        </w:rPr>
+        <w:br/>
+        <w:t xml:space="preserve">    }</w:t>
+      </w:r>
+      <w:r>
+        <w:rPr>
+          <w:rFonts w:ascii="Consolas" w:eastAsia="Times New Roman" w:hAnsi="Consolas" w:cs="Courier New"/>
+          <w:color w:val="000000"/>
+          <w:sz w:val="20"/>
+          <w:szCs w:val="20"/>
+        </w:rPr>
+        <w:br/>
+      </w:r>
+      <w:r>
+        <w:rPr>
+          <w:rFonts w:ascii="Consolas" w:eastAsia="Times New Roman" w:hAnsi="Consolas" w:cs="Courier New"/>
+          <w:color w:val="000000"/>
+          <w:sz w:val="20"/>
+          <w:szCs w:val="20"/>
+        </w:rPr>
+        <w:br/>
+        <w:t xml:space="preserve">    </w:t>
+      </w:r>
+      <w:r>
+        <w:rPr>
+          <w:rFonts w:ascii="Consolas" w:eastAsia="Times New Roman" w:hAnsi="Consolas" w:cs="Courier New"/>
+          <w:b/>
+          <w:bCs/>
+          <w:color w:val="000080"/>
+          <w:sz w:val="20"/>
+          <w:szCs w:val="20"/>
+        </w:rPr>
+        <w:t>int</w:t>
+      </w:r>
+      <w:r>
+        <w:rPr>
+          <w:rFonts w:ascii="Consolas" w:eastAsia="Times New Roman" w:hAnsi="Consolas" w:cs="Courier New"/>
+          <w:color w:val="000000"/>
+          <w:sz w:val="20"/>
+          <w:szCs w:val="20"/>
+        </w:rPr>
+        <w:t xml:space="preserve">&amp; </w:t>
+      </w:r>
+      <w:r>
+        <w:rPr>
+          <w:rFonts w:ascii="Consolas" w:eastAsia="Times New Roman" w:hAnsi="Consolas" w:cs="Courier New"/>
+          <w:b/>
+          <w:bCs/>
+          <w:color w:val="008080"/>
+          <w:sz w:val="20"/>
+          <w:szCs w:val="20"/>
+        </w:rPr>
+        <w:t>operator</w:t>
+      </w:r>
+      <w:r>
+        <w:rPr>
+          <w:rFonts w:ascii="Consolas" w:eastAsia="Times New Roman" w:hAnsi="Consolas" w:cs="Courier New"/>
+          <w:color w:val="000000"/>
+          <w:sz w:val="20"/>
+          <w:szCs w:val="20"/>
+        </w:rPr>
+        <w:t>()(</w:t>
+      </w:r>
+      <w:r>
+        <w:rPr>
+          <w:rFonts w:ascii="Consolas" w:eastAsia="Times New Roman" w:hAnsi="Consolas" w:cs="Courier New"/>
+          <w:b/>
+          <w:bCs/>
+          <w:color w:val="000080"/>
+          <w:sz w:val="20"/>
+          <w:szCs w:val="20"/>
+        </w:rPr>
+        <w:t xml:space="preserve">int </w:t>
+      </w:r>
+      <w:proofErr w:type="spellStart"/>
+      <w:r>
+        <w:rPr>
+          <w:rFonts w:ascii="Consolas" w:eastAsia="Times New Roman" w:hAnsi="Consolas" w:cs="Courier New"/>
+          <w:color w:val="000000"/>
+          <w:sz w:val="20"/>
+          <w:szCs w:val="20"/>
+        </w:rPr>
+        <w:t>i</w:t>
+      </w:r>
+      <w:proofErr w:type="spellEnd"/>
+      <w:r>
+        <w:rPr>
+          <w:rFonts w:ascii="Consolas" w:eastAsia="Times New Roman" w:hAnsi="Consolas" w:cs="Courier New"/>
+          <w:color w:val="000000"/>
+          <w:sz w:val="20"/>
+          <w:szCs w:val="20"/>
+        </w:rPr>
+        <w:t xml:space="preserve">, </w:t>
+      </w:r>
+      <w:r>
+        <w:rPr>
+          <w:rFonts w:ascii="Consolas" w:eastAsia="Times New Roman" w:hAnsi="Consolas" w:cs="Courier New"/>
+          <w:b/>
+          <w:bCs/>
+          <w:color w:val="000080"/>
+          <w:sz w:val="20"/>
+          <w:szCs w:val="20"/>
+        </w:rPr>
+        <w:t xml:space="preserve">int </w:t>
+      </w:r>
+      <w:r>
+        <w:rPr>
+          <w:rFonts w:ascii="Consolas" w:eastAsia="Times New Roman" w:hAnsi="Consolas" w:cs="Courier New"/>
+          <w:color w:val="000000"/>
+          <w:sz w:val="20"/>
+          <w:szCs w:val="20"/>
+        </w:rPr>
+        <w:t>j) {</w:t>
+      </w:r>
+      <w:r>
+        <w:rPr>
+          <w:rFonts w:ascii="Consolas" w:eastAsia="Times New Roman" w:hAnsi="Consolas" w:cs="Courier New"/>
+          <w:color w:val="000000"/>
+          <w:sz w:val="20"/>
+          <w:szCs w:val="20"/>
+        </w:rPr>
+        <w:br/>
+        <w:t xml:space="preserve">        </w:t>
+      </w:r>
+      <w:r>
+        <w:rPr>
+          <w:rFonts w:ascii="Consolas" w:eastAsia="Times New Roman" w:hAnsi="Consolas" w:cs="Courier New"/>
+          <w:b/>
+          <w:bCs/>
+          <w:color w:val="000080"/>
+          <w:sz w:val="20"/>
+          <w:szCs w:val="20"/>
+        </w:rPr>
+        <w:t xml:space="preserve">return </w:t>
+      </w:r>
+      <w:r>
+        <w:rPr>
+          <w:rFonts w:ascii="Consolas" w:eastAsia="Times New Roman" w:hAnsi="Consolas" w:cs="Courier New"/>
+          <w:color w:val="660E7A"/>
+          <w:sz w:val="20"/>
+          <w:szCs w:val="20"/>
+        </w:rPr>
+        <w:t>mat</w:t>
+      </w:r>
+      <w:r>
+        <w:rPr>
+          <w:rFonts w:ascii="Consolas" w:eastAsia="Times New Roman" w:hAnsi="Consolas" w:cs="Courier New"/>
+          <w:color w:val="000000"/>
+          <w:sz w:val="20"/>
+          <w:szCs w:val="20"/>
+        </w:rPr>
+        <w:t>[</w:t>
+      </w:r>
+      <w:proofErr w:type="spellStart"/>
+      <w:r>
+        <w:rPr>
+          <w:rFonts w:ascii="Consolas" w:eastAsia="Times New Roman" w:hAnsi="Consolas" w:cs="Courier New"/>
+          <w:color w:val="000000"/>
+          <w:sz w:val="20"/>
+          <w:szCs w:val="20"/>
+        </w:rPr>
+        <w:t>i</w:t>
+      </w:r>
+      <w:proofErr w:type="spellEnd"/>
+      <w:r>
+        <w:rPr>
+          <w:rFonts w:ascii="Consolas" w:eastAsia="Times New Roman" w:hAnsi="Consolas" w:cs="Courier New"/>
+          <w:color w:val="000000"/>
+          <w:sz w:val="20"/>
+          <w:szCs w:val="20"/>
+        </w:rPr>
+        <w:t>][j];</w:t>
+      </w:r>
+      <w:r>
+        <w:rPr>
+          <w:rFonts w:ascii="Consolas" w:eastAsia="Times New Roman" w:hAnsi="Consolas" w:cs="Courier New"/>
+          <w:color w:val="000000"/>
+          <w:sz w:val="20"/>
+          <w:szCs w:val="20"/>
+        </w:rPr>
+        <w:br/>
+        <w:t xml:space="preserve">    }</w:t>
+      </w:r>
+      <w:r>
+        <w:rPr>
+          <w:rFonts w:ascii="Consolas" w:eastAsia="Times New Roman" w:hAnsi="Consolas" w:cs="Courier New"/>
+          <w:color w:val="000000"/>
+          <w:sz w:val="20"/>
+          <w:szCs w:val="20"/>
+        </w:rPr>
+        <w:br/>
+      </w:r>
+      <w:r>
+        <w:rPr>
+          <w:rFonts w:ascii="Consolas" w:eastAsia="Times New Roman" w:hAnsi="Consolas" w:cs="Courier New"/>
+          <w:color w:val="000000"/>
+          <w:sz w:val="20"/>
+          <w:szCs w:val="20"/>
+        </w:rPr>
+        <w:br/>
+        <w:t xml:space="preserve">    </w:t>
+      </w:r>
+      <w:r>
+        <w:rPr>
+          <w:rFonts w:ascii="Consolas" w:eastAsia="Times New Roman" w:hAnsi="Consolas" w:cs="Courier New"/>
+          <w:color w:val="008080"/>
+          <w:sz w:val="20"/>
+          <w:szCs w:val="20"/>
+        </w:rPr>
+        <w:t xml:space="preserve">matrix </w:t>
+      </w:r>
+      <w:r>
+        <w:rPr>
+          <w:rFonts w:ascii="Consolas" w:eastAsia="Times New Roman" w:hAnsi="Consolas" w:cs="Courier New"/>
+          <w:b/>
+          <w:bCs/>
+          <w:color w:val="008080"/>
+          <w:sz w:val="20"/>
+          <w:szCs w:val="20"/>
+        </w:rPr>
+        <w:t>operator</w:t>
+      </w:r>
+      <w:r>
+        <w:rPr>
+          <w:rFonts w:ascii="Consolas" w:eastAsia="Times New Roman" w:hAnsi="Consolas" w:cs="Courier New"/>
+          <w:color w:val="000000"/>
+          <w:sz w:val="20"/>
+          <w:szCs w:val="20"/>
+        </w:rPr>
+        <w:t>*(</w:t>
+      </w:r>
+      <w:r>
+        <w:rPr>
+          <w:rFonts w:ascii="Consolas" w:eastAsia="Times New Roman" w:hAnsi="Consolas" w:cs="Courier New"/>
+          <w:b/>
+          <w:bCs/>
+          <w:color w:val="000080"/>
+          <w:sz w:val="20"/>
+          <w:szCs w:val="20"/>
+        </w:rPr>
+        <w:t xml:space="preserve">const </w:t>
+      </w:r>
+      <w:r>
+        <w:rPr>
+          <w:rFonts w:ascii="Consolas" w:eastAsia="Times New Roman" w:hAnsi="Consolas" w:cs="Courier New"/>
+          <w:color w:val="008080"/>
+          <w:sz w:val="20"/>
+          <w:szCs w:val="20"/>
+        </w:rPr>
+        <w:t>matrix</w:t>
+      </w:r>
+      <w:r>
+        <w:rPr>
+          <w:rFonts w:ascii="Consolas" w:eastAsia="Times New Roman" w:hAnsi="Consolas" w:cs="Courier New"/>
+          <w:color w:val="000000"/>
+          <w:sz w:val="20"/>
+          <w:szCs w:val="20"/>
+        </w:rPr>
+        <w:t xml:space="preserve">&amp; </w:t>
+      </w:r>
+      <w:proofErr w:type="spellStart"/>
+      <w:r>
+        <w:rPr>
+          <w:rFonts w:ascii="Consolas" w:eastAsia="Times New Roman" w:hAnsi="Consolas" w:cs="Courier New"/>
+          <w:color w:val="000000"/>
+          <w:sz w:val="20"/>
+          <w:szCs w:val="20"/>
+        </w:rPr>
+        <w:t>rhs</w:t>
+      </w:r>
+      <w:proofErr w:type="spellEnd"/>
+      <w:r>
+        <w:rPr>
+          <w:rFonts w:ascii="Consolas" w:eastAsia="Times New Roman" w:hAnsi="Consolas" w:cs="Courier New"/>
+          <w:color w:val="000000"/>
+          <w:sz w:val="20"/>
+          <w:szCs w:val="20"/>
+        </w:rPr>
+        <w:t xml:space="preserve">) </w:t>
+      </w:r>
+      <w:r>
+        <w:rPr>
+          <w:rFonts w:ascii="Consolas" w:eastAsia="Times New Roman" w:hAnsi="Consolas" w:cs="Courier New"/>
+          <w:b/>
+          <w:bCs/>
+          <w:color w:val="000080"/>
+          <w:sz w:val="20"/>
+          <w:szCs w:val="20"/>
+        </w:rPr>
+        <w:t xml:space="preserve">const </w:t>
+      </w:r>
+      <w:r>
+        <w:rPr>
+          <w:rFonts w:ascii="Consolas" w:eastAsia="Times New Roman" w:hAnsi="Consolas" w:cs="Courier New"/>
+          <w:color w:val="000000"/>
+          <w:sz w:val="20"/>
+          <w:szCs w:val="20"/>
+        </w:rPr>
+        <w:t>{</w:t>
+      </w:r>
+      <w:r>
+        <w:rPr>
+          <w:rFonts w:ascii="Consolas" w:eastAsia="Times New Roman" w:hAnsi="Consolas" w:cs="Courier New"/>
+          <w:color w:val="000000"/>
+          <w:sz w:val="20"/>
+          <w:szCs w:val="20"/>
+        </w:rPr>
+        <w:br/>
+        <w:t xml:space="preserve">        </w:t>
+      </w:r>
+      <w:r>
+        <w:rPr>
+          <w:rFonts w:ascii="Consolas" w:eastAsia="Times New Roman" w:hAnsi="Consolas" w:cs="Courier New"/>
+          <w:color w:val="008080"/>
+          <w:sz w:val="20"/>
+          <w:szCs w:val="20"/>
+        </w:rPr>
+        <w:t xml:space="preserve">matrix </w:t>
+      </w:r>
+      <w:r>
+        <w:rPr>
+          <w:rFonts w:ascii="Consolas" w:eastAsia="Times New Roman" w:hAnsi="Consolas" w:cs="Courier New"/>
+          <w:color w:val="000000"/>
+          <w:sz w:val="20"/>
+          <w:szCs w:val="20"/>
+        </w:rPr>
+        <w:t>res(</w:t>
+      </w:r>
+      <w:r>
+        <w:rPr>
+          <w:rFonts w:ascii="Consolas" w:eastAsia="Times New Roman" w:hAnsi="Consolas" w:cs="Courier New"/>
+          <w:color w:val="660E7A"/>
+          <w:sz w:val="20"/>
+          <w:szCs w:val="20"/>
+        </w:rPr>
+        <w:t>rows</w:t>
+      </w:r>
+      <w:r>
+        <w:rPr>
+          <w:rFonts w:ascii="Consolas" w:eastAsia="Times New Roman" w:hAnsi="Consolas" w:cs="Courier New"/>
+          <w:color w:val="000000"/>
+          <w:sz w:val="20"/>
+          <w:szCs w:val="20"/>
+        </w:rPr>
+        <w:t xml:space="preserve">, </w:t>
+      </w:r>
+      <w:proofErr w:type="spellStart"/>
+      <w:r>
+        <w:rPr>
+          <w:rFonts w:ascii="Consolas" w:eastAsia="Times New Roman" w:hAnsi="Consolas" w:cs="Courier New"/>
+          <w:color w:val="000000"/>
+          <w:sz w:val="20"/>
+          <w:szCs w:val="20"/>
+        </w:rPr>
+        <w:t>rhs.</w:t>
+      </w:r>
+      <w:r>
+        <w:rPr>
+          <w:rFonts w:ascii="Consolas" w:eastAsia="Times New Roman" w:hAnsi="Consolas" w:cs="Courier New"/>
+          <w:color w:val="660E7A"/>
+          <w:sz w:val="20"/>
+          <w:szCs w:val="20"/>
+        </w:rPr>
+        <w:t>cols</w:t>
+      </w:r>
+      <w:proofErr w:type="spellEnd"/>
+      <w:r>
+        <w:rPr>
+          <w:rFonts w:ascii="Consolas" w:eastAsia="Times New Roman" w:hAnsi="Consolas" w:cs="Courier New"/>
+          <w:color w:val="000000"/>
+          <w:sz w:val="20"/>
+          <w:szCs w:val="20"/>
+        </w:rPr>
+        <w:t>);</w:t>
+      </w:r>
+      <w:r>
+        <w:rPr>
+          <w:rFonts w:ascii="Consolas" w:eastAsia="Times New Roman" w:hAnsi="Consolas" w:cs="Courier New"/>
+          <w:color w:val="000000"/>
+          <w:sz w:val="20"/>
+          <w:szCs w:val="20"/>
+        </w:rPr>
+        <w:br/>
+      </w:r>
+      <w:r>
+        <w:rPr>
+          <w:rFonts w:ascii="Consolas" w:eastAsia="Times New Roman" w:hAnsi="Consolas" w:cs="Courier New"/>
+          <w:color w:val="000000"/>
+          <w:sz w:val="20"/>
+          <w:szCs w:val="20"/>
+        </w:rPr>
+        <w:br/>
+        <w:t xml:space="preserve">        </w:t>
+      </w:r>
+      <w:r>
+        <w:rPr>
+          <w:rFonts w:ascii="Consolas" w:eastAsia="Times New Roman" w:hAnsi="Consolas" w:cs="Courier New"/>
+          <w:b/>
+          <w:bCs/>
+          <w:color w:val="000080"/>
+          <w:sz w:val="20"/>
+          <w:szCs w:val="20"/>
+        </w:rPr>
+        <w:t xml:space="preserve">for </w:t>
+      </w:r>
+      <w:r>
+        <w:rPr>
+          <w:rFonts w:ascii="Consolas" w:eastAsia="Times New Roman" w:hAnsi="Consolas" w:cs="Courier New"/>
+          <w:color w:val="000000"/>
+          <w:sz w:val="20"/>
+          <w:szCs w:val="20"/>
+        </w:rPr>
+        <w:t>(</w:t>
+      </w:r>
+      <w:r>
+        <w:rPr>
+          <w:rFonts w:ascii="Consolas" w:eastAsia="Times New Roman" w:hAnsi="Consolas" w:cs="Courier New"/>
+          <w:b/>
+          <w:bCs/>
+          <w:color w:val="000080"/>
+          <w:sz w:val="20"/>
+          <w:szCs w:val="20"/>
+        </w:rPr>
+        <w:t xml:space="preserve">int </w:t>
+      </w:r>
+      <w:proofErr w:type="spellStart"/>
+      <w:r>
+        <w:rPr>
+          <w:rFonts w:ascii="Consolas" w:eastAsia="Times New Roman" w:hAnsi="Consolas" w:cs="Courier New"/>
+          <w:color w:val="000000"/>
+          <w:sz w:val="20"/>
+          <w:szCs w:val="20"/>
+        </w:rPr>
+        <w:t>i</w:t>
+      </w:r>
+      <w:proofErr w:type="spellEnd"/>
+      <w:r>
+        <w:rPr>
+          <w:rFonts w:ascii="Consolas" w:eastAsia="Times New Roman" w:hAnsi="Consolas" w:cs="Courier New"/>
+          <w:color w:val="000000"/>
+          <w:sz w:val="20"/>
+          <w:szCs w:val="20"/>
+        </w:rPr>
+        <w:t xml:space="preserve"> = </w:t>
+      </w:r>
+      <w:r>
+        <w:rPr>
+          <w:rFonts w:ascii="Consolas" w:eastAsia="Times New Roman" w:hAnsi="Consolas" w:cs="Courier New"/>
+          <w:color w:val="0000FF"/>
+          <w:sz w:val="20"/>
+          <w:szCs w:val="20"/>
+        </w:rPr>
+        <w:t>0</w:t>
+      </w:r>
+      <w:r>
+        <w:rPr>
+          <w:rFonts w:ascii="Consolas" w:eastAsia="Times New Roman" w:hAnsi="Consolas" w:cs="Courier New"/>
+          <w:color w:val="000000"/>
+          <w:sz w:val="20"/>
+          <w:szCs w:val="20"/>
+        </w:rPr>
+        <w:t xml:space="preserve">; </w:t>
+      </w:r>
+      <w:proofErr w:type="spellStart"/>
+      <w:r>
+        <w:rPr>
+          <w:rFonts w:ascii="Consolas" w:eastAsia="Times New Roman" w:hAnsi="Consolas" w:cs="Courier New"/>
+          <w:color w:val="000000"/>
+          <w:sz w:val="20"/>
+          <w:szCs w:val="20"/>
+        </w:rPr>
+        <w:t>i</w:t>
+      </w:r>
+      <w:proofErr w:type="spellEnd"/>
+      <w:r>
+        <w:rPr>
+          <w:rFonts w:ascii="Consolas" w:eastAsia="Times New Roman" w:hAnsi="Consolas" w:cs="Courier New"/>
+          <w:color w:val="000000"/>
+          <w:sz w:val="20"/>
+          <w:szCs w:val="20"/>
+        </w:rPr>
+        <w:t xml:space="preserve"> &lt; </w:t>
+      </w:r>
+      <w:proofErr w:type="spellStart"/>
+      <w:r>
+        <w:rPr>
+          <w:rFonts w:ascii="Consolas" w:eastAsia="Times New Roman" w:hAnsi="Consolas" w:cs="Courier New"/>
+          <w:color w:val="000000"/>
+          <w:sz w:val="20"/>
+          <w:szCs w:val="20"/>
+        </w:rPr>
+        <w:t>res.</w:t>
+      </w:r>
+      <w:r>
+        <w:rPr>
+          <w:rFonts w:ascii="Consolas" w:eastAsia="Times New Roman" w:hAnsi="Consolas" w:cs="Courier New"/>
+          <w:color w:val="660E7A"/>
+          <w:sz w:val="20"/>
+          <w:szCs w:val="20"/>
+        </w:rPr>
+        <w:t>rows</w:t>
+      </w:r>
+      <w:proofErr w:type="spellEnd"/>
+      <w:r>
+        <w:rPr>
+          <w:rFonts w:ascii="Consolas" w:eastAsia="Times New Roman" w:hAnsi="Consolas" w:cs="Courier New"/>
+          <w:color w:val="000000"/>
+          <w:sz w:val="20"/>
+          <w:szCs w:val="20"/>
+        </w:rPr>
+        <w:t>; ++</w:t>
+      </w:r>
+      <w:proofErr w:type="spellStart"/>
+      <w:r>
+        <w:rPr>
+          <w:rFonts w:ascii="Consolas" w:eastAsia="Times New Roman" w:hAnsi="Consolas" w:cs="Courier New"/>
+          <w:color w:val="000000"/>
+          <w:sz w:val="20"/>
+          <w:szCs w:val="20"/>
+        </w:rPr>
+        <w:t>i</w:t>
+      </w:r>
+      <w:proofErr w:type="spellEnd"/>
+      <w:r>
+        <w:rPr>
+          <w:rFonts w:ascii="Consolas" w:eastAsia="Times New Roman" w:hAnsi="Consolas" w:cs="Courier New"/>
+          <w:color w:val="000000"/>
+          <w:sz w:val="20"/>
+          <w:szCs w:val="20"/>
+        </w:rPr>
+        <w:t>)</w:t>
+      </w:r>
+      <w:r>
+        <w:rPr>
+          <w:rFonts w:ascii="Consolas" w:eastAsia="Times New Roman" w:hAnsi="Consolas" w:cs="Courier New"/>
+          <w:color w:val="000000"/>
+          <w:sz w:val="20"/>
+          <w:szCs w:val="20"/>
+        </w:rPr>
+        <w:br/>
+        <w:t xml:space="preserve">            </w:t>
+      </w:r>
+      <w:r>
+        <w:rPr>
+          <w:rFonts w:ascii="Consolas" w:eastAsia="Times New Roman" w:hAnsi="Consolas" w:cs="Courier New"/>
+          <w:b/>
+          <w:bCs/>
+          <w:color w:val="000080"/>
+          <w:sz w:val="20"/>
+          <w:szCs w:val="20"/>
+        </w:rPr>
+        <w:t xml:space="preserve">for </w:t>
+      </w:r>
+      <w:r>
+        <w:rPr>
+          <w:rFonts w:ascii="Consolas" w:eastAsia="Times New Roman" w:hAnsi="Consolas" w:cs="Courier New"/>
+          <w:color w:val="000000"/>
+          <w:sz w:val="20"/>
+          <w:szCs w:val="20"/>
+        </w:rPr>
+        <w:t>(</w:t>
+      </w:r>
+      <w:r>
+        <w:rPr>
+          <w:rFonts w:ascii="Consolas" w:eastAsia="Times New Roman" w:hAnsi="Consolas" w:cs="Courier New"/>
+          <w:b/>
+          <w:bCs/>
+          <w:color w:val="000080"/>
+          <w:sz w:val="20"/>
+          <w:szCs w:val="20"/>
+        </w:rPr>
+        <w:t xml:space="preserve">int </w:t>
+      </w:r>
+      <w:r>
+        <w:rPr>
+          <w:rFonts w:ascii="Consolas" w:eastAsia="Times New Roman" w:hAnsi="Consolas" w:cs="Courier New"/>
+          <w:color w:val="000000"/>
+          <w:sz w:val="20"/>
+          <w:szCs w:val="20"/>
+        </w:rPr>
+        <w:t xml:space="preserve">j = </w:t>
+      </w:r>
+      <w:r>
+        <w:rPr>
+          <w:rFonts w:ascii="Consolas" w:eastAsia="Times New Roman" w:hAnsi="Consolas" w:cs="Courier New"/>
+          <w:color w:val="0000FF"/>
+          <w:sz w:val="20"/>
+          <w:szCs w:val="20"/>
+        </w:rPr>
+        <w:t>0</w:t>
+      </w:r>
+      <w:r>
+        <w:rPr>
+          <w:rFonts w:ascii="Consolas" w:eastAsia="Times New Roman" w:hAnsi="Consolas" w:cs="Courier New"/>
+          <w:color w:val="000000"/>
+          <w:sz w:val="20"/>
+          <w:szCs w:val="20"/>
+        </w:rPr>
+        <w:t xml:space="preserve">; j &lt; </w:t>
+      </w:r>
+      <w:proofErr w:type="spellStart"/>
+      <w:r>
+        <w:rPr>
+          <w:rFonts w:ascii="Consolas" w:eastAsia="Times New Roman" w:hAnsi="Consolas" w:cs="Courier New"/>
+          <w:color w:val="000000"/>
+          <w:sz w:val="20"/>
+          <w:szCs w:val="20"/>
+        </w:rPr>
+        <w:t>res.</w:t>
+      </w:r>
+      <w:r>
+        <w:rPr>
+          <w:rFonts w:ascii="Consolas" w:eastAsia="Times New Roman" w:hAnsi="Consolas" w:cs="Courier New"/>
+          <w:color w:val="660E7A"/>
+          <w:sz w:val="20"/>
+          <w:szCs w:val="20"/>
+        </w:rPr>
+        <w:t>cols</w:t>
+      </w:r>
+      <w:proofErr w:type="spellEnd"/>
+      <w:r>
+        <w:rPr>
+          <w:rFonts w:ascii="Consolas" w:eastAsia="Times New Roman" w:hAnsi="Consolas" w:cs="Courier New"/>
+          <w:color w:val="000000"/>
+          <w:sz w:val="20"/>
+          <w:szCs w:val="20"/>
+        </w:rPr>
+        <w:t>; ++j)</w:t>
+      </w:r>
+      <w:r>
+        <w:rPr>
+          <w:rFonts w:ascii="Consolas" w:eastAsia="Times New Roman" w:hAnsi="Consolas" w:cs="Courier New"/>
+          <w:color w:val="000000"/>
+          <w:sz w:val="20"/>
+          <w:szCs w:val="20"/>
+        </w:rPr>
+        <w:br/>
+        <w:t xml:space="preserve">                </w:t>
+      </w:r>
+      <w:r>
+        <w:rPr>
+          <w:rFonts w:ascii="Consolas" w:eastAsia="Times New Roman" w:hAnsi="Consolas" w:cs="Courier New"/>
+          <w:b/>
+          <w:bCs/>
+          <w:color w:val="000080"/>
+          <w:sz w:val="20"/>
+          <w:szCs w:val="20"/>
+        </w:rPr>
+        <w:t xml:space="preserve">for </w:t>
+      </w:r>
+      <w:r>
+        <w:rPr>
+          <w:rFonts w:ascii="Consolas" w:eastAsia="Times New Roman" w:hAnsi="Consolas" w:cs="Courier New"/>
+          <w:color w:val="000000"/>
+          <w:sz w:val="20"/>
+          <w:szCs w:val="20"/>
+        </w:rPr>
+        <w:t>(</w:t>
+      </w:r>
+      <w:r>
+        <w:rPr>
+          <w:rFonts w:ascii="Consolas" w:eastAsia="Times New Roman" w:hAnsi="Consolas" w:cs="Courier New"/>
+          <w:b/>
+          <w:bCs/>
+          <w:color w:val="000080"/>
+          <w:sz w:val="20"/>
+          <w:szCs w:val="20"/>
+        </w:rPr>
+        <w:t xml:space="preserve">int </w:t>
+      </w:r>
+      <w:r>
+        <w:rPr>
+          <w:rFonts w:ascii="Consolas" w:eastAsia="Times New Roman" w:hAnsi="Consolas" w:cs="Courier New"/>
+          <w:color w:val="000000"/>
+          <w:sz w:val="20"/>
+          <w:szCs w:val="20"/>
+        </w:rPr>
+        <w:t xml:space="preserve">k = </w:t>
+      </w:r>
+      <w:r>
+        <w:rPr>
+          <w:rFonts w:ascii="Consolas" w:eastAsia="Times New Roman" w:hAnsi="Consolas" w:cs="Courier New"/>
+          <w:color w:val="0000FF"/>
+          <w:sz w:val="20"/>
+          <w:szCs w:val="20"/>
+        </w:rPr>
+        <w:t>0</w:t>
+      </w:r>
+      <w:r>
+        <w:rPr>
+          <w:rFonts w:ascii="Consolas" w:eastAsia="Times New Roman" w:hAnsi="Consolas" w:cs="Courier New"/>
+          <w:color w:val="000000"/>
+          <w:sz w:val="20"/>
+          <w:szCs w:val="20"/>
+        </w:rPr>
+        <w:t xml:space="preserve">; k &lt; </w:t>
+      </w:r>
+      <w:proofErr w:type="spellStart"/>
+      <w:r>
+        <w:rPr>
+          <w:rFonts w:ascii="Consolas" w:eastAsia="Times New Roman" w:hAnsi="Consolas" w:cs="Courier New"/>
+          <w:color w:val="000000"/>
+          <w:sz w:val="20"/>
+          <w:szCs w:val="20"/>
+        </w:rPr>
+        <w:t>rhs.</w:t>
+      </w:r>
+      <w:r>
+        <w:rPr>
+          <w:rFonts w:ascii="Consolas" w:eastAsia="Times New Roman" w:hAnsi="Consolas" w:cs="Courier New"/>
+          <w:color w:val="660E7A"/>
+          <w:sz w:val="20"/>
+          <w:szCs w:val="20"/>
+        </w:rPr>
+        <w:t>rows</w:t>
+      </w:r>
+      <w:proofErr w:type="spellEnd"/>
+      <w:r>
+        <w:rPr>
+          <w:rFonts w:ascii="Consolas" w:eastAsia="Times New Roman" w:hAnsi="Consolas" w:cs="Courier New"/>
+          <w:color w:val="000000"/>
+          <w:sz w:val="20"/>
+          <w:szCs w:val="20"/>
+        </w:rPr>
+        <w:t>; ++k)</w:t>
+      </w:r>
+      <w:r>
+        <w:rPr>
+          <w:rFonts w:ascii="Consolas" w:eastAsia="Times New Roman" w:hAnsi="Consolas" w:cs="Courier New"/>
+          <w:color w:val="000000"/>
+          <w:sz w:val="20"/>
+          <w:szCs w:val="20"/>
+        </w:rPr>
+        <w:br/>
+        <w:t xml:space="preserve">                    </w:t>
+      </w:r>
+      <w:proofErr w:type="spellStart"/>
+      <w:r>
+        <w:rPr>
+          <w:rFonts w:ascii="Consolas" w:eastAsia="Times New Roman" w:hAnsi="Consolas" w:cs="Courier New"/>
+          <w:color w:val="000000"/>
+          <w:sz w:val="20"/>
+          <w:szCs w:val="20"/>
+        </w:rPr>
+        <w:t>res.</w:t>
+      </w:r>
+      <w:r>
+        <w:rPr>
+          <w:rFonts w:ascii="Consolas" w:eastAsia="Times New Roman" w:hAnsi="Consolas" w:cs="Courier New"/>
+          <w:color w:val="660E7A"/>
+          <w:sz w:val="20"/>
+          <w:szCs w:val="20"/>
+        </w:rPr>
+        <w:t>mat</w:t>
+      </w:r>
+      <w:proofErr w:type="spellEnd"/>
+      <w:r>
+        <w:rPr>
+          <w:rFonts w:ascii="Consolas" w:eastAsia="Times New Roman" w:hAnsi="Consolas" w:cs="Courier New"/>
+          <w:color w:val="000000"/>
+          <w:sz w:val="20"/>
+          <w:szCs w:val="20"/>
+        </w:rPr>
+        <w:t>[</w:t>
+      </w:r>
+      <w:proofErr w:type="spellStart"/>
+      <w:r>
+        <w:rPr>
+          <w:rFonts w:ascii="Consolas" w:eastAsia="Times New Roman" w:hAnsi="Consolas" w:cs="Courier New"/>
+          <w:color w:val="000000"/>
+          <w:sz w:val="20"/>
+          <w:szCs w:val="20"/>
+        </w:rPr>
+        <w:t>i</w:t>
+      </w:r>
+      <w:proofErr w:type="spellEnd"/>
+      <w:r>
+        <w:rPr>
+          <w:rFonts w:ascii="Consolas" w:eastAsia="Times New Roman" w:hAnsi="Consolas" w:cs="Courier New"/>
+          <w:color w:val="000000"/>
+          <w:sz w:val="20"/>
+          <w:szCs w:val="20"/>
+        </w:rPr>
+        <w:t>][j] = (</w:t>
+      </w:r>
+      <w:proofErr w:type="spellStart"/>
+      <w:r>
+        <w:rPr>
+          <w:rFonts w:ascii="Consolas" w:eastAsia="Times New Roman" w:hAnsi="Consolas" w:cs="Courier New"/>
+          <w:color w:val="000000"/>
+          <w:sz w:val="20"/>
+          <w:szCs w:val="20"/>
+        </w:rPr>
+        <w:t>res.</w:t>
+      </w:r>
+      <w:r>
+        <w:rPr>
+          <w:rFonts w:ascii="Consolas" w:eastAsia="Times New Roman" w:hAnsi="Consolas" w:cs="Courier New"/>
+          <w:color w:val="660E7A"/>
+          <w:sz w:val="20"/>
+          <w:szCs w:val="20"/>
+        </w:rPr>
+        <w:t>mat</w:t>
+      </w:r>
+      <w:proofErr w:type="spellEnd"/>
+      <w:r>
+        <w:rPr>
+          <w:rFonts w:ascii="Consolas" w:eastAsia="Times New Roman" w:hAnsi="Consolas" w:cs="Courier New"/>
+          <w:color w:val="000000"/>
+          <w:sz w:val="20"/>
+          <w:szCs w:val="20"/>
+        </w:rPr>
+        <w:t>[</w:t>
+      </w:r>
+      <w:proofErr w:type="spellStart"/>
+      <w:r>
+        <w:rPr>
+          <w:rFonts w:ascii="Consolas" w:eastAsia="Times New Roman" w:hAnsi="Consolas" w:cs="Courier New"/>
+          <w:color w:val="000000"/>
+          <w:sz w:val="20"/>
+          <w:szCs w:val="20"/>
+        </w:rPr>
+        <w:t>i</w:t>
+      </w:r>
+      <w:proofErr w:type="spellEnd"/>
+      <w:r>
+        <w:rPr>
+          <w:rFonts w:ascii="Consolas" w:eastAsia="Times New Roman" w:hAnsi="Consolas" w:cs="Courier New"/>
+          <w:color w:val="000000"/>
+          <w:sz w:val="20"/>
+          <w:szCs w:val="20"/>
+        </w:rPr>
+        <w:t xml:space="preserve">][j] + </w:t>
+      </w:r>
+      <w:r>
+        <w:rPr>
+          <w:rFonts w:ascii="Consolas" w:eastAsia="Times New Roman" w:hAnsi="Consolas" w:cs="Courier New"/>
+          <w:color w:val="660E7A"/>
+          <w:sz w:val="20"/>
+          <w:szCs w:val="20"/>
+        </w:rPr>
+        <w:t>mat</w:t>
+      </w:r>
+      <w:r>
+        <w:rPr>
+          <w:rFonts w:ascii="Consolas" w:eastAsia="Times New Roman" w:hAnsi="Consolas" w:cs="Courier New"/>
+          <w:color w:val="000000"/>
+          <w:sz w:val="20"/>
+          <w:szCs w:val="20"/>
+        </w:rPr>
+        <w:t>[</w:t>
+      </w:r>
+      <w:proofErr w:type="spellStart"/>
+      <w:r>
+        <w:rPr>
+          <w:rFonts w:ascii="Consolas" w:eastAsia="Times New Roman" w:hAnsi="Consolas" w:cs="Courier New"/>
+          <w:color w:val="000000"/>
+          <w:sz w:val="20"/>
+          <w:szCs w:val="20"/>
+        </w:rPr>
+        <w:t>i</w:t>
+      </w:r>
+      <w:proofErr w:type="spellEnd"/>
+      <w:r>
+        <w:rPr>
+          <w:rFonts w:ascii="Consolas" w:eastAsia="Times New Roman" w:hAnsi="Consolas" w:cs="Courier New"/>
+          <w:color w:val="000000"/>
+          <w:sz w:val="20"/>
+          <w:szCs w:val="20"/>
+        </w:rPr>
+        <w:t xml:space="preserve">][k] * </w:t>
+      </w:r>
+      <w:r>
+        <w:rPr>
+          <w:rFonts w:ascii="Consolas" w:eastAsia="Times New Roman" w:hAnsi="Consolas" w:cs="Courier New"/>
+          <w:color w:val="0000FF"/>
+          <w:sz w:val="20"/>
+          <w:szCs w:val="20"/>
+        </w:rPr>
+        <w:t xml:space="preserve">1LL </w:t>
+      </w:r>
+      <w:r>
+        <w:rPr>
+          <w:rFonts w:ascii="Consolas" w:eastAsia="Times New Roman" w:hAnsi="Consolas" w:cs="Courier New"/>
+          <w:color w:val="000000"/>
+          <w:sz w:val="20"/>
+          <w:szCs w:val="20"/>
+        </w:rPr>
+        <w:t xml:space="preserve">* </w:t>
+      </w:r>
+      <w:proofErr w:type="spellStart"/>
+      <w:r>
+        <w:rPr>
+          <w:rFonts w:ascii="Consolas" w:eastAsia="Times New Roman" w:hAnsi="Consolas" w:cs="Courier New"/>
+          <w:color w:val="000000"/>
+          <w:sz w:val="20"/>
+          <w:szCs w:val="20"/>
+        </w:rPr>
+        <w:t>rhs.</w:t>
+      </w:r>
+      <w:r>
+        <w:rPr>
+          <w:rFonts w:ascii="Consolas" w:eastAsia="Times New Roman" w:hAnsi="Consolas" w:cs="Courier New"/>
+          <w:color w:val="660E7A"/>
+          <w:sz w:val="20"/>
+          <w:szCs w:val="20"/>
+        </w:rPr>
+        <w:t>mat</w:t>
+      </w:r>
+      <w:proofErr w:type="spellEnd"/>
+      <w:r>
+        <w:rPr>
+          <w:rFonts w:ascii="Consolas" w:eastAsia="Times New Roman" w:hAnsi="Consolas" w:cs="Courier New"/>
+          <w:color w:val="000000"/>
+          <w:sz w:val="20"/>
+          <w:szCs w:val="20"/>
+        </w:rPr>
+        <w:t>[k][j]) % MOD;</w:t>
+      </w:r>
+      <w:r>
+        <w:rPr>
+          <w:rFonts w:ascii="Consolas" w:eastAsia="Times New Roman" w:hAnsi="Consolas" w:cs="Courier New"/>
+          <w:color w:val="000000"/>
+          <w:sz w:val="20"/>
+          <w:szCs w:val="20"/>
+        </w:rPr>
+        <w:br/>
+      </w:r>
+      <w:r>
+        <w:rPr>
+          <w:rFonts w:ascii="Consolas" w:eastAsia="Times New Roman" w:hAnsi="Consolas" w:cs="Courier New"/>
+          <w:color w:val="000000"/>
+          <w:sz w:val="20"/>
+          <w:szCs w:val="20"/>
+        </w:rPr>
+        <w:br/>
+        <w:t xml:space="preserve">        </w:t>
+      </w:r>
+      <w:r>
+        <w:rPr>
+          <w:rFonts w:ascii="Consolas" w:eastAsia="Times New Roman" w:hAnsi="Consolas" w:cs="Courier New"/>
+          <w:b/>
+          <w:bCs/>
+          <w:color w:val="000080"/>
+          <w:sz w:val="20"/>
+          <w:szCs w:val="20"/>
+        </w:rPr>
+        <w:t xml:space="preserve">return </w:t>
+      </w:r>
+      <w:r>
+        <w:rPr>
+          <w:rFonts w:ascii="Consolas" w:eastAsia="Times New Roman" w:hAnsi="Consolas" w:cs="Courier New"/>
+          <w:color w:val="000000"/>
+          <w:sz w:val="20"/>
+          <w:szCs w:val="20"/>
+        </w:rPr>
+        <w:t>res;</w:t>
+      </w:r>
+      <w:r>
+        <w:rPr>
+          <w:rFonts w:ascii="Consolas" w:eastAsia="Times New Roman" w:hAnsi="Consolas" w:cs="Courier New"/>
+          <w:color w:val="000000"/>
+          <w:sz w:val="20"/>
+          <w:szCs w:val="20"/>
+        </w:rPr>
+        <w:br/>
+        <w:t xml:space="preserve">    }</w:t>
+      </w:r>
+      <w:r>
+        <w:rPr>
+          <w:rFonts w:ascii="Consolas" w:eastAsia="Times New Roman" w:hAnsi="Consolas" w:cs="Courier New"/>
+          <w:color w:val="000000"/>
+          <w:sz w:val="20"/>
+          <w:szCs w:val="20"/>
+        </w:rPr>
+        <w:br/>
+      </w:r>
+      <w:r>
+        <w:rPr>
+          <w:rFonts w:ascii="Consolas" w:eastAsia="Times New Roman" w:hAnsi="Consolas" w:cs="Courier New"/>
+          <w:color w:val="000000"/>
+          <w:sz w:val="20"/>
+          <w:szCs w:val="20"/>
+        </w:rPr>
+        <w:lastRenderedPageBreak/>
+        <w:br/>
+        <w:t xml:space="preserve">    </w:t>
+      </w:r>
+      <w:r>
+        <w:rPr>
+          <w:rFonts w:ascii="Consolas" w:eastAsia="Times New Roman" w:hAnsi="Consolas" w:cs="Courier New"/>
+          <w:color w:val="008080"/>
+          <w:sz w:val="20"/>
+          <w:szCs w:val="20"/>
+        </w:rPr>
+        <w:t xml:space="preserve">matrix </w:t>
+      </w:r>
+      <w:r>
+        <w:rPr>
+          <w:rFonts w:ascii="Consolas" w:eastAsia="Times New Roman" w:hAnsi="Consolas" w:cs="Courier New"/>
+          <w:b/>
+          <w:bCs/>
+          <w:color w:val="008080"/>
+          <w:sz w:val="20"/>
+          <w:szCs w:val="20"/>
+        </w:rPr>
+        <w:t>operator</w:t>
+      </w:r>
+      <w:r>
+        <w:rPr>
+          <w:rFonts w:ascii="Consolas" w:eastAsia="Times New Roman" w:hAnsi="Consolas" w:cs="Courier New"/>
+          <w:color w:val="000000"/>
+          <w:sz w:val="20"/>
+          <w:szCs w:val="20"/>
+        </w:rPr>
+        <w:t>^(</w:t>
+      </w:r>
+      <w:r>
+        <w:rPr>
+          <w:rFonts w:ascii="Consolas" w:eastAsia="Times New Roman" w:hAnsi="Consolas" w:cs="Courier New"/>
+          <w:b/>
+          <w:bCs/>
+          <w:color w:val="000080"/>
+          <w:sz w:val="20"/>
+          <w:szCs w:val="20"/>
+        </w:rPr>
+        <w:t xml:space="preserve">long </w:t>
+      </w:r>
+      <w:proofErr w:type="spellStart"/>
+      <w:r>
+        <w:rPr>
+          <w:rFonts w:ascii="Consolas" w:eastAsia="Times New Roman" w:hAnsi="Consolas" w:cs="Courier New"/>
+          <w:b/>
+          <w:bCs/>
+          <w:color w:val="000080"/>
+          <w:sz w:val="20"/>
+          <w:szCs w:val="20"/>
+        </w:rPr>
+        <w:t>long</w:t>
+      </w:r>
+      <w:proofErr w:type="spellEnd"/>
+      <w:r>
+        <w:rPr>
+          <w:rFonts w:ascii="Consolas" w:eastAsia="Times New Roman" w:hAnsi="Consolas" w:cs="Courier New"/>
+          <w:b/>
+          <w:bCs/>
+          <w:color w:val="000080"/>
+          <w:sz w:val="20"/>
+          <w:szCs w:val="20"/>
+        </w:rPr>
+        <w:t xml:space="preserve"> </w:t>
+      </w:r>
+      <w:r>
+        <w:rPr>
+          <w:rFonts w:ascii="Consolas" w:eastAsia="Times New Roman" w:hAnsi="Consolas" w:cs="Courier New"/>
+          <w:color w:val="000000"/>
+          <w:sz w:val="20"/>
+          <w:szCs w:val="20"/>
+        </w:rPr>
+        <w:t xml:space="preserve">exp) </w:t>
+      </w:r>
+      <w:r>
+        <w:rPr>
+          <w:rFonts w:ascii="Consolas" w:eastAsia="Times New Roman" w:hAnsi="Consolas" w:cs="Courier New"/>
+          <w:b/>
+          <w:bCs/>
+          <w:color w:val="000080"/>
+          <w:sz w:val="20"/>
+          <w:szCs w:val="20"/>
+        </w:rPr>
+        <w:t xml:space="preserve">const </w:t>
+      </w:r>
+      <w:r>
+        <w:rPr>
+          <w:rFonts w:ascii="Consolas" w:eastAsia="Times New Roman" w:hAnsi="Consolas" w:cs="Courier New"/>
+          <w:color w:val="000000"/>
+          <w:sz w:val="20"/>
+          <w:szCs w:val="20"/>
+        </w:rPr>
+        <w:t>{</w:t>
+      </w:r>
+      <w:r>
+        <w:rPr>
+          <w:rFonts w:ascii="Consolas" w:eastAsia="Times New Roman" w:hAnsi="Consolas" w:cs="Courier New"/>
+          <w:color w:val="000000"/>
+          <w:sz w:val="20"/>
+          <w:szCs w:val="20"/>
+        </w:rPr>
+        <w:br/>
+        <w:t xml:space="preserve">        </w:t>
+      </w:r>
+      <w:r>
+        <w:rPr>
+          <w:rFonts w:ascii="Consolas" w:eastAsia="Times New Roman" w:hAnsi="Consolas" w:cs="Courier New"/>
+          <w:color w:val="008080"/>
+          <w:sz w:val="20"/>
+          <w:szCs w:val="20"/>
+        </w:rPr>
+        <w:t xml:space="preserve">matrix </w:t>
+      </w:r>
+      <w:r>
+        <w:rPr>
+          <w:rFonts w:ascii="Consolas" w:eastAsia="Times New Roman" w:hAnsi="Consolas" w:cs="Courier New"/>
+          <w:color w:val="000000"/>
+          <w:sz w:val="20"/>
+          <w:szCs w:val="20"/>
+        </w:rPr>
+        <w:t>base = *</w:t>
+      </w:r>
+      <w:r>
+        <w:rPr>
+          <w:rFonts w:ascii="Consolas" w:eastAsia="Times New Roman" w:hAnsi="Consolas" w:cs="Courier New"/>
+          <w:b/>
+          <w:bCs/>
+          <w:color w:val="000080"/>
+          <w:sz w:val="20"/>
+          <w:szCs w:val="20"/>
+        </w:rPr>
+        <w:t>this</w:t>
+      </w:r>
+      <w:r>
+        <w:rPr>
+          <w:rFonts w:ascii="Consolas" w:eastAsia="Times New Roman" w:hAnsi="Consolas" w:cs="Courier New"/>
+          <w:color w:val="000000"/>
+          <w:sz w:val="20"/>
+          <w:szCs w:val="20"/>
+        </w:rPr>
+        <w:t>;</w:t>
+      </w:r>
+      <w:r>
+        <w:rPr>
+          <w:rFonts w:ascii="Consolas" w:eastAsia="Times New Roman" w:hAnsi="Consolas" w:cs="Courier New"/>
+          <w:color w:val="000000"/>
+          <w:sz w:val="20"/>
+          <w:szCs w:val="20"/>
+        </w:rPr>
+        <w:br/>
+        <w:t xml:space="preserve">        </w:t>
+      </w:r>
+      <w:r>
+        <w:rPr>
+          <w:rFonts w:ascii="Consolas" w:eastAsia="Times New Roman" w:hAnsi="Consolas" w:cs="Courier New"/>
+          <w:color w:val="008080"/>
+          <w:sz w:val="20"/>
+          <w:szCs w:val="20"/>
+        </w:rPr>
+        <w:t xml:space="preserve">matrix </w:t>
+      </w:r>
+      <w:r>
+        <w:rPr>
+          <w:rFonts w:ascii="Consolas" w:eastAsia="Times New Roman" w:hAnsi="Consolas" w:cs="Courier New"/>
+          <w:color w:val="000000"/>
+          <w:sz w:val="20"/>
+          <w:szCs w:val="20"/>
+        </w:rPr>
+        <w:t>res = eye(</w:t>
+      </w:r>
+      <w:r>
+        <w:rPr>
+          <w:rFonts w:ascii="Consolas" w:eastAsia="Times New Roman" w:hAnsi="Consolas" w:cs="Courier New"/>
+          <w:color w:val="660E7A"/>
+          <w:sz w:val="20"/>
+          <w:szCs w:val="20"/>
+        </w:rPr>
+        <w:t>rows</w:t>
+      </w:r>
+      <w:r>
+        <w:rPr>
+          <w:rFonts w:ascii="Consolas" w:eastAsia="Times New Roman" w:hAnsi="Consolas" w:cs="Courier New"/>
+          <w:color w:val="000000"/>
+          <w:sz w:val="20"/>
+          <w:szCs w:val="20"/>
+        </w:rPr>
+        <w:t>);</w:t>
+      </w:r>
+      <w:r>
+        <w:rPr>
+          <w:rFonts w:ascii="Consolas" w:eastAsia="Times New Roman" w:hAnsi="Consolas" w:cs="Courier New"/>
+          <w:color w:val="000000"/>
+          <w:sz w:val="20"/>
+          <w:szCs w:val="20"/>
+        </w:rPr>
+        <w:br/>
+      </w:r>
+      <w:r>
+        <w:rPr>
+          <w:rFonts w:ascii="Consolas" w:eastAsia="Times New Roman" w:hAnsi="Consolas" w:cs="Courier New"/>
+          <w:color w:val="000000"/>
+          <w:sz w:val="20"/>
+          <w:szCs w:val="20"/>
+        </w:rPr>
+        <w:br/>
+        <w:t xml:space="preserve">        </w:t>
+      </w:r>
+      <w:r>
+        <w:rPr>
+          <w:rFonts w:ascii="Consolas" w:eastAsia="Times New Roman" w:hAnsi="Consolas" w:cs="Courier New"/>
+          <w:b/>
+          <w:bCs/>
+          <w:color w:val="000080"/>
+          <w:sz w:val="20"/>
+          <w:szCs w:val="20"/>
+        </w:rPr>
+        <w:t xml:space="preserve">while </w:t>
+      </w:r>
+      <w:r>
+        <w:rPr>
+          <w:rFonts w:ascii="Consolas" w:eastAsia="Times New Roman" w:hAnsi="Consolas" w:cs="Courier New"/>
+          <w:color w:val="000000"/>
+          <w:sz w:val="20"/>
+          <w:szCs w:val="20"/>
+        </w:rPr>
+        <w:t xml:space="preserve">(exp &gt; </w:t>
+      </w:r>
+      <w:r>
+        <w:rPr>
+          <w:rFonts w:ascii="Consolas" w:eastAsia="Times New Roman" w:hAnsi="Consolas" w:cs="Courier New"/>
+          <w:color w:val="0000FF"/>
+          <w:sz w:val="20"/>
+          <w:szCs w:val="20"/>
+        </w:rPr>
+        <w:t>0</w:t>
+      </w:r>
+      <w:r>
+        <w:rPr>
+          <w:rFonts w:ascii="Consolas" w:eastAsia="Times New Roman" w:hAnsi="Consolas" w:cs="Courier New"/>
+          <w:color w:val="000000"/>
+          <w:sz w:val="20"/>
+          <w:szCs w:val="20"/>
+        </w:rPr>
+        <w:t>) {</w:t>
+      </w:r>
+      <w:r>
+        <w:rPr>
+          <w:rFonts w:ascii="Consolas" w:eastAsia="Times New Roman" w:hAnsi="Consolas" w:cs="Courier New"/>
+          <w:color w:val="000000"/>
+          <w:sz w:val="20"/>
+          <w:szCs w:val="20"/>
+        </w:rPr>
+        <w:br/>
+        <w:t xml:space="preserve">            </w:t>
+      </w:r>
+      <w:r>
+        <w:rPr>
+          <w:rFonts w:ascii="Consolas" w:eastAsia="Times New Roman" w:hAnsi="Consolas" w:cs="Courier New"/>
+          <w:b/>
+          <w:bCs/>
+          <w:color w:val="000080"/>
+          <w:sz w:val="20"/>
+          <w:szCs w:val="20"/>
+        </w:rPr>
+        <w:t xml:space="preserve">if </w:t>
+      </w:r>
+      <w:r>
+        <w:rPr>
+          <w:rFonts w:ascii="Consolas" w:eastAsia="Times New Roman" w:hAnsi="Consolas" w:cs="Courier New"/>
+          <w:color w:val="000000"/>
+          <w:sz w:val="20"/>
+          <w:szCs w:val="20"/>
+        </w:rPr>
+        <w:t xml:space="preserve">(exp &amp; </w:t>
+      </w:r>
+      <w:r>
+        <w:rPr>
+          <w:rFonts w:ascii="Consolas" w:eastAsia="Times New Roman" w:hAnsi="Consolas" w:cs="Courier New"/>
+          <w:color w:val="0000FF"/>
+          <w:sz w:val="20"/>
+          <w:szCs w:val="20"/>
+        </w:rPr>
+        <w:t>1</w:t>
+      </w:r>
+      <w:r>
+        <w:rPr>
+          <w:rFonts w:ascii="Consolas" w:eastAsia="Times New Roman" w:hAnsi="Consolas" w:cs="Courier New"/>
+          <w:color w:val="000000"/>
+          <w:sz w:val="20"/>
+          <w:szCs w:val="20"/>
+        </w:rPr>
+        <w:t xml:space="preserve">) res = (res </w:t>
+      </w:r>
+      <w:r>
+        <w:rPr>
+          <w:rFonts w:ascii="Consolas" w:eastAsia="Times New Roman" w:hAnsi="Consolas" w:cs="Courier New"/>
+          <w:color w:val="008080"/>
+          <w:sz w:val="20"/>
+          <w:szCs w:val="20"/>
+        </w:rPr>
+        <w:t xml:space="preserve">* </w:t>
+      </w:r>
+      <w:r>
+        <w:rPr>
+          <w:rFonts w:ascii="Consolas" w:eastAsia="Times New Roman" w:hAnsi="Consolas" w:cs="Courier New"/>
+          <w:color w:val="000000"/>
+          <w:sz w:val="20"/>
+          <w:szCs w:val="20"/>
+        </w:rPr>
+        <w:t>base);</w:t>
+      </w:r>
+      <w:r>
+        <w:rPr>
+          <w:rFonts w:ascii="Consolas" w:eastAsia="Times New Roman" w:hAnsi="Consolas" w:cs="Courier New"/>
+          <w:color w:val="000000"/>
+          <w:sz w:val="20"/>
+          <w:szCs w:val="20"/>
+        </w:rPr>
+        <w:br/>
+        <w:t xml:space="preserve">            exp &gt;&gt;= </w:t>
+      </w:r>
+      <w:r>
+        <w:rPr>
+          <w:rFonts w:ascii="Consolas" w:eastAsia="Times New Roman" w:hAnsi="Consolas" w:cs="Courier New"/>
+          <w:color w:val="0000FF"/>
+          <w:sz w:val="20"/>
+          <w:szCs w:val="20"/>
+        </w:rPr>
+        <w:t>1</w:t>
+      </w:r>
+      <w:r>
+        <w:rPr>
+          <w:rFonts w:ascii="Consolas" w:eastAsia="Times New Roman" w:hAnsi="Consolas" w:cs="Courier New"/>
+          <w:color w:val="000000"/>
+          <w:sz w:val="20"/>
+          <w:szCs w:val="20"/>
+        </w:rPr>
+        <w:t>;</w:t>
+      </w:r>
+      <w:r>
+        <w:rPr>
+          <w:rFonts w:ascii="Consolas" w:eastAsia="Times New Roman" w:hAnsi="Consolas" w:cs="Courier New"/>
+          <w:color w:val="000000"/>
+          <w:sz w:val="20"/>
+          <w:szCs w:val="20"/>
+        </w:rPr>
+        <w:br/>
+        <w:t xml:space="preserve">            base = (base </w:t>
+      </w:r>
+      <w:r>
+        <w:rPr>
+          <w:rFonts w:ascii="Consolas" w:eastAsia="Times New Roman" w:hAnsi="Consolas" w:cs="Courier New"/>
+          <w:color w:val="008080"/>
+          <w:sz w:val="20"/>
+          <w:szCs w:val="20"/>
+        </w:rPr>
+        <w:t xml:space="preserve">* </w:t>
+      </w:r>
+      <w:r>
+        <w:rPr>
+          <w:rFonts w:ascii="Consolas" w:eastAsia="Times New Roman" w:hAnsi="Consolas" w:cs="Courier New"/>
+          <w:color w:val="000000"/>
+          <w:sz w:val="20"/>
+          <w:szCs w:val="20"/>
+        </w:rPr>
+        <w:t>base);</w:t>
+      </w:r>
+      <w:r>
+        <w:rPr>
+          <w:rFonts w:ascii="Consolas" w:eastAsia="Times New Roman" w:hAnsi="Consolas" w:cs="Courier New"/>
+          <w:color w:val="000000"/>
+          <w:sz w:val="20"/>
+          <w:szCs w:val="20"/>
+        </w:rPr>
+        <w:br/>
+        <w:t xml:space="preserve">        }</w:t>
+      </w:r>
+      <w:r>
+        <w:rPr>
+          <w:rFonts w:ascii="Consolas" w:eastAsia="Times New Roman" w:hAnsi="Consolas" w:cs="Courier New"/>
+          <w:color w:val="000000"/>
+          <w:sz w:val="20"/>
+          <w:szCs w:val="20"/>
+        </w:rPr>
+        <w:br/>
+      </w:r>
+      <w:r>
+        <w:rPr>
+          <w:rFonts w:ascii="Consolas" w:eastAsia="Times New Roman" w:hAnsi="Consolas" w:cs="Courier New"/>
+          <w:color w:val="000000"/>
+          <w:sz w:val="20"/>
+          <w:szCs w:val="20"/>
+        </w:rPr>
+        <w:br/>
+        <w:t xml:space="preserve">        </w:t>
+      </w:r>
+      <w:r>
+        <w:rPr>
+          <w:rFonts w:ascii="Consolas" w:eastAsia="Times New Roman" w:hAnsi="Consolas" w:cs="Courier New"/>
+          <w:b/>
+          <w:bCs/>
+          <w:color w:val="000080"/>
+          <w:sz w:val="20"/>
+          <w:szCs w:val="20"/>
+        </w:rPr>
+        <w:t xml:space="preserve">return </w:t>
+      </w:r>
+      <w:r>
+        <w:rPr>
+          <w:rFonts w:ascii="Consolas" w:eastAsia="Times New Roman" w:hAnsi="Consolas" w:cs="Courier New"/>
+          <w:color w:val="000000"/>
+          <w:sz w:val="20"/>
+          <w:szCs w:val="20"/>
+        </w:rPr>
+        <w:t>res;</w:t>
+      </w:r>
+      <w:r>
+        <w:rPr>
+          <w:rFonts w:ascii="Consolas" w:eastAsia="Times New Roman" w:hAnsi="Consolas" w:cs="Courier New"/>
+          <w:color w:val="000000"/>
+          <w:sz w:val="20"/>
+          <w:szCs w:val="20"/>
+        </w:rPr>
+        <w:br/>
+        <w:t xml:space="preserve">    }</w:t>
+      </w:r>
+      <w:r>
+        <w:rPr>
+          <w:rFonts w:ascii="Consolas" w:eastAsia="Times New Roman" w:hAnsi="Consolas" w:cs="Courier New"/>
+          <w:color w:val="000000"/>
+          <w:sz w:val="20"/>
+          <w:szCs w:val="20"/>
+        </w:rPr>
+        <w:br/>
+        <w:t>};</w:t>
       </w:r>
       <w:r>
         <w:br w:type="page"/>
@@ -55734,22 +58789,22 @@
           <w:rtl/>
         </w:rPr>
       </w:pPr>
-      <w:bookmarkStart w:id="38" w:name="_Toc19122908"/>
+      <w:bookmarkStart w:id="39" w:name="_Toc19275107"/>
       <w:r>
         <w:lastRenderedPageBreak/>
         <w:t>Others</w:t>
       </w:r>
-      <w:bookmarkEnd w:id="38"/>
+      <w:bookmarkEnd w:id="39"/>
     </w:p>
     <w:p>
       <w:pPr>
         <w:pStyle w:val="Heading2"/>
       </w:pPr>
-      <w:bookmarkStart w:id="39" w:name="_Toc19122909"/>
+      <w:bookmarkStart w:id="40" w:name="_Toc19275108"/>
       <w:r>
         <w:t>Longest Increasing Sub-sequence</w:t>
       </w:r>
-      <w:bookmarkEnd w:id="39"/>
+      <w:bookmarkEnd w:id="40"/>
     </w:p>
     <w:p>
       <w:pPr>
@@ -57191,7 +60246,7 @@
   <w:style w:type="paragraph" w:default="1" w:styleId="Normal">
     <w:name w:val="Normal"/>
     <w:qFormat/>
-    <w:rsid w:val="00623410"/>
+    <w:rsid w:val="005435D3"/>
     <w:rPr>
       <w:rFonts w:ascii="Segoe UI" w:hAnsi="Segoe UI"/>
       <w:sz w:val="28"/>
@@ -57745,7 +60800,7 @@
 </file>
 
 <file path=customXml/itemProps1.xml><?xml version="1.0" encoding="utf-8"?>
-<ds:datastoreItem xmlns:ds="http://schemas.openxmlformats.org/officeDocument/2006/customXml" ds:itemID="{23865121-5075-4217-80A2-2CED417DDF0D}">
+<ds:datastoreItem xmlns:ds="http://schemas.openxmlformats.org/officeDocument/2006/customXml" ds:itemID="{CA53992A-18EC-4C9E-B635-7B21142526B2}">
   <ds:schemaRefs>
     <ds:schemaRef ds:uri="http://schemas.openxmlformats.org/officeDocument/2006/bibliography"/>
   </ds:schemaRefs>
